--- a/Gerome Braddock CV.docx
+++ b/Gerome Braddock CV.docx
@@ -1,6 +1,6 @@
 
 <file path=word/document.xml><?xml version="1.0" encoding="utf-8"?>
-<w:document xmlns:wpc="http://schemas.microsoft.com/office/word/2010/wordprocessingCanvas" xmlns:cx="http://schemas.microsoft.com/office/drawing/2014/chartex" xmlns:cx1="http://schemas.microsoft.com/office/drawing/2015/9/8/chartex" xmlns:cx2="http://schemas.microsoft.com/office/drawing/2015/10/21/chartex" xmlns:cx3="http://schemas.microsoft.com/office/drawing/2016/5/9/chartex" xmlns:cx4="http://schemas.microsoft.com/office/drawing/2016/5/10/chartex" xmlns:cx5="http://schemas.microsoft.com/office/drawing/2016/5/11/chartex" xmlns:cx6="http://schemas.microsoft.com/office/drawing/2016/5/12/chartex" xmlns:cx7="http://schemas.microsoft.com/office/drawing/2016/5/13/chartex" xmlns:cx8="http://schemas.microsoft.com/office/drawing/2016/5/14/chartex" xmlns:mc="http://schemas.openxmlformats.org/markup-compatibility/2006" xmlns:aink="http://schemas.microsoft.com/office/drawing/2016/ink" xmlns:am3d="http://schemas.microsoft.com/office/drawing/2017/model3d" xmlns:o="urn:schemas-microsoft-com:office:office" xmlns:r="http://schemas.openxmlformats.org/officeDocument/2006/relationships" xmlns:m="http://schemas.openxmlformats.org/officeDocument/2006/math" xmlns:v="urn:schemas-microsoft-com:vml" xmlns:wp14="http://schemas.microsoft.com/office/word/2010/wordprocessingDrawing" xmlns:wp="http://schemas.openxmlformats.org/drawingml/2006/wordprocessingDrawing" xmlns:w10="urn:schemas-microsoft-com:office:word" xmlns:w="http://schemas.openxmlformats.org/wordprocessingml/2006/main" xmlns:w14="http://schemas.microsoft.com/office/word/2010/wordml" xmlns:w15="http://schemas.microsoft.com/office/word/2012/wordml" xmlns:w16cid="http://schemas.microsoft.com/office/word/2016/wordml/cid" xmlns:w16se="http://schemas.microsoft.com/office/word/2015/wordml/symex" xmlns:wpg="http://schemas.microsoft.com/office/word/2010/wordprocessingGroup" xmlns:wpi="http://schemas.microsoft.com/office/word/2010/wordprocessingInk" xmlns:wne="http://schemas.microsoft.com/office/word/2006/wordml" xmlns:wps="http://schemas.microsoft.com/office/word/2010/wordprocessingShape" mc:Ignorable="w14 w15 w16se w16cid wp14">
+<w:document xmlns:wpc="http://schemas.microsoft.com/office/word/2010/wordprocessingCanvas" xmlns:mc="http://schemas.openxmlformats.org/markup-compatibility/2006" xmlns:o="urn:schemas-microsoft-com:office:office" xmlns:r="http://schemas.openxmlformats.org/officeDocument/2006/relationships" xmlns:m="http://schemas.openxmlformats.org/officeDocument/2006/math" xmlns:v="urn:schemas-microsoft-com:vml" xmlns:wp14="http://schemas.microsoft.com/office/word/2010/wordprocessingDrawing" xmlns:wp="http://schemas.openxmlformats.org/drawingml/2006/wordprocessingDrawing" xmlns:w10="urn:schemas-microsoft-com:office:word" xmlns:w="http://schemas.openxmlformats.org/wordprocessingml/2006/main" xmlns:w14="http://schemas.microsoft.com/office/word/2010/wordml" xmlns:w15="http://schemas.microsoft.com/office/word/2012/wordml" xmlns:wpg="http://schemas.microsoft.com/office/word/2010/wordprocessingGroup" xmlns:wpi="http://schemas.microsoft.com/office/word/2010/wordprocessingInk" xmlns:wne="http://schemas.microsoft.com/office/word/2006/wordml" xmlns:wps="http://schemas.microsoft.com/office/word/2010/wordprocessingShape" mc:Ignorable="w14 w15 wp14">
   <w:body>
     <w:p>
       <w:pPr>
@@ -17,7 +17,7 @@
           <w:color w:val="000000" w:themeColor="text1"/>
           <w:sz w:val="48"/>
         </w:rPr>
-        <w:t>Gerome Marc Braddock</w:t>
+        <w:t>Gerome Braddock</w:t>
       </w:r>
     </w:p>
     <w:p>
@@ -26,7 +26,6 @@
           <w:rFonts w:cstheme="minorHAnsi"/>
           <w:color w:val="000000" w:themeColor="text1"/>
           <w:sz w:val="21"/>
-          <w:lang w:val="en-US"/>
         </w:rPr>
       </w:pPr>
       <w:r>
@@ -35,7 +34,6 @@
           <w:b/>
           <w:color w:val="000000" w:themeColor="text1"/>
           <w:sz w:val="21"/>
-          <w:lang w:val="en-US"/>
         </w:rPr>
         <w:t>Email</w:t>
       </w:r>
@@ -44,7 +42,6 @@
           <w:rFonts w:cstheme="minorHAnsi"/>
           <w:color w:val="000000" w:themeColor="text1"/>
           <w:sz w:val="21"/>
-          <w:lang w:val="en-US"/>
         </w:rPr>
         <w:t xml:space="preserve">: </w:t>
       </w:r>
@@ -56,7 +53,6 @@
             <w:color w:val="000000" w:themeColor="text1"/>
             <w:sz w:val="21"/>
             <w:u w:val="none"/>
-            <w:lang w:val="en-US"/>
           </w:rPr>
           <w:t>BraddockGerome@gmail.com</w:t>
         </w:r>
@@ -66,7 +62,6 @@
           <w:rFonts w:cstheme="minorHAnsi"/>
           <w:color w:val="000000" w:themeColor="text1"/>
           <w:sz w:val="21"/>
-          <w:lang w:val="en-US"/>
         </w:rPr>
         <w:t xml:space="preserve"> | </w:t>
       </w:r>
@@ -76,7 +71,6 @@
           <w:b/>
           <w:color w:val="000000" w:themeColor="text1"/>
           <w:sz w:val="21"/>
-          <w:lang w:val="en-US"/>
         </w:rPr>
         <w:t>Phone Number</w:t>
       </w:r>
@@ -85,7 +79,6 @@
           <w:rFonts w:cstheme="minorHAnsi"/>
           <w:color w:val="000000" w:themeColor="text1"/>
           <w:sz w:val="21"/>
-          <w:lang w:val="en-US"/>
         </w:rPr>
         <w:t xml:space="preserve">: 07759769763 | </w:t>
       </w:r>
@@ -95,7 +88,6 @@
           <w:b/>
           <w:color w:val="000000" w:themeColor="text1"/>
           <w:sz w:val="21"/>
-          <w:lang w:val="en-US"/>
         </w:rPr>
         <w:t>Postcode</w:t>
       </w:r>
@@ -104,7 +96,6 @@
           <w:rFonts w:cstheme="minorHAnsi"/>
           <w:color w:val="000000" w:themeColor="text1"/>
           <w:sz w:val="21"/>
-          <w:lang w:val="en-US"/>
         </w:rPr>
         <w:t>: BN2 4EN</w:t>
       </w:r>
@@ -113,50 +104,25 @@
           <w:rFonts w:cstheme="minorHAnsi"/>
           <w:color w:val="000000" w:themeColor="text1"/>
           <w:sz w:val="21"/>
-          <w:lang w:val="en-US"/>
         </w:rPr>
         <w:br/>
       </w:r>
-      <w:proofErr w:type="spellStart"/>
       <w:r>
         <w:rPr>
           <w:rFonts w:cstheme="minorHAnsi"/>
           <w:b/>
           <w:color w:val="000000" w:themeColor="text1"/>
           <w:sz w:val="21"/>
-          <w:lang w:val="en-US"/>
         </w:rPr>
         <w:t>Github</w:t>
       </w:r>
-      <w:proofErr w:type="spellEnd"/>
       <w:r>
         <w:rPr>
           <w:rFonts w:cstheme="minorHAnsi"/>
           <w:color w:val="000000" w:themeColor="text1"/>
           <w:sz w:val="21"/>
-          <w:lang w:val="en-US"/>
-        </w:rPr>
-        <w:t>: github.com/</w:t>
-      </w:r>
-      <w:proofErr w:type="spellStart"/>
-      <w:r>
-        <w:rPr>
-          <w:rFonts w:cstheme="minorHAnsi"/>
-          <w:color w:val="000000" w:themeColor="text1"/>
-          <w:sz w:val="21"/>
-          <w:lang w:val="en-US"/>
-        </w:rPr>
-        <w:t>BraddockG</w:t>
-      </w:r>
-      <w:proofErr w:type="spellEnd"/>
-      <w:r>
-        <w:rPr>
-          <w:rFonts w:cstheme="minorHAnsi"/>
-          <w:color w:val="000000" w:themeColor="text1"/>
-          <w:sz w:val="21"/>
-          <w:lang w:val="en-US"/>
-        </w:rPr>
-        <w:t xml:space="preserve">           | </w:t>
+        </w:rPr>
+        <w:t xml:space="preserve">: github.com/BraddockG           | </w:t>
       </w:r>
       <w:r>
         <w:rPr>
@@ -164,7 +130,6 @@
           <w:b/>
           <w:color w:val="000000" w:themeColor="text1"/>
           <w:sz w:val="21"/>
-          <w:lang w:val="en-US"/>
         </w:rPr>
         <w:t>LinkedIn</w:t>
       </w:r>
@@ -173,7 +138,6 @@
           <w:rFonts w:cstheme="minorHAnsi"/>
           <w:color w:val="000000" w:themeColor="text1"/>
           <w:sz w:val="21"/>
-          <w:lang w:val="en-US"/>
         </w:rPr>
         <w:t>: linkedin.com/in/Gerome</w:t>
       </w:r>
@@ -202,7 +166,8 @@
       <w:pPr>
         <w:spacing w:after="0" w:line="240" w:lineRule="auto"/>
         <w:rPr>
-          <w:rFonts w:eastAsia="Times New Roman" w:cs="Times New Roman"/>
+          <w:rFonts w:cstheme="minorHAnsi"/>
+          <w:color w:val="000000" w:themeColor="text1"/>
         </w:rPr>
       </w:pPr>
       <w:r>
@@ -211,17 +176,15 @@
           <w:color w:val="222222"/>
           <w:shd w:val="clear" w:color="auto" w:fill="FFFFFF"/>
         </w:rPr>
-        <w:t>I am a determined, decisive and </w:t>
-      </w:r>
-      <w:bookmarkStart w:id="0" w:name="_GoBack"/>
-      <w:bookmarkEnd w:id="0"/>
+        <w:t xml:space="preserve">I am a decisive and hard-working </w:t>
+      </w:r>
       <w:r>
         <w:rPr>
           <w:rFonts w:eastAsia="Times New Roman" w:cs="Arial"/>
           <w:color w:val="222222"/>
           <w:shd w:val="clear" w:color="auto" w:fill="FFFFFF"/>
         </w:rPr>
-        <w:t>hard-working individual</w:t>
+        <w:t>final year University student</w:t>
       </w:r>
       <w:r>
         <w:rPr>
@@ -233,26 +196,46 @@
         <w:rPr>
           <w:rFonts w:cstheme="minorHAnsi"/>
           <w:color w:val="000000" w:themeColor="text1"/>
-          <w:lang w:val="en-US"/>
-        </w:rPr>
-        <w:t>with</w:t>
+        </w:rPr>
+        <w:t xml:space="preserve">with bi-lingual (English/Spanish) communication skills and the ability to explain complex topics in easily understandable ways. </w:t>
       </w:r>
       <w:r>
         <w:rPr>
           <w:rFonts w:cstheme="minorHAnsi"/>
           <w:color w:val="000000" w:themeColor="text1"/>
-          <w:lang w:val="en-US"/>
-        </w:rPr>
-        <w:t xml:space="preserve"> bi-lingual (English/Spanish) communication skills and the ability to explain complex topics in easily understandable ways. I have a love for learning new skills and find that adapting to the needs and requirements in a job is t</w:t>
+        </w:rPr>
+        <w:t>I’m a</w:t>
       </w:r>
       <w:r>
         <w:rPr>
           <w:rFonts w:cstheme="minorHAnsi"/>
           <w:color w:val="000000" w:themeColor="text1"/>
-          <w:lang w:val="en-US"/>
-        </w:rPr>
-        <w:t>he key to success.</w:t>
-      </w:r>
+        </w:rPr>
+        <w:t>n</w:t>
+      </w:r>
+      <w:r>
+        <w:rPr>
+          <w:rFonts w:cstheme="minorHAnsi"/>
+          <w:color w:val="000000" w:themeColor="text1"/>
+        </w:rPr>
+        <w:t xml:space="preserve"> AI and machine learning enthusiast who loves to attend local data science and coding meetups.</w:t>
+      </w:r>
+      <w:r>
+        <w:rPr>
+          <w:rFonts w:cstheme="minorHAnsi"/>
+          <w:color w:val="000000" w:themeColor="text1"/>
+        </w:rPr>
+        <w:t xml:space="preserve"> Expecting to start MSc Machine Learning in September 2019.</w:t>
+      </w:r>
+    </w:p>
+    <w:p>
+      <w:pPr>
+        <w:spacing w:after="0" w:line="240" w:lineRule="auto"/>
+        <w:rPr>
+          <w:rFonts w:cstheme="minorHAnsi"/>
+          <w:color w:val="000000" w:themeColor="text1"/>
+        </w:rPr>
+      </w:pPr>
     </w:p>
     <w:p>
       <w:pPr>
@@ -262,7 +245,6 @@
           <w:color w:val="000000" w:themeColor="text1"/>
           <w:sz w:val="30"/>
           <w:szCs w:val="30"/>
-          <w:lang w:val="en-US"/>
         </w:rPr>
       </w:pPr>
       <w:r>
@@ -271,7 +253,391 @@
           <w:color w:val="000000" w:themeColor="text1"/>
           <w:sz w:val="28"/>
           <w:szCs w:val="30"/>
-          <w:lang w:val="en-US"/>
+        </w:rPr>
+        <w:t>Education</w:t>
+      </w:r>
+    </w:p>
+    <w:p>
+      <w:pPr>
+        <w:rPr>
+          <w:rFonts w:cstheme="majorHAnsi"/>
+          <w:i/>
+          <w:color w:val="000000" w:themeColor="text1"/>
+          <w:sz w:val="24"/>
+        </w:rPr>
+      </w:pPr>
+      <w:r>
+        <w:rPr>
+          <w:rFonts w:cstheme="majorHAnsi"/>
+          <w:b/>
+          <w:color w:val="000000" w:themeColor="text1"/>
+          <w:sz w:val="24"/>
+        </w:rPr>
+        <w:t>University of Brighton</w:t>
+      </w:r>
+      <w:r>
+        <w:rPr>
+          <w:rFonts w:cstheme="majorHAnsi"/>
+          <w:color w:val="000000" w:themeColor="text1"/>
+          <w:sz w:val="24"/>
+        </w:rPr>
+        <w:t>, East Sussex</w:t>
+      </w:r>
+      <w:r>
+        <w:rPr>
+          <w:rFonts w:cstheme="majorHAnsi"/>
+          <w:color w:val="000000" w:themeColor="text1"/>
+          <w:sz w:val="24"/>
+        </w:rPr>
+        <w:br/>
+      </w:r>
+      <w:r>
+        <w:rPr>
+          <w:rFonts w:cstheme="majorHAnsi"/>
+          <w:color w:val="000000" w:themeColor="text1"/>
+        </w:rPr>
+        <w:t>Computer Science BSc (Hons) – Predicted First</w:t>
+      </w:r>
+      <w:r>
+        <w:rPr>
+          <w:rFonts w:cstheme="majorHAnsi"/>
+          <w:color w:val="000000" w:themeColor="text1"/>
+        </w:rPr>
+        <w:br/>
+      </w:r>
+      <w:r>
+        <w:rPr>
+          <w:rFonts w:cstheme="majorHAnsi"/>
+          <w:i/>
+          <w:color w:val="000000" w:themeColor="text1"/>
+          <w:sz w:val="24"/>
+        </w:rPr>
+        <w:t>September 2015 – June 2019</w:t>
+      </w:r>
+    </w:p>
+    <w:p>
+      <w:pPr>
+        <w:rPr>
+          <w:rFonts w:cstheme="majorHAnsi"/>
+          <w:color w:val="000000" w:themeColor="text1"/>
+        </w:rPr>
+      </w:pPr>
+      <w:r>
+        <w:rPr>
+          <w:rFonts w:cstheme="majorHAnsi"/>
+          <w:color w:val="000000" w:themeColor="text1"/>
+        </w:rPr>
+        <w:t xml:space="preserve">Third year modules: Specification and Refinement </w:t>
+      </w:r>
+      <w:r>
+        <w:rPr>
+          <w:rFonts w:cstheme="majorHAnsi"/>
+          <w:b/>
+          <w:color w:val="000000" w:themeColor="text1"/>
+        </w:rPr>
+        <w:t xml:space="preserve">A+ </w:t>
+      </w:r>
+      <w:r>
+        <w:rPr>
+          <w:rFonts w:cstheme="majorHAnsi"/>
+          <w:color w:val="000000" w:themeColor="text1"/>
+        </w:rPr>
+        <w:t xml:space="preserve">(95%), Computer Graphics Algorithms </w:t>
+      </w:r>
+      <w:r>
+        <w:rPr>
+          <w:rFonts w:cstheme="majorHAnsi"/>
+          <w:b/>
+          <w:color w:val="000000" w:themeColor="text1"/>
+        </w:rPr>
+        <w:t xml:space="preserve">A+ </w:t>
+      </w:r>
+      <w:r>
+        <w:rPr>
+          <w:rFonts w:cstheme="majorHAnsi"/>
+          <w:color w:val="000000" w:themeColor="text1"/>
+        </w:rPr>
+        <w:t xml:space="preserve">(85), Programming, concurrency and client server computing </w:t>
+      </w:r>
+      <w:r>
+        <w:rPr>
+          <w:rFonts w:cstheme="majorHAnsi"/>
+          <w:b/>
+          <w:color w:val="000000" w:themeColor="text1"/>
+        </w:rPr>
+        <w:t>A+</w:t>
+      </w:r>
+      <w:r>
+        <w:rPr>
+          <w:rFonts w:cstheme="majorHAnsi"/>
+          <w:color w:val="000000" w:themeColor="text1"/>
+        </w:rPr>
+        <w:t xml:space="preserve"> (85%)</w:t>
+      </w:r>
+    </w:p>
+    <w:p>
+      <w:pPr>
+        <w:rPr>
+          <w:color w:val="000000" w:themeColor="text1"/>
+        </w:rPr>
+      </w:pPr>
+      <w:r>
+        <w:rPr>
+          <w:color w:val="000000" w:themeColor="text1"/>
+        </w:rPr>
+        <w:t xml:space="preserve">Second year modules: </w:t>
+      </w:r>
+      <w:r>
+        <w:rPr>
+          <w:color w:val="000000" w:themeColor="text1"/>
+        </w:rPr>
+        <w:t xml:space="preserve">Data Structures and Algorithms </w:t>
+      </w:r>
+      <w:r>
+        <w:rPr>
+          <w:b/>
+          <w:color w:val="000000" w:themeColor="text1"/>
+        </w:rPr>
+        <w:t xml:space="preserve">A+ </w:t>
+      </w:r>
+      <w:r>
+        <w:rPr>
+          <w:color w:val="000000" w:themeColor="text1"/>
+        </w:rPr>
+        <w:t>(85%)</w:t>
+      </w:r>
+      <w:r>
+        <w:rPr>
+          <w:color w:val="000000" w:themeColor="text1"/>
+        </w:rPr>
+        <w:t xml:space="preserve">, </w:t>
+      </w:r>
+      <w:r>
+        <w:rPr>
+          <w:color w:val="000000" w:themeColor="text1"/>
+        </w:rPr>
+        <w:t xml:space="preserve">Intelligent Systems </w:t>
+      </w:r>
+      <w:r>
+        <w:rPr>
+          <w:b/>
+          <w:color w:val="000000" w:themeColor="text1"/>
+        </w:rPr>
+        <w:t xml:space="preserve">A- </w:t>
+      </w:r>
+      <w:r>
+        <w:rPr>
+          <w:color w:val="000000" w:themeColor="text1"/>
+        </w:rPr>
+        <w:t>(73%)</w:t>
+      </w:r>
+      <w:r>
+        <w:rPr>
+          <w:color w:val="000000" w:themeColor="text1"/>
+        </w:rPr>
+        <w:t xml:space="preserve">, </w:t>
+      </w:r>
+      <w:r>
+        <w:rPr>
+          <w:color w:val="000000" w:themeColor="text1"/>
+        </w:rPr>
+        <w:t xml:space="preserve">Computer Systems Architecture </w:t>
+      </w:r>
+      <w:r>
+        <w:rPr>
+          <w:b/>
+          <w:color w:val="000000" w:themeColor="text1"/>
+        </w:rPr>
+        <w:t xml:space="preserve">A- </w:t>
+      </w:r>
+      <w:r>
+        <w:rPr>
+          <w:color w:val="000000" w:themeColor="text1"/>
+        </w:rPr>
+        <w:t>(73%)</w:t>
+      </w:r>
+    </w:p>
+    <w:p>
+      <w:pPr>
+        <w:rPr>
+          <w:color w:val="000000" w:themeColor="text1"/>
+        </w:rPr>
+      </w:pPr>
+      <w:r>
+        <w:rPr>
+          <w:color w:val="000000" w:themeColor="text1"/>
+        </w:rPr>
+        <w:t>First year modules</w:t>
+      </w:r>
+      <w:r>
+        <w:rPr>
+          <w:color w:val="000000" w:themeColor="text1"/>
+        </w:rPr>
+        <w:t xml:space="preserve">: </w:t>
+      </w:r>
+      <w:r>
+        <w:rPr>
+          <w:color w:val="000000" w:themeColor="text1"/>
+        </w:rPr>
+        <w:t xml:space="preserve">Programming </w:t>
+      </w:r>
+      <w:r>
+        <w:rPr>
+          <w:b/>
+          <w:color w:val="000000" w:themeColor="text1"/>
+        </w:rPr>
+        <w:t xml:space="preserve">A+ </w:t>
+      </w:r>
+      <w:r>
+        <w:rPr>
+          <w:color w:val="000000" w:themeColor="text1"/>
+        </w:rPr>
+        <w:t>(92%)</w:t>
+      </w:r>
+      <w:r>
+        <w:rPr>
+          <w:color w:val="000000" w:themeColor="text1"/>
+        </w:rPr>
+        <w:t xml:space="preserve">, </w:t>
+      </w:r>
+      <w:r>
+        <w:rPr>
+          <w:color w:val="000000" w:themeColor="text1"/>
+        </w:rPr>
+        <w:t xml:space="preserve">Mathematics </w:t>
+      </w:r>
+      <w:r>
+        <w:rPr>
+          <w:b/>
+          <w:color w:val="000000" w:themeColor="text1"/>
+        </w:rPr>
+        <w:t>A+</w:t>
+      </w:r>
+      <w:r>
+        <w:rPr>
+          <w:color w:val="000000" w:themeColor="text1"/>
+        </w:rPr>
+        <w:t xml:space="preserve"> (85%)</w:t>
+      </w:r>
+      <w:r>
+        <w:rPr>
+          <w:color w:val="000000" w:themeColor="text1"/>
+        </w:rPr>
+        <w:t>,</w:t>
+      </w:r>
+      <w:r>
+        <w:rPr>
+          <w:color w:val="000000" w:themeColor="text1"/>
+        </w:rPr>
+        <w:t xml:space="preserve"> Introduction to requirements analysis </w:t>
+      </w:r>
+      <w:r>
+        <w:rPr>
+          <w:b/>
+          <w:color w:val="000000" w:themeColor="text1"/>
+        </w:rPr>
+        <w:t xml:space="preserve">A+ </w:t>
+      </w:r>
+      <w:r>
+        <w:rPr>
+          <w:color w:val="000000" w:themeColor="text1"/>
+        </w:rPr>
+        <w:t>(80%)</w:t>
+      </w:r>
+      <w:bookmarkStart w:id="0" w:name="_GoBack"/>
+      <w:bookmarkEnd w:id="0"/>
+    </w:p>
+    <w:p>
+      <w:pPr>
+        <w:rPr>
+          <w:color w:val="000000" w:themeColor="text1"/>
+          <w:sz w:val="16"/>
+        </w:rPr>
+      </w:pPr>
+      <w:r>
+        <w:rPr>
+          <w:color w:val="000000" w:themeColor="text1"/>
+          <w:sz w:val="16"/>
+        </w:rPr>
+        <w:t>(Transcript available on request)</w:t>
+      </w:r>
+    </w:p>
+    <w:p>
+      <w:pPr>
+        <w:pStyle w:val="Heading2"/>
+        <w:rPr>
+          <w:rFonts w:ascii="Helvetica" w:hAnsi="Helvetica" w:cstheme="majorHAnsi"/>
+          <w:color w:val="000000" w:themeColor="text1"/>
+          <w:sz w:val="24"/>
+        </w:rPr>
+      </w:pPr>
+      <w:r>
+        <w:rPr>
+          <w:rFonts w:ascii="Helvetica" w:hAnsi="Helvetica" w:cstheme="majorHAnsi"/>
+          <w:b/>
+          <w:color w:val="000000" w:themeColor="text1"/>
+          <w:sz w:val="24"/>
+        </w:rPr>
+        <w:t xml:space="preserve">Colegio Hispano Britanico, </w:t>
+      </w:r>
+      <w:r>
+        <w:rPr>
+          <w:rFonts w:ascii="Helvetica" w:hAnsi="Helvetica" w:cstheme="majorHAnsi"/>
+          <w:color w:val="000000" w:themeColor="text1"/>
+          <w:sz w:val="24"/>
+        </w:rPr>
+        <w:t>Lanzarote - Spain</w:t>
+      </w:r>
+    </w:p>
+    <w:p>
+      <w:pPr>
+        <w:rPr>
+          <w:rFonts w:cstheme="minorHAnsi"/>
+          <w:color w:val="000000" w:themeColor="text1"/>
+        </w:rPr>
+      </w:pPr>
+      <w:r>
+        <w:rPr>
+          <w:rFonts w:cstheme="minorHAnsi"/>
+          <w:color w:val="000000" w:themeColor="text1"/>
+        </w:rPr>
+        <w:t>A-levels: Spanish A (with distinction in Speaking), Physics B, Maths C</w:t>
+      </w:r>
+    </w:p>
+    <w:p>
+      <w:r>
+        <w:t>GCSEs, 9 A* to C grades including:</w:t>
+      </w:r>
+      <w:r>
+        <w:br/>
+        <w:t xml:space="preserve">             Spanish A*, English Language A, Maths B</w:t>
+      </w:r>
+    </w:p>
+    <w:p>
+      <w:pPr>
+        <w:spacing w:after="0" w:line="240" w:lineRule="auto"/>
+        <w:rPr>
+          <w:rFonts w:cstheme="minorHAnsi"/>
+          <w:color w:val="000000" w:themeColor="text1"/>
+        </w:rPr>
+      </w:pPr>
+    </w:p>
+    <w:p>
+      <w:pPr>
+        <w:pStyle w:val="Heading2"/>
+        <w:rPr>
+          <w:rFonts w:ascii="Helvetica" w:hAnsi="Helvetica"/>
+          <w:color w:val="000000" w:themeColor="text1"/>
+          <w:sz w:val="30"/>
+          <w:szCs w:val="30"/>
+        </w:rPr>
+      </w:pPr>
+      <w:r>
+        <w:rPr>
+          <w:rFonts w:ascii="Helvetica" w:hAnsi="Helvetica"/>
+          <w:color w:val="000000" w:themeColor="text1"/>
+          <w:sz w:val="28"/>
+          <w:szCs w:val="30"/>
         </w:rPr>
         <w:t>Experience</w:t>
       </w:r>
@@ -281,7 +647,6 @@
         <w:rPr>
           <w:rFonts w:cstheme="majorHAnsi"/>
           <w:color w:val="000000" w:themeColor="text1"/>
-          <w:lang w:val="en-US"/>
         </w:rPr>
       </w:pPr>
       <w:r>
@@ -290,7 +655,6 @@
           <w:b/>
           <w:color w:val="000000" w:themeColor="text1"/>
           <w:sz w:val="24"/>
-          <w:lang w:val="en-US"/>
         </w:rPr>
         <w:t xml:space="preserve">Junior Software Engineer, </w:t>
       </w:r>
@@ -299,7 +663,6 @@
           <w:rFonts w:cstheme="majorHAnsi"/>
           <w:color w:val="000000" w:themeColor="text1"/>
           <w:sz w:val="24"/>
-          <w:lang w:val="en-US"/>
         </w:rPr>
         <w:t>Placement year + rehire contracted</w:t>
       </w:r>
@@ -308,7 +671,6 @@
           <w:rFonts w:cstheme="majorHAnsi"/>
           <w:color w:val="000000" w:themeColor="text1"/>
           <w:sz w:val="24"/>
-          <w:lang w:val="en-US"/>
         </w:rPr>
         <w:br/>
       </w:r>
@@ -318,7 +680,6 @@
           <w:i/>
           <w:color w:val="000000" w:themeColor="text1"/>
           <w:sz w:val="24"/>
-          <w:lang w:val="en-US"/>
         </w:rPr>
         <w:t>August 2017 – July 2018</w:t>
       </w:r>
@@ -327,7 +688,6 @@
           <w:rFonts w:cstheme="majorHAnsi"/>
           <w:color w:val="000000" w:themeColor="text1"/>
           <w:sz w:val="24"/>
-          <w:lang w:val="en-US"/>
         </w:rPr>
         <w:t xml:space="preserve">, Part-time </w:t>
       </w:r>
@@ -337,7 +697,6 @@
           <w:i/>
           <w:color w:val="000000" w:themeColor="text1"/>
           <w:sz w:val="24"/>
-          <w:lang w:val="en-US"/>
         </w:rPr>
         <w:t>September 2018 – Present</w:t>
       </w:r>
@@ -346,7 +705,6 @@
           <w:rFonts w:cstheme="majorHAnsi"/>
           <w:i/>
           <w:color w:val="000000" w:themeColor="text1"/>
-          <w:lang w:val="en-US"/>
         </w:rPr>
         <w:br/>
       </w:r>
@@ -354,17 +712,8 @@
         <w:rPr>
           <w:rFonts w:cstheme="majorHAnsi"/>
           <w:color w:val="000000" w:themeColor="text1"/>
-          <w:lang w:val="en-US"/>
-        </w:rPr>
-        <w:t>West Control Solutions, Brighton</w:t>
-      </w:r>
-      <w:r>
-        <w:rPr>
-          <w:rFonts w:cstheme="majorHAnsi"/>
-          <w:color w:val="000000" w:themeColor="text1"/>
-          <w:lang w:val="en-US"/>
-        </w:rPr>
-        <w:t>, BN2 4JU</w:t>
+        </w:rPr>
+        <w:t>West Control Solutions, Brighton, BN2 4JU</w:t>
       </w:r>
     </w:p>
     <w:p>
@@ -376,22 +725,13 @@
         </w:numPr>
         <w:rPr>
           <w:rFonts w:ascii="Helvetica" w:hAnsi="Helvetica" w:cstheme="majorHAnsi"/>
-          <w:lang w:val="en-US"/>
-        </w:rPr>
-      </w:pPr>
-      <w:r>
-        <w:rPr>
-          <w:rFonts w:ascii="Helvetica" w:hAnsi="Helvetica"/>
-          <w:lang w:val="en-US"/>
-        </w:rPr>
-        <w:t xml:space="preserve">C# development in Visual Studio. Bug fixing, multithreaded </w:t>
-      </w:r>
-      <w:r>
-        <w:rPr>
-          <w:rFonts w:ascii="Helvetica" w:hAnsi="Helvetica"/>
-          <w:lang w:val="en-US"/>
-        </w:rPr>
-        <w:t>feature implementation, creating custom software tools for dev testing, C code generation based off XML definitions, all written in a Test-Driven Development methodology.</w:t>
+        </w:rPr>
+      </w:pPr>
+      <w:r>
+        <w:rPr>
+          <w:rFonts w:ascii="Helvetica" w:hAnsi="Helvetica"/>
+        </w:rPr>
+        <w:t>C# development in Visual Studio. Bug fixing, multithreaded feature implementation, creating custom software tools for dev testing, C code generation based off XML definitions, all written in a Test-Driven Development methodology.</w:t>
       </w:r>
     </w:p>
     <w:p>
@@ -403,13 +743,11 @@
         </w:numPr>
         <w:rPr>
           <w:rFonts w:ascii="Helvetica" w:hAnsi="Helvetica"/>
-          <w:lang w:val="en-US"/>
-        </w:rPr>
-      </w:pPr>
-      <w:r>
-        <w:rPr>
-          <w:rFonts w:ascii="Helvetica" w:hAnsi="Helvetica"/>
-          <w:lang w:val="en-US"/>
+        </w:rPr>
+      </w:pPr>
+      <w:r>
+        <w:rPr>
+          <w:rFonts w:ascii="Helvetica" w:hAnsi="Helvetica"/>
         </w:rPr>
         <w:t>Tortoise SVN for version control.</w:t>
       </w:r>
@@ -424,14 +762,12 @@
         <w:rPr>
           <w:rFonts w:ascii="Helvetica" w:hAnsi="Helvetica"/>
           <w:szCs w:val="26"/>
-          <w:lang w:val="en-US"/>
         </w:rPr>
       </w:pPr>
       <w:r>
         <w:rPr>
           <w:rFonts w:ascii="Helvetica" w:hAnsi="Helvetica"/>
           <w:szCs w:val="26"/>
-          <w:lang w:val="en-US"/>
         </w:rPr>
         <w:t>Experienced in agile methodology Sprint/Scrum.</w:t>
       </w:r>
@@ -451,13 +787,13 @@
         <w:rPr>
           <w:rFonts w:ascii="Helvetica" w:hAnsi="Helvetica"/>
         </w:rPr>
-        <w:t>Adep</w:t>
-      </w:r>
-      <w:r>
-        <w:rPr>
-          <w:rFonts w:ascii="Helvetica" w:hAnsi="Helvetica"/>
-        </w:rPr>
-        <w:t>t in using Jira to keep track of the team’s sprints. Use of burndown charts and tracking of story points to accurately estimate deadlines.</w:t>
+        <w:t>Adept in using Jira to keep track of</w:t>
+      </w:r>
+      <w:r>
+        <w:rPr>
+          <w:rFonts w:ascii="Helvetica" w:hAnsi="Helvetica"/>
+        </w:rPr>
+        <w:t xml:space="preserve"> the team’s sprints.</w:t>
       </w:r>
     </w:p>
     <w:p>
@@ -475,7 +811,21 @@
         <w:rPr>
           <w:rFonts w:ascii="Helvetica" w:hAnsi="Helvetica"/>
         </w:rPr>
-        <w:t>Embedded firmware development using GTest for a Test-Driven Development approach.</w:t>
+        <w:t xml:space="preserve">Embedded firmware development using </w:t>
+      </w:r>
+      <w:proofErr w:type="spellStart"/>
+      <w:r>
+        <w:rPr>
+          <w:rFonts w:ascii="Helvetica" w:hAnsi="Helvetica"/>
+        </w:rPr>
+        <w:t>GTest</w:t>
+      </w:r>
+      <w:proofErr w:type="spellEnd"/>
+      <w:r>
+        <w:rPr>
+          <w:rFonts w:ascii="Helvetica" w:hAnsi="Helvetica"/>
+        </w:rPr>
+        <w:t xml:space="preserve"> for a Test-Driven Development approach.</w:t>
       </w:r>
     </w:p>
     <w:p>
@@ -493,13 +843,21 @@
         <w:rPr>
           <w:rFonts w:ascii="Helvetica" w:hAnsi="Helvetica"/>
         </w:rPr>
-        <w:t>Code reviews done in Atlassian’s “F</w:t>
-      </w:r>
-      <w:r>
-        <w:rPr>
-          <w:rFonts w:ascii="Helvetica" w:hAnsi="Helvetica"/>
-        </w:rPr>
-        <w:t>isheye + Crucible”.</w:t>
+        <w:t xml:space="preserve">Code reviews done in </w:t>
+      </w:r>
+      <w:proofErr w:type="spellStart"/>
+      <w:r>
+        <w:rPr>
+          <w:rFonts w:ascii="Helvetica" w:hAnsi="Helvetica"/>
+        </w:rPr>
+        <w:t>Atlassian’s</w:t>
+      </w:r>
+      <w:proofErr w:type="spellEnd"/>
+      <w:r>
+        <w:rPr>
+          <w:rFonts w:ascii="Helvetica" w:hAnsi="Helvetica"/>
+        </w:rPr>
+        <w:t xml:space="preserve"> “Fisheye + Crucible”.</w:t>
       </w:r>
     </w:p>
     <w:p>
@@ -512,691 +870,433 @@
         <w:rPr>
           <w:rFonts w:ascii="Helvetica" w:hAnsi="Helvetica"/>
           <w:szCs w:val="26"/>
-          <w:lang w:val="en-US"/>
         </w:rPr>
       </w:pPr>
       <w:r>
         <w:rPr>
           <w:rFonts w:ascii="Helvetica" w:hAnsi="Helvetica"/>
           <w:szCs w:val="26"/>
-          <w:lang w:val="en-US"/>
-        </w:rPr>
-        <w:t>Experienced in Jenkins continuous integration tool, including automatic deployment of installation packages to reduce human error and time taken for testers</w:t>
-      </w:r>
-      <w:r>
-        <w:rPr>
-          <w:rFonts w:ascii="Helvetica" w:hAnsi="Helvetica"/>
+        </w:rPr>
+        <w:lastRenderedPageBreak/>
+        <w:t>Experienced in Jenkins continuous integration tool, including automatic deployment of installation packages to reduce human error and time taken for testers to receive updates.</w:t>
+      </w:r>
+    </w:p>
+    <w:p>
+      <w:pPr>
+        <w:rPr>
+          <w:color w:val="000000" w:themeColor="text1"/>
           <w:szCs w:val="26"/>
-          <w:lang w:val="en-US"/>
-        </w:rPr>
-        <w:t xml:space="preserve"> to receive updates</w:t>
-      </w:r>
-      <w:r>
-        <w:rPr>
-          <w:rFonts w:ascii="Helvetica" w:hAnsi="Helvetica"/>
-          <w:szCs w:val="26"/>
-          <w:lang w:val="en-US"/>
+        </w:rPr>
+      </w:pPr>
+    </w:p>
+    <w:p>
+      <w:pPr>
+        <w:pStyle w:val="Heading2"/>
+        <w:rPr>
+          <w:rFonts w:ascii="Helvetica" w:hAnsi="Helvetica"/>
+          <w:color w:val="000000" w:themeColor="text1"/>
+          <w:sz w:val="28"/>
+        </w:rPr>
+      </w:pPr>
+      <w:r>
+        <w:rPr>
+          <w:rFonts w:ascii="Helvetica" w:hAnsi="Helvetica"/>
+          <w:color w:val="000000" w:themeColor="text1"/>
+          <w:sz w:val="28"/>
+        </w:rPr>
+        <w:t>Side pr</w:t>
+      </w:r>
+      <w:r>
+        <w:rPr>
+          <w:rFonts w:ascii="Helvetica" w:hAnsi="Helvetica"/>
+          <w:color w:val="000000" w:themeColor="text1"/>
+          <w:sz w:val="28"/>
+        </w:rPr>
+        <w:t>ojects</w:t>
+      </w:r>
+    </w:p>
+    <w:p>
+      <w:pPr>
+        <w:rPr>
+          <w:color w:val="000000" w:themeColor="text1"/>
+        </w:rPr>
+      </w:pPr>
+      <w:r>
+        <w:rPr>
+          <w:rFonts w:cstheme="majorHAnsi"/>
+          <w:b/>
+          <w:color w:val="000000" w:themeColor="text1"/>
+          <w:sz w:val="24"/>
+        </w:rPr>
+        <w:t>Emlin</w:t>
+      </w:r>
+      <w:r>
+        <w:rPr>
+          <w:rFonts w:cstheme="majorHAnsi"/>
+          <w:color w:val="000000" w:themeColor="text1"/>
+          <w:sz w:val="24"/>
+        </w:rPr>
+        <w:t>, Third year individual project</w:t>
+      </w:r>
+      <w:r>
+        <w:rPr>
+          <w:rFonts w:cstheme="majorHAnsi"/>
+          <w:color w:val="000000" w:themeColor="text1"/>
+          <w:sz w:val="24"/>
+        </w:rPr>
+        <w:br/>
+      </w:r>
+      <w:proofErr w:type="gramStart"/>
+      <w:r>
+        <w:rPr>
+          <w:color w:val="000000" w:themeColor="text1"/>
+        </w:rPr>
+        <w:t>My</w:t>
+      </w:r>
+      <w:proofErr w:type="gramEnd"/>
+      <w:r>
+        <w:rPr>
+          <w:color w:val="000000" w:themeColor="text1"/>
+        </w:rPr>
+        <w:t xml:space="preserve"> final year project of university, Emlin </w:t>
+      </w:r>
+      <w:r>
+        <w:rPr>
+          <w:color w:val="000000" w:themeColor="text1"/>
+        </w:rPr>
+        <w:t>was</w:t>
+      </w:r>
+      <w:r>
+        <w:rPr>
+          <w:color w:val="000000" w:themeColor="text1"/>
+        </w:rPr>
+        <w:t xml:space="preserve"> a machine learning project that is written in</w:t>
+      </w:r>
+      <w:r>
+        <w:rPr>
+          <w:color w:val="000000" w:themeColor="text1"/>
+        </w:rPr>
+        <w:t xml:space="preserve"> python, using Scikit-Learn </w:t>
+      </w:r>
+      <w:r>
+        <w:rPr>
+          <w:color w:val="000000" w:themeColor="text1"/>
+        </w:rPr>
+        <w:t>in order to distinguish between users based on their keyboard input habits in order to detect intruders.</w:t>
+      </w:r>
+    </w:p>
+    <w:p>
+      <w:pPr>
+        <w:rPr>
+          <w:color w:val="000000" w:themeColor="text1"/>
+        </w:rPr>
+      </w:pPr>
+      <w:r>
+        <w:rPr>
+          <w:color w:val="000000" w:themeColor="text1"/>
+        </w:rPr>
+        <w:t xml:space="preserve">The data was collected by participants using a key-data collection tool written by myself in C# using a TDD methodology. The aim </w:t>
+      </w:r>
+      <w:r>
+        <w:rPr>
+          <w:color w:val="000000" w:themeColor="text1"/>
+        </w:rPr>
+        <w:t>was</w:t>
+      </w:r>
+      <w:r>
+        <w:rPr>
+          <w:color w:val="000000" w:themeColor="text1"/>
+        </w:rPr>
+        <w:t xml:space="preserve"> to </w:t>
+      </w:r>
+      <w:r>
+        <w:rPr>
+          <w:color w:val="000000" w:themeColor="text1"/>
+        </w:rPr>
+        <w:t>have a complete and</w:t>
+      </w:r>
+      <w:r>
+        <w:rPr>
+          <w:color w:val="000000" w:themeColor="text1"/>
+        </w:rPr>
+        <w:t xml:space="preserve"> deployable software and learn and eventually </w:t>
+      </w:r>
+      <w:r>
+        <w:rPr>
+          <w:color w:val="000000" w:themeColor="text1"/>
+        </w:rPr>
+        <w:t>compare machine learning models, finding which ones work best and are able to detect intruders the fastest (KNN, SVM).</w:t>
+      </w:r>
+      <w:r>
+        <w:rPr>
+          <w:color w:val="000000" w:themeColor="text1"/>
+        </w:rPr>
+        <w:t xml:space="preserve"> Models were compared and evaluated using precision/recall.</w:t>
+      </w:r>
+    </w:p>
+    <w:p>
+      <w:pPr>
+        <w:rPr>
+          <w:color w:val="000000" w:themeColor="text1"/>
+        </w:rPr>
+      </w:pPr>
+      <w:r>
+        <w:rPr>
+          <w:rFonts w:cstheme="majorHAnsi"/>
+          <w:b/>
+          <w:color w:val="000000" w:themeColor="text1"/>
+          <w:sz w:val="24"/>
+        </w:rPr>
+        <w:t xml:space="preserve">Produce Recognition, </w:t>
+      </w:r>
+      <w:r>
+        <w:rPr>
+          <w:rFonts w:cstheme="majorHAnsi"/>
+          <w:color w:val="000000" w:themeColor="text1"/>
+          <w:sz w:val="24"/>
+        </w:rPr>
+        <w:t>Intelligent Systems module project</w:t>
+      </w:r>
+      <w:r>
+        <w:rPr>
+          <w:color w:val="000000" w:themeColor="text1"/>
+        </w:rPr>
+        <w:br/>
+      </w:r>
+      <w:r>
+        <w:rPr>
+          <w:rFonts w:cstheme="majorHAnsi"/>
+          <w:color w:val="000000" w:themeColor="text1"/>
+        </w:rPr>
+        <w:t>T</w:t>
+      </w:r>
+      <w:r>
+        <w:rPr>
+          <w:rFonts w:cstheme="majorHAnsi"/>
+          <w:color w:val="000000" w:themeColor="text1"/>
+        </w:rPr>
+        <w:t xml:space="preserve">he aim of </w:t>
+      </w:r>
+      <w:r>
+        <w:rPr>
+          <w:rFonts w:cstheme="majorHAnsi"/>
+          <w:color w:val="000000" w:themeColor="text1"/>
+        </w:rPr>
+        <w:t>the software was</w:t>
+      </w:r>
+      <w:r>
+        <w:rPr>
+          <w:rFonts w:cstheme="majorHAnsi"/>
+          <w:color w:val="000000" w:themeColor="text1"/>
+        </w:rPr>
+        <w:t xml:space="preserve"> to create</w:t>
+      </w:r>
+      <w:r>
+        <w:rPr>
+          <w:rFonts w:cstheme="majorHAnsi"/>
+          <w:color w:val="000000" w:themeColor="text1"/>
+        </w:rPr>
+        <w:t xml:space="preserve"> a</w:t>
+      </w:r>
+      <w:r>
+        <w:rPr>
+          <w:rFonts w:cstheme="majorHAnsi"/>
+          <w:color w:val="000000" w:themeColor="text1"/>
+        </w:rPr>
+        <w:t xml:space="preserve"> visual recognition for produce product</w:t>
+      </w:r>
+      <w:r>
+        <w:rPr>
+          <w:rFonts w:cstheme="majorHAnsi"/>
+          <w:color w:val="000000" w:themeColor="text1"/>
+        </w:rPr>
+        <w:t xml:space="preserve">s in a supermarket self-checkout </w:t>
+      </w:r>
+      <w:r>
+        <w:rPr>
+          <w:rFonts w:cstheme="majorHAnsi"/>
+          <w:color w:val="000000" w:themeColor="text1"/>
+        </w:rPr>
+        <w:t xml:space="preserve">environment, such as </w:t>
+      </w:r>
+      <w:r>
+        <w:rPr>
+          <w:rFonts w:cstheme="majorHAnsi"/>
+          <w:color w:val="000000" w:themeColor="text1"/>
+        </w:rPr>
+        <w:t>Sainsbury’s</w:t>
+      </w:r>
+      <w:r>
+        <w:rPr>
+          <w:rFonts w:cstheme="majorHAnsi"/>
+          <w:color w:val="000000" w:themeColor="text1"/>
+        </w:rPr>
+        <w:t xml:space="preserve"> or Tesco</w:t>
+      </w:r>
+      <w:r>
+        <w:rPr>
+          <w:rFonts w:cstheme="majorHAnsi"/>
+          <w:color w:val="000000" w:themeColor="text1"/>
+        </w:rPr>
+        <w:t xml:space="preserve"> and </w:t>
+      </w:r>
+      <w:r>
+        <w:rPr>
+          <w:rFonts w:cstheme="majorHAnsi"/>
+          <w:color w:val="000000" w:themeColor="text1"/>
+        </w:rPr>
+        <w:t xml:space="preserve">to </w:t>
+      </w:r>
+      <w:r>
+        <w:rPr>
+          <w:rFonts w:cstheme="majorHAnsi"/>
+          <w:color w:val="000000" w:themeColor="text1"/>
+        </w:rPr>
+        <w:t>give me an introduction to image recognition</w:t>
+      </w:r>
+      <w:r>
+        <w:rPr>
+          <w:rFonts w:cstheme="majorHAnsi"/>
+          <w:color w:val="000000" w:themeColor="text1"/>
         </w:rPr>
         <w:t>.</w:t>
       </w:r>
     </w:p>
     <w:p>
       <w:pPr>
+        <w:rPr>
+          <w:rFonts w:cstheme="majorHAnsi"/>
+          <w:color w:val="000000" w:themeColor="text1"/>
+        </w:rPr>
+      </w:pPr>
+      <w:r>
+        <w:rPr>
+          <w:rFonts w:cstheme="majorHAnsi"/>
+          <w:color w:val="000000" w:themeColor="text1"/>
+        </w:rPr>
+        <w:t xml:space="preserve">With self-created dataset of produce products, I created an image recognition application </w:t>
+      </w:r>
+      <w:r>
+        <w:rPr>
+          <w:rFonts w:cstheme="majorHAnsi"/>
+          <w:color w:val="000000" w:themeColor="text1"/>
+        </w:rPr>
+        <w:t xml:space="preserve">utilising technologies such as </w:t>
+      </w:r>
+      <w:proofErr w:type="spellStart"/>
+      <w:r>
+        <w:rPr>
+          <w:rFonts w:cstheme="majorHAnsi"/>
+          <w:color w:val="000000" w:themeColor="text1"/>
+        </w:rPr>
+        <w:t>Keras</w:t>
+      </w:r>
+      <w:proofErr w:type="spellEnd"/>
+      <w:r>
+        <w:rPr>
+          <w:rFonts w:cstheme="majorHAnsi"/>
+          <w:color w:val="000000" w:themeColor="text1"/>
+        </w:rPr>
+        <w:t xml:space="preserve"> and a Convolutional Neural Network architecture. Different </w:t>
+      </w:r>
+      <w:r>
+        <w:rPr>
+          <w:rFonts w:cstheme="majorHAnsi"/>
+          <w:color w:val="000000" w:themeColor="text1"/>
+        </w:rPr>
+        <w:t>architecture</w:t>
+      </w:r>
+      <w:r>
+        <w:rPr>
+          <w:rFonts w:cstheme="majorHAnsi"/>
+          <w:color w:val="000000" w:themeColor="text1"/>
+        </w:rPr>
+        <w:t xml:space="preserve">s and </w:t>
+      </w:r>
+      <w:proofErr w:type="spellStart"/>
+      <w:r>
+        <w:rPr>
+          <w:rFonts w:cstheme="majorHAnsi"/>
+          <w:color w:val="000000" w:themeColor="text1"/>
+        </w:rPr>
+        <w:t>hyperparameters</w:t>
+      </w:r>
+      <w:proofErr w:type="spellEnd"/>
+      <w:r>
+        <w:rPr>
+          <w:rFonts w:cstheme="majorHAnsi"/>
+          <w:color w:val="000000" w:themeColor="text1"/>
+        </w:rPr>
+        <w:t xml:space="preserve"> were exported into Comet.ml and evaluated. Best performing model attains ~90% accuracy on a validation set.</w:t>
+      </w:r>
+    </w:p>
+    <w:p>
+      <w:pPr>
+        <w:rPr>
+          <w:rFonts w:cstheme="majorHAnsi"/>
+          <w:color w:val="000000" w:themeColor="text1"/>
+          <w:sz w:val="24"/>
+        </w:rPr>
+      </w:pPr>
+      <w:r>
+        <w:rPr>
+          <w:rFonts w:cstheme="majorHAnsi"/>
+          <w:b/>
+          <w:color w:val="000000" w:themeColor="text1"/>
+          <w:sz w:val="24"/>
+        </w:rPr>
+        <w:t>Honesty Shop*</w:t>
+      </w:r>
+      <w:r>
+        <w:rPr>
+          <w:rFonts w:cstheme="majorHAnsi"/>
+          <w:color w:val="000000" w:themeColor="text1"/>
+          <w:sz w:val="24"/>
+        </w:rPr>
+        <w:t>, Lanzarote Retreats SL</w:t>
+      </w:r>
+      <w:r>
+        <w:rPr>
+          <w:rFonts w:cstheme="majorHAnsi"/>
+          <w:color w:val="000000" w:themeColor="text1"/>
+          <w:sz w:val="24"/>
+        </w:rPr>
+        <w:br/>
+      </w:r>
+      <w:r>
+        <w:rPr>
+          <w:color w:val="000000" w:themeColor="text1"/>
+        </w:rPr>
+        <w:t xml:space="preserve">Written in Java, JavaFX, and MySQL and version control in GitHub, the Honesty Shop is a self-checkout and stock control system spread across multiple devices across the complex. </w:t>
+      </w:r>
+    </w:p>
+    <w:p>
+      <w:pPr>
+        <w:rPr>
+          <w:color w:val="000000" w:themeColor="text1"/>
+        </w:rPr>
+      </w:pPr>
+      <w:r>
+        <w:rPr>
+          <w:color w:val="000000" w:themeColor="text1"/>
+        </w:rPr>
+        <w:t>After recognizing the inefficiency of the current system, I offered my paid services to the company to automate the process for the customer and staff. The program keeps count of the client’s bills, generates and emails bills to the office. Keeps track of stock, generates shopping list and alerts staff when levels drop too low. Currently has over 30,000 purchases.</w:t>
+      </w:r>
+    </w:p>
+    <w:p>
+      <w:pPr>
         <w:pStyle w:val="Heading2"/>
         <w:rPr>
           <w:rFonts w:ascii="Helvetica" w:hAnsi="Helvetica"/>
           <w:color w:val="000000" w:themeColor="text1"/>
-          <w:sz w:val="30"/>
-          <w:szCs w:val="30"/>
-        </w:rPr>
-      </w:pPr>
-      <w:r>
-        <w:rPr>
-          <w:rFonts w:ascii="Helvetica" w:hAnsi="Helvetica"/>
-          <w:color w:val="000000" w:themeColor="text1"/>
           <w:sz w:val="28"/>
-          <w:szCs w:val="30"/>
-        </w:rPr>
-        <w:t>Education</w:t>
-      </w:r>
-    </w:p>
-    <w:p>
-      <w:pPr>
-        <w:rPr>
-          <w:rFonts w:cstheme="majorHAnsi"/>
-          <w:color w:val="000000" w:themeColor="text1"/>
-        </w:rPr>
-      </w:pPr>
-      <w:r>
-        <w:rPr>
-          <w:rFonts w:cstheme="majorHAnsi"/>
-          <w:b/>
-          <w:color w:val="000000" w:themeColor="text1"/>
-          <w:sz w:val="24"/>
-        </w:rPr>
-        <w:t>University of Brighton</w:t>
-      </w:r>
-      <w:r>
-        <w:rPr>
-          <w:rFonts w:cstheme="majorHAnsi"/>
-          <w:color w:val="000000" w:themeColor="text1"/>
-          <w:sz w:val="24"/>
-        </w:rPr>
-        <w:t>, East Sussex</w:t>
-      </w:r>
-      <w:r>
-        <w:rPr>
-          <w:rFonts w:cstheme="majorHAnsi"/>
-          <w:color w:val="000000" w:themeColor="text1"/>
-          <w:sz w:val="24"/>
-        </w:rPr>
-        <w:br/>
-      </w:r>
-      <w:r>
-        <w:rPr>
-          <w:rFonts w:cstheme="majorHAnsi"/>
-          <w:color w:val="000000" w:themeColor="text1"/>
-        </w:rPr>
-        <w:t xml:space="preserve">Computer Science BSc (Hons) – </w:t>
-      </w:r>
-      <w:r>
-        <w:rPr>
-          <w:rFonts w:cstheme="majorHAnsi"/>
-          <w:color w:val="000000" w:themeColor="text1"/>
-        </w:rPr>
-        <w:t>Predicted</w:t>
-      </w:r>
-      <w:r>
-        <w:rPr>
-          <w:rFonts w:cstheme="majorHAnsi"/>
-          <w:color w:val="000000" w:themeColor="text1"/>
-        </w:rPr>
-        <w:t xml:space="preserve"> First</w:t>
-      </w:r>
-      <w:r>
-        <w:rPr>
-          <w:rFonts w:cstheme="majorHAnsi"/>
-          <w:color w:val="000000" w:themeColor="text1"/>
-        </w:rPr>
-        <w:br/>
-      </w:r>
-      <w:r>
-        <w:rPr>
-          <w:rFonts w:cstheme="majorHAnsi"/>
-          <w:i/>
-          <w:color w:val="000000" w:themeColor="text1"/>
-          <w:sz w:val="24"/>
-          <w:lang w:val="en-US"/>
-        </w:rPr>
-        <w:t>September 2015 – June 2019</w:t>
-      </w:r>
-    </w:p>
-    <w:p>
-      <w:pPr>
-        <w:rPr>
-          <w:color w:val="000000" w:themeColor="text1"/>
-        </w:rPr>
-      </w:pPr>
-      <w:r>
-        <w:rPr>
-          <w:color w:val="000000" w:themeColor="text1"/>
-        </w:rPr>
-        <w:t>Second year modules:</w:t>
-      </w:r>
-      <w:r>
-        <w:rPr>
-          <w:color w:val="000000" w:themeColor="text1"/>
-        </w:rPr>
-        <w:br/>
-        <w:t xml:space="preserve">        Data Structures and Algorithms </w:t>
-      </w:r>
-      <w:r>
-        <w:rPr>
-          <w:b/>
-          <w:color w:val="000000" w:themeColor="text1"/>
-        </w:rPr>
-        <w:t xml:space="preserve">A+ </w:t>
-      </w:r>
-      <w:r>
-        <w:rPr>
-          <w:color w:val="000000" w:themeColor="text1"/>
-        </w:rPr>
-        <w:t>(85%)</w:t>
-      </w:r>
-      <w:r>
-        <w:rPr>
-          <w:color w:val="000000" w:themeColor="text1"/>
-        </w:rPr>
-        <w:br/>
-        <w:t xml:space="preserve">        Intelligent Systems </w:t>
-      </w:r>
-      <w:r>
-        <w:rPr>
-          <w:b/>
-          <w:color w:val="000000" w:themeColor="text1"/>
-        </w:rPr>
-        <w:t xml:space="preserve">A- </w:t>
-      </w:r>
-      <w:r>
-        <w:rPr>
-          <w:color w:val="000000" w:themeColor="text1"/>
-        </w:rPr>
-        <w:t>(73%)</w:t>
-      </w:r>
-      <w:r>
-        <w:rPr>
-          <w:color w:val="000000" w:themeColor="text1"/>
-        </w:rPr>
-        <w:br/>
-        <w:t xml:space="preserve">        Computer Systems Architecture </w:t>
-      </w:r>
-      <w:r>
-        <w:rPr>
-          <w:b/>
-          <w:color w:val="000000" w:themeColor="text1"/>
-        </w:rPr>
-        <w:t xml:space="preserve">A- </w:t>
-      </w:r>
-      <w:r>
-        <w:rPr>
-          <w:color w:val="000000" w:themeColor="text1"/>
-        </w:rPr>
-        <w:t>(73%)</w:t>
-      </w:r>
-    </w:p>
-    <w:p>
-      <w:pPr>
-        <w:rPr>
-          <w:color w:val="000000" w:themeColor="text1"/>
-        </w:rPr>
-      </w:pPr>
-      <w:r>
-        <w:rPr>
-          <w:color w:val="000000" w:themeColor="text1"/>
-        </w:rPr>
-        <w:t>First year modules:</w:t>
-      </w:r>
-      <w:r>
-        <w:rPr>
-          <w:color w:val="000000" w:themeColor="text1"/>
-        </w:rPr>
-        <w:br/>
-        <w:t xml:space="preserve">        Pr</w:t>
-      </w:r>
-      <w:r>
-        <w:rPr>
-          <w:color w:val="000000" w:themeColor="text1"/>
-        </w:rPr>
-        <w:t xml:space="preserve">ogramming </w:t>
-      </w:r>
-      <w:r>
-        <w:rPr>
-          <w:b/>
-          <w:color w:val="000000" w:themeColor="text1"/>
-        </w:rPr>
-        <w:t xml:space="preserve">A+ </w:t>
-      </w:r>
-      <w:r>
-        <w:rPr>
-          <w:color w:val="000000" w:themeColor="text1"/>
-        </w:rPr>
-        <w:t>(92%)</w:t>
-      </w:r>
-      <w:r>
-        <w:rPr>
-          <w:color w:val="000000" w:themeColor="text1"/>
-        </w:rPr>
-        <w:br/>
-        <w:t xml:space="preserve">        Mathematics </w:t>
-      </w:r>
-      <w:r>
-        <w:rPr>
-          <w:b/>
-          <w:color w:val="000000" w:themeColor="text1"/>
-        </w:rPr>
-        <w:t>A+</w:t>
-      </w:r>
-      <w:r>
-        <w:rPr>
-          <w:color w:val="000000" w:themeColor="text1"/>
-        </w:rPr>
-        <w:t xml:space="preserve"> (85%)</w:t>
-      </w:r>
-      <w:r>
-        <w:rPr>
-          <w:color w:val="000000" w:themeColor="text1"/>
-        </w:rPr>
-        <w:br/>
-        <w:t xml:space="preserve">        Introduction to requirements analysis </w:t>
-      </w:r>
-      <w:r>
-        <w:rPr>
-          <w:b/>
-          <w:color w:val="000000" w:themeColor="text1"/>
-        </w:rPr>
-        <w:t xml:space="preserve">A+ </w:t>
-      </w:r>
-      <w:r>
-        <w:rPr>
-          <w:color w:val="000000" w:themeColor="text1"/>
-        </w:rPr>
-        <w:t>(80%)</w:t>
-      </w:r>
-    </w:p>
-    <w:p>
-      <w:pPr>
-        <w:rPr>
-          <w:color w:val="000000" w:themeColor="text1"/>
-          <w:sz w:val="16"/>
-        </w:rPr>
-      </w:pPr>
-      <w:r>
-        <w:rPr>
-          <w:color w:val="000000" w:themeColor="text1"/>
-          <w:sz w:val="16"/>
-        </w:rPr>
-        <w:t>(Transcript available on request)</w:t>
-      </w:r>
-    </w:p>
-    <w:p>
-      <w:pPr>
-        <w:pStyle w:val="Heading2"/>
-        <w:rPr>
-          <w:rFonts w:ascii="Helvetica" w:hAnsi="Helvetica" w:cstheme="majorHAnsi"/>
-          <w:color w:val="000000" w:themeColor="text1"/>
-          <w:sz w:val="24"/>
-        </w:rPr>
-      </w:pPr>
-      <w:proofErr w:type="spellStart"/>
-      <w:r>
-        <w:rPr>
-          <w:rFonts w:ascii="Helvetica" w:hAnsi="Helvetica" w:cstheme="majorHAnsi"/>
-          <w:b/>
-          <w:color w:val="000000" w:themeColor="text1"/>
-          <w:sz w:val="24"/>
-          <w:lang w:val="en-US"/>
-        </w:rPr>
-        <w:lastRenderedPageBreak/>
-        <w:t>Colegio</w:t>
-      </w:r>
-      <w:proofErr w:type="spellEnd"/>
-      <w:r>
-        <w:rPr>
-          <w:rFonts w:ascii="Helvetica" w:hAnsi="Helvetica" w:cstheme="majorHAnsi"/>
-          <w:b/>
-          <w:color w:val="000000" w:themeColor="text1"/>
-          <w:sz w:val="24"/>
-          <w:lang w:val="en-US"/>
-        </w:rPr>
-        <w:t xml:space="preserve"> Hispano </w:t>
-      </w:r>
-      <w:proofErr w:type="spellStart"/>
-      <w:r>
-        <w:rPr>
-          <w:rFonts w:ascii="Helvetica" w:hAnsi="Helvetica" w:cstheme="majorHAnsi"/>
-          <w:b/>
-          <w:color w:val="000000" w:themeColor="text1"/>
-          <w:sz w:val="24"/>
-          <w:lang w:val="en-US"/>
-        </w:rPr>
-        <w:t>Britanico</w:t>
-      </w:r>
-      <w:proofErr w:type="spellEnd"/>
-      <w:r>
-        <w:rPr>
-          <w:rFonts w:ascii="Helvetica" w:hAnsi="Helvetica" w:cstheme="majorHAnsi"/>
-          <w:b/>
-          <w:color w:val="000000" w:themeColor="text1"/>
-          <w:sz w:val="24"/>
-          <w:lang w:val="en-US"/>
-        </w:rPr>
-        <w:t xml:space="preserve">, </w:t>
-      </w:r>
-      <w:r>
-        <w:rPr>
-          <w:rFonts w:ascii="Helvetica" w:hAnsi="Helvetica" w:cstheme="majorHAnsi"/>
-          <w:color w:val="000000" w:themeColor="text1"/>
-          <w:sz w:val="24"/>
-          <w:lang w:val="en-US"/>
-        </w:rPr>
-        <w:t>Lanzarote - Spain</w:t>
-      </w:r>
-    </w:p>
-    <w:p>
-      <w:pPr>
-        <w:rPr>
-          <w:rFonts w:cstheme="minorHAnsi"/>
-          <w:color w:val="000000" w:themeColor="text1"/>
-        </w:rPr>
-      </w:pPr>
-      <w:r>
-        <w:rPr>
-          <w:rFonts w:cstheme="minorHAnsi"/>
-          <w:color w:val="000000" w:themeColor="text1"/>
-          <w:lang w:val="en-US"/>
-        </w:rPr>
-        <w:t>A-levels: Spanish A (with distinction in Speaking), Physics B, Math’s C</w:t>
-      </w:r>
-    </w:p>
-    <w:p>
-      <w:pPr>
-        <w:rPr>
-          <w:lang w:val="en-US"/>
-        </w:rPr>
-      </w:pPr>
-      <w:r>
-        <w:rPr>
-          <w:lang w:val="en-US"/>
-        </w:rPr>
-        <w:t>GCSEs, 9 A* to C grades including:</w:t>
-      </w:r>
-      <w:r>
-        <w:rPr>
-          <w:lang w:val="en-US"/>
-        </w:rPr>
-        <w:br/>
-        <w:t xml:space="preserve">             Spanish A*, English Language A, Math’s B</w:t>
-      </w:r>
-    </w:p>
-    <w:p>
-      <w:pPr>
-        <w:rPr>
-          <w:color w:val="000000" w:themeColor="text1"/>
-          <w:szCs w:val="26"/>
-          <w:lang w:val="en-US"/>
-        </w:rPr>
-      </w:pPr>
-    </w:p>
-    <w:p>
-      <w:pPr>
-        <w:pStyle w:val="Heading2"/>
+        </w:rPr>
+      </w:pPr>
+      <w:r>
         <w:rPr>
           <w:rFonts w:ascii="Helvetica" w:hAnsi="Helvetica"/>
           <w:color w:val="000000" w:themeColor="text1"/>
           <w:sz w:val="28"/>
-          <w:lang w:val="en-US"/>
-        </w:rPr>
-      </w:pPr>
-      <w:r>
-        <w:rPr>
-          <w:rFonts w:ascii="Helvetica" w:hAnsi="Helvetica"/>
-          <w:color w:val="000000" w:themeColor="text1"/>
-          <w:sz w:val="28"/>
-          <w:lang w:val="en-US"/>
-        </w:rPr>
-        <w:t>Projects</w:t>
-      </w:r>
-    </w:p>
-    <w:p>
-      <w:pPr>
-        <w:rPr>
-          <w:color w:val="000000" w:themeColor="text1"/>
-          <w:lang w:val="en-US"/>
-        </w:rPr>
-      </w:pPr>
-      <w:r>
-        <w:rPr>
-          <w:rFonts w:cstheme="majorHAnsi"/>
-          <w:b/>
-          <w:color w:val="000000" w:themeColor="text1"/>
-          <w:sz w:val="24"/>
-          <w:lang w:val="en-US"/>
-        </w:rPr>
-        <w:t>Emlin</w:t>
-      </w:r>
-      <w:r>
-        <w:rPr>
-          <w:rFonts w:cstheme="majorHAnsi"/>
-          <w:color w:val="000000" w:themeColor="text1"/>
-          <w:sz w:val="24"/>
-          <w:lang w:val="en-US"/>
-        </w:rPr>
-        <w:t xml:space="preserve">, </w:t>
-      </w:r>
-      <w:r>
-        <w:rPr>
-          <w:rFonts w:cstheme="majorHAnsi"/>
-          <w:color w:val="000000" w:themeColor="text1"/>
-          <w:sz w:val="24"/>
-          <w:lang w:val="en-US"/>
-        </w:rPr>
-        <w:t>Third year individual project</w:t>
-      </w:r>
-      <w:r>
-        <w:rPr>
-          <w:rFonts w:cstheme="majorHAnsi"/>
-          <w:color w:val="000000" w:themeColor="text1"/>
-          <w:sz w:val="24"/>
-          <w:lang w:val="en-US"/>
-        </w:rPr>
-        <w:br/>
-      </w:r>
-      <w:r>
-        <w:rPr>
-          <w:color w:val="000000" w:themeColor="text1"/>
-          <w:lang w:val="en-US"/>
-        </w:rPr>
-        <w:t>My final year project of university, Emlin is a machine learning project that is being written in python, using Scikit-L</w:t>
-      </w:r>
-      <w:r>
-        <w:rPr>
-          <w:color w:val="000000" w:themeColor="text1"/>
-          <w:lang w:val="en-US"/>
-        </w:rPr>
-        <w:t>earn and TensorFlow in order to distinguish between users based on their keyboard input habits in order to detect intruders.</w:t>
-      </w:r>
-    </w:p>
-    <w:p>
-      <w:pPr>
-        <w:rPr>
-          <w:rFonts w:cstheme="majorHAnsi"/>
-          <w:color w:val="000000" w:themeColor="text1"/>
-          <w:sz w:val="24"/>
-          <w:lang w:val="en-US"/>
-        </w:rPr>
-      </w:pPr>
-      <w:r>
-        <w:rPr>
-          <w:color w:val="000000" w:themeColor="text1"/>
-          <w:lang w:val="en-US"/>
-        </w:rPr>
-        <w:t>The data was collected by participants using a key-data collection tool written by myself in C# using a TDD methodology. The aim is</w:t>
-      </w:r>
-      <w:r>
-        <w:rPr>
-          <w:color w:val="000000" w:themeColor="text1"/>
-          <w:lang w:val="en-US"/>
-        </w:rPr>
-        <w:t xml:space="preserve"> to </w:t>
-      </w:r>
-      <w:r>
-        <w:rPr>
-          <w:color w:val="000000" w:themeColor="text1"/>
-          <w:lang w:val="en-US"/>
-        </w:rPr>
-        <w:t>compare</w:t>
-      </w:r>
-      <w:r>
-        <w:rPr>
-          <w:color w:val="000000" w:themeColor="text1"/>
-          <w:lang w:val="en-US"/>
-        </w:rPr>
-        <w:t xml:space="preserve"> machine learning models</w:t>
-      </w:r>
-      <w:r>
-        <w:rPr>
-          <w:color w:val="000000" w:themeColor="text1"/>
-          <w:lang w:val="en-US"/>
-        </w:rPr>
-        <w:t>, finding which ones</w:t>
-      </w:r>
-      <w:r>
-        <w:rPr>
-          <w:color w:val="000000" w:themeColor="text1"/>
-          <w:lang w:val="en-US"/>
-        </w:rPr>
-        <w:t xml:space="preserve"> work best and are able to detect intruders the fastest</w:t>
-      </w:r>
-      <w:r>
-        <w:rPr>
-          <w:color w:val="000000" w:themeColor="text1"/>
-          <w:lang w:val="en-US"/>
-        </w:rPr>
-        <w:t xml:space="preserve"> (KNN, Neural Nets, RFT, SVM).</w:t>
-      </w:r>
-    </w:p>
-    <w:p>
-      <w:pPr>
-        <w:rPr>
-          <w:rFonts w:cstheme="majorHAnsi"/>
-          <w:color w:val="000000" w:themeColor="text1"/>
-          <w:sz w:val="24"/>
-          <w:lang w:val="en-US"/>
-        </w:rPr>
-      </w:pPr>
-      <w:r>
-        <w:rPr>
-          <w:rFonts w:cstheme="majorHAnsi"/>
-          <w:b/>
-          <w:color w:val="000000" w:themeColor="text1"/>
-          <w:sz w:val="24"/>
-          <w:lang w:val="en-US"/>
-        </w:rPr>
-        <w:t>Honesty Shop</w:t>
-      </w:r>
-      <w:r>
-        <w:rPr>
-          <w:rFonts w:cstheme="majorHAnsi"/>
-          <w:b/>
-          <w:color w:val="000000" w:themeColor="text1"/>
-          <w:sz w:val="24"/>
-          <w:lang w:val="en-US"/>
-        </w:rPr>
-        <w:t>*</w:t>
-      </w:r>
-      <w:r>
-        <w:rPr>
-          <w:rFonts w:cstheme="majorHAnsi"/>
-          <w:color w:val="000000" w:themeColor="text1"/>
-          <w:sz w:val="24"/>
-          <w:lang w:val="en-US"/>
-        </w:rPr>
-        <w:t xml:space="preserve">, </w:t>
-      </w:r>
-      <w:r>
-        <w:rPr>
-          <w:rFonts w:cstheme="majorHAnsi"/>
-          <w:color w:val="000000" w:themeColor="text1"/>
-          <w:sz w:val="24"/>
-          <w:lang w:val="en-US"/>
-        </w:rPr>
-        <w:t>Lanzarote Retreats SL</w:t>
-      </w:r>
-      <w:r>
-        <w:rPr>
-          <w:rFonts w:cstheme="majorHAnsi"/>
-          <w:color w:val="000000" w:themeColor="text1"/>
-          <w:sz w:val="24"/>
-          <w:lang w:val="en-US"/>
-        </w:rPr>
-        <w:br/>
-      </w:r>
-      <w:r>
-        <w:rPr>
-          <w:color w:val="000000" w:themeColor="text1"/>
-          <w:lang w:val="en-US"/>
-        </w:rPr>
-        <w:t xml:space="preserve">Written in Java, JavaFX, and MySQL and version control in GitHub, the Honesty Shop is a self-checkout and stock control system spread across multiple devices across the complex. </w:t>
-      </w:r>
-    </w:p>
-    <w:p>
-      <w:pPr>
-        <w:rPr>
-          <w:color w:val="000000" w:themeColor="text1"/>
-          <w:lang w:val="en-US"/>
-        </w:rPr>
-      </w:pPr>
-      <w:r>
-        <w:rPr>
-          <w:color w:val="000000" w:themeColor="text1"/>
-          <w:lang w:val="en-US"/>
-        </w:rPr>
-        <w:t>After recognizing the inefficiency of the current system, I offered my paid s</w:t>
-      </w:r>
-      <w:r>
-        <w:rPr>
-          <w:color w:val="000000" w:themeColor="text1"/>
-          <w:lang w:val="en-US"/>
-        </w:rPr>
-        <w:t xml:space="preserve">ervices to the company to automate the process for the customer and staff. The program keeps count of </w:t>
-      </w:r>
-      <w:r>
-        <w:rPr>
-          <w:color w:val="000000" w:themeColor="text1"/>
-          <w:lang w:val="en-US"/>
-        </w:rPr>
-        <w:t>the</w:t>
-      </w:r>
-      <w:r>
-        <w:rPr>
-          <w:color w:val="000000" w:themeColor="text1"/>
-          <w:lang w:val="en-US"/>
-        </w:rPr>
-        <w:t xml:space="preserve"> client’s bills, generates and emails bills to the </w:t>
-      </w:r>
-      <w:r>
-        <w:rPr>
-          <w:color w:val="000000" w:themeColor="text1"/>
-          <w:lang w:val="en-US"/>
-        </w:rPr>
-        <w:t>office</w:t>
-      </w:r>
-      <w:r>
-        <w:rPr>
-          <w:color w:val="000000" w:themeColor="text1"/>
-          <w:lang w:val="en-US"/>
-        </w:rPr>
-        <w:t>. Keeps track of stock, generates shopping list and alerts staff when levels drop too low</w:t>
-      </w:r>
-      <w:r>
-        <w:rPr>
-          <w:color w:val="000000" w:themeColor="text1"/>
-          <w:lang w:val="en-US"/>
-        </w:rPr>
-        <w:t>. Cur</w:t>
-      </w:r>
-      <w:r>
-        <w:rPr>
-          <w:color w:val="000000" w:themeColor="text1"/>
-          <w:lang w:val="en-US"/>
-        </w:rPr>
-        <w:t>rently has over 30,000 purchases.</w:t>
-      </w:r>
-    </w:p>
-    <w:p>
-      <w:pPr>
-        <w:rPr>
-          <w:color w:val="000000" w:themeColor="text1"/>
-          <w:lang w:val="en-US"/>
-        </w:rPr>
-      </w:pPr>
-    </w:p>
-    <w:p>
-      <w:pPr>
-        <w:pStyle w:val="Heading2"/>
-        <w:rPr>
-          <w:rFonts w:ascii="Helvetica" w:hAnsi="Helvetica"/>
-          <w:color w:val="000000" w:themeColor="text1"/>
-          <w:sz w:val="28"/>
-          <w:lang w:val="en-US"/>
-        </w:rPr>
-      </w:pPr>
-      <w:r>
-        <w:rPr>
-          <w:rFonts w:ascii="Helvetica" w:hAnsi="Helvetica"/>
-          <w:color w:val="000000" w:themeColor="text1"/>
-          <w:sz w:val="28"/>
-          <w:lang w:val="en-US"/>
         </w:rPr>
         <w:t>Software and System Skills</w:t>
       </w:r>
@@ -1218,7 +1318,39 @@
           <w:rFonts w:ascii="Helvetica" w:hAnsi="Helvetica"/>
           <w:color w:val="000000" w:themeColor="text1"/>
         </w:rPr>
-        <w:t>Python, using PyCharm and Jupyter. Made highly addictive 2 player game, XXOs*.</w:t>
+        <w:t xml:space="preserve">Python, using </w:t>
+      </w:r>
+      <w:proofErr w:type="spellStart"/>
+      <w:r>
+        <w:rPr>
+          <w:rFonts w:ascii="Helvetica" w:hAnsi="Helvetica"/>
+          <w:color w:val="000000" w:themeColor="text1"/>
+        </w:rPr>
+        <w:t>PyCharm</w:t>
+      </w:r>
+      <w:proofErr w:type="spellEnd"/>
+      <w:r>
+        <w:rPr>
+          <w:rFonts w:ascii="Helvetica" w:hAnsi="Helvetica"/>
+          <w:color w:val="000000" w:themeColor="text1"/>
+        </w:rPr>
+        <w:t xml:space="preserve"> and </w:t>
+      </w:r>
+      <w:proofErr w:type="spellStart"/>
+      <w:r>
+        <w:rPr>
+          <w:rFonts w:ascii="Helvetica" w:hAnsi="Helvetica"/>
+          <w:color w:val="000000" w:themeColor="text1"/>
+        </w:rPr>
+        <w:t>Jupyter</w:t>
+      </w:r>
+      <w:proofErr w:type="spellEnd"/>
+      <w:r>
+        <w:rPr>
+          <w:rFonts w:ascii="Helvetica" w:hAnsi="Helvetica"/>
+          <w:color w:val="000000" w:themeColor="text1"/>
+        </w:rPr>
+        <w:t xml:space="preserve">. </w:t>
       </w:r>
     </w:p>
     <w:p>
@@ -1238,7 +1370,23 @@
           <w:rFonts w:ascii="Helvetica" w:hAnsi="Helvetica"/>
           <w:color w:val="000000" w:themeColor="text1"/>
         </w:rPr>
-        <w:t>Data visualisation using PyPlot and Excel.</w:t>
+        <w:t xml:space="preserve">Data visualisation using </w:t>
+      </w:r>
+      <w:proofErr w:type="spellStart"/>
+      <w:r>
+        <w:rPr>
+          <w:rFonts w:ascii="Helvetica" w:hAnsi="Helvetica"/>
+          <w:color w:val="000000" w:themeColor="text1"/>
+        </w:rPr>
+        <w:t>PyPlot</w:t>
+      </w:r>
+      <w:proofErr w:type="spellEnd"/>
+      <w:r>
+        <w:rPr>
+          <w:rFonts w:ascii="Helvetica" w:hAnsi="Helvetica"/>
+          <w:color w:val="000000" w:themeColor="text1"/>
+        </w:rPr>
+        <w:t xml:space="preserve"> and Excel.</w:t>
       </w:r>
     </w:p>
     <w:p>
@@ -1252,7 +1400,6 @@
           <w:rFonts w:ascii="Helvetica" w:hAnsi="Helvetica"/>
           <w:color w:val="000000" w:themeColor="text1"/>
           <w:szCs w:val="26"/>
-          <w:lang w:val="en-US"/>
         </w:rPr>
       </w:pPr>
       <w:r>
@@ -1260,162 +1407,8 @@
           <w:rFonts w:ascii="Helvetica" w:hAnsi="Helvetica"/>
           <w:color w:val="000000" w:themeColor="text1"/>
           <w:szCs w:val="26"/>
-          <w:lang w:val="en-US"/>
-        </w:rPr>
-        <w:t>Object</w:t>
-      </w:r>
-      <w:r>
-        <w:rPr>
-          <w:rFonts w:ascii="Helvetica" w:hAnsi="Helvetica"/>
-          <w:color w:val="000000" w:themeColor="text1"/>
-          <w:szCs w:val="26"/>
-          <w:lang w:val="en-US"/>
-        </w:rPr>
-        <w:t xml:space="preserve"> </w:t>
-      </w:r>
-      <w:r>
-        <w:rPr>
-          <w:rFonts w:ascii="Helvetica" w:hAnsi="Helvetica"/>
-          <w:color w:val="000000" w:themeColor="text1"/>
-          <w:szCs w:val="26"/>
-          <w:lang w:val="en-US"/>
-        </w:rPr>
-        <w:t>oriented design patterns</w:t>
-      </w:r>
-      <w:r>
-        <w:rPr>
-          <w:rFonts w:ascii="Helvetica" w:hAnsi="Helvetica"/>
-          <w:color w:val="000000" w:themeColor="text1"/>
-          <w:szCs w:val="26"/>
-          <w:lang w:val="en-US"/>
-        </w:rPr>
-        <w:t>.</w:t>
-      </w:r>
-      <w:r>
-        <w:rPr>
-          <w:rFonts w:ascii="Helvetica" w:hAnsi="Helvetica"/>
-          <w:color w:val="000000" w:themeColor="text1"/>
-          <w:szCs w:val="26"/>
-          <w:lang w:val="en-US"/>
-        </w:rPr>
-        <w:t xml:space="preserve"> </w:t>
-      </w:r>
-      <w:r>
-        <w:rPr>
-          <w:rFonts w:ascii="Helvetica" w:hAnsi="Helvetica"/>
-          <w:color w:val="000000" w:themeColor="text1"/>
-          <w:szCs w:val="26"/>
-          <w:lang w:val="en-US"/>
-        </w:rPr>
-        <w:t>R</w:t>
-      </w:r>
-      <w:r>
-        <w:rPr>
-          <w:rFonts w:ascii="Helvetica" w:hAnsi="Helvetica"/>
-          <w:color w:val="000000" w:themeColor="text1"/>
-          <w:szCs w:val="26"/>
-          <w:lang w:val="en-US"/>
-        </w:rPr>
-        <w:t>eprod</w:t>
-      </w:r>
-      <w:r>
-        <w:rPr>
-          <w:rFonts w:ascii="Helvetica" w:hAnsi="Helvetica"/>
-          <w:color w:val="000000" w:themeColor="text1"/>
-          <w:szCs w:val="26"/>
-          <w:lang w:val="en-US"/>
-        </w:rPr>
-        <w:t>uc</w:t>
-      </w:r>
-      <w:r>
-        <w:rPr>
-          <w:rFonts w:ascii="Helvetica" w:hAnsi="Helvetica"/>
-          <w:color w:val="000000" w:themeColor="text1"/>
-          <w:szCs w:val="26"/>
-          <w:lang w:val="en-US"/>
-        </w:rPr>
-        <w:t xml:space="preserve">ing </w:t>
-      </w:r>
-      <w:r>
-        <w:rPr>
-          <w:rFonts w:ascii="Helvetica" w:hAnsi="Helvetica"/>
-          <w:color w:val="000000" w:themeColor="text1"/>
-          <w:szCs w:val="26"/>
-          <w:lang w:val="en-US"/>
-        </w:rPr>
-        <w:t>G</w:t>
-      </w:r>
-      <w:r>
-        <w:rPr>
-          <w:rFonts w:ascii="Helvetica" w:hAnsi="Helvetica"/>
-          <w:color w:val="000000" w:themeColor="text1"/>
-          <w:szCs w:val="26"/>
-          <w:lang w:val="en-US"/>
-        </w:rPr>
-        <w:t xml:space="preserve">ang </w:t>
-      </w:r>
-      <w:r>
-        <w:rPr>
-          <w:rFonts w:ascii="Helvetica" w:hAnsi="Helvetica"/>
-          <w:color w:val="000000" w:themeColor="text1"/>
-          <w:szCs w:val="26"/>
-          <w:lang w:val="en-US"/>
-        </w:rPr>
-        <w:t>o</w:t>
-      </w:r>
-      <w:r>
-        <w:rPr>
-          <w:rFonts w:ascii="Helvetica" w:hAnsi="Helvetica"/>
-          <w:color w:val="000000" w:themeColor="text1"/>
-          <w:szCs w:val="26"/>
-          <w:lang w:val="en-US"/>
-        </w:rPr>
-        <w:t xml:space="preserve">f </w:t>
-      </w:r>
-      <w:r>
-        <w:rPr>
-          <w:rFonts w:ascii="Helvetica" w:hAnsi="Helvetica"/>
-          <w:color w:val="000000" w:themeColor="text1"/>
-          <w:szCs w:val="26"/>
-          <w:lang w:val="en-US"/>
-        </w:rPr>
-        <w:t>F</w:t>
-      </w:r>
-      <w:r>
-        <w:rPr>
-          <w:rFonts w:ascii="Helvetica" w:hAnsi="Helvetica"/>
-          <w:color w:val="000000" w:themeColor="text1"/>
-          <w:szCs w:val="26"/>
-          <w:lang w:val="en-US"/>
-        </w:rPr>
-        <w:t>our</w:t>
-      </w:r>
-      <w:r>
-        <w:rPr>
-          <w:rFonts w:ascii="Helvetica" w:hAnsi="Helvetica"/>
-          <w:color w:val="000000" w:themeColor="text1"/>
-          <w:szCs w:val="26"/>
-          <w:lang w:val="en-US"/>
-        </w:rPr>
-        <w:t xml:space="preserve"> design patterns</w:t>
-      </w:r>
-      <w:r>
-        <w:rPr>
-          <w:rFonts w:ascii="Helvetica" w:hAnsi="Helvetica"/>
-          <w:color w:val="000000" w:themeColor="text1"/>
-          <w:szCs w:val="26"/>
-          <w:lang w:val="en-US"/>
-        </w:rPr>
-        <w:t>*</w:t>
-      </w:r>
-      <w:r>
-        <w:rPr>
-          <w:rFonts w:ascii="Helvetica" w:hAnsi="Helvetica"/>
-          <w:color w:val="000000" w:themeColor="text1"/>
-          <w:szCs w:val="26"/>
-          <w:lang w:val="en-US"/>
-        </w:rPr>
-        <w:t xml:space="preserve"> in C#.</w:t>
+        </w:rPr>
+        <w:t>Object oriented design patterns. Reproducing Gang of Four design patterns* in C#.</w:t>
       </w:r>
     </w:p>
     <w:p>
@@ -1429,7 +1422,6 @@
           <w:rFonts w:ascii="Helvetica" w:hAnsi="Helvetica"/>
           <w:color w:val="000000" w:themeColor="text1"/>
           <w:szCs w:val="26"/>
-          <w:lang w:val="en-US"/>
         </w:rPr>
       </w:pPr>
       <w:r>
@@ -1437,7 +1429,6 @@
           <w:rFonts w:ascii="Helvetica" w:hAnsi="Helvetica"/>
           <w:color w:val="000000" w:themeColor="text1"/>
           <w:szCs w:val="26"/>
-          <w:lang w:val="en-US"/>
         </w:rPr>
         <w:t>Skills in SQL and querying using Microsoft SQL Server Management System. MySQL and client MySQL Workbench.</w:t>
       </w:r>
@@ -1459,7 +1450,6 @@
           <w:rFonts w:ascii="Helvetica" w:hAnsi="Helvetica"/>
           <w:color w:val="000000" w:themeColor="text1"/>
           <w:szCs w:val="26"/>
-          <w:lang w:val="en-US"/>
         </w:rPr>
         <w:t xml:space="preserve">Android development in Java, created 2 apps. </w:t>
       </w:r>
@@ -1468,14 +1458,7 @@
           <w:rFonts w:ascii="Helvetica" w:hAnsi="Helvetica"/>
           <w:color w:val="000000" w:themeColor="text1"/>
         </w:rPr>
-        <w:t>Accepted into</w:t>
-      </w:r>
-      <w:r>
-        <w:rPr>
-          <w:rFonts w:ascii="Helvetica" w:hAnsi="Helvetica"/>
-          <w:color w:val="000000" w:themeColor="text1"/>
-        </w:rPr>
-        <w:t xml:space="preserve"> the Android Developer scholarship program offered by Google.</w:t>
+        <w:t>Accepted into the Android Developer scholarship program offered by Google.</w:t>
       </w:r>
     </w:p>
     <w:p>
@@ -1485,7 +1468,6 @@
           <w:color w:val="000000" w:themeColor="text1"/>
           <w:sz w:val="18"/>
           <w:szCs w:val="26"/>
-          <w:lang w:val="en-US"/>
         </w:rPr>
       </w:pPr>
       <w:r>
@@ -1493,18 +1475,8 @@
           <w:color w:val="000000" w:themeColor="text1"/>
           <w:sz w:val="18"/>
           <w:szCs w:val="26"/>
-          <w:lang w:val="en-US"/>
-        </w:rPr>
-        <w:t>*Ava</w:t>
-      </w:r>
-      <w:r>
-        <w:rPr>
-          <w:color w:val="000000" w:themeColor="text1"/>
-          <w:sz w:val="18"/>
-          <w:szCs w:val="26"/>
-          <w:lang w:val="en-US"/>
-        </w:rPr>
-        <w:t>ilable on GitHub</w:t>
+        </w:rPr>
+        <w:t>*Available on GitHub</w:t>
       </w:r>
     </w:p>
     <w:p>
@@ -1514,7 +1486,6 @@
           <w:rFonts w:ascii="Helvetica" w:hAnsi="Helvetica"/>
           <w:color w:val="000000" w:themeColor="text1"/>
           <w:sz w:val="28"/>
-          <w:lang w:val="en-US"/>
         </w:rPr>
       </w:pPr>
       <w:r>
@@ -1522,119 +1493,64 @@
           <w:rFonts w:ascii="Helvetica" w:hAnsi="Helvetica"/>
           <w:color w:val="000000" w:themeColor="text1"/>
           <w:sz w:val="28"/>
-          <w:lang w:val="en-US"/>
-        </w:rPr>
-        <w:t>References</w:t>
-      </w:r>
-    </w:p>
-    <w:p>
-      <w:pPr>
-        <w:rPr>
-          <w:color w:val="000000" w:themeColor="text1"/>
-        </w:rPr>
-      </w:pPr>
-      <w:r>
-        <w:rPr>
-          <w:rFonts w:cstheme="majorHAnsi"/>
-          <w:b/>
-          <w:color w:val="000000" w:themeColor="text1"/>
-          <w:sz w:val="24"/>
-          <w:lang w:val="en-US"/>
-        </w:rPr>
-        <w:t>Manager, Chris Jameson-Groves</w:t>
-      </w:r>
-      <w:r>
-        <w:rPr>
-          <w:rFonts w:cstheme="majorHAnsi"/>
-          <w:b/>
-          <w:color w:val="000000" w:themeColor="text1"/>
-          <w:sz w:val="24"/>
-          <w:lang w:val="en-US"/>
-        </w:rPr>
-        <w:br/>
-      </w:r>
-      <w:r>
-        <w:rPr>
-          <w:color w:val="000000" w:themeColor="text1"/>
-        </w:rPr>
-        <w:t>Senior Firmware Engineer</w:t>
-      </w:r>
-      <w:r>
-        <w:rPr>
-          <w:color w:val="000000" w:themeColor="text1"/>
-        </w:rPr>
-        <w:br/>
-      </w:r>
-      <w:hyperlink r:id="rId6" w:history="1">
-        <w:r>
-          <w:rPr>
-            <w:color w:val="000000" w:themeColor="text1"/>
-          </w:rPr>
-          <w:t>Chris.Jameson-Groves@West-cs.com</w:t>
-        </w:r>
-      </w:hyperlink>
-    </w:p>
-    <w:p>
-      <w:pPr>
-        <w:rPr>
-          <w:rFonts w:cstheme="majorHAnsi"/>
-          <w:b/>
-          <w:color w:val="000000" w:themeColor="text1"/>
-          <w:sz w:val="24"/>
-          <w:lang w:val="en-US"/>
-        </w:rPr>
-      </w:pPr>
-      <w:r>
-        <w:rPr>
-          <w:rFonts w:cstheme="majorHAnsi"/>
-          <w:b/>
-          <w:color w:val="000000" w:themeColor="text1"/>
-          <w:sz w:val="24"/>
-          <w:lang w:val="en-US"/>
-        </w:rPr>
-        <w:t>Project supervisor, Gulden Uchyigit</w:t>
-      </w:r>
-      <w:r>
-        <w:rPr>
-          <w:rFonts w:cstheme="majorHAnsi"/>
-          <w:b/>
-          <w:color w:val="000000" w:themeColor="text1"/>
-          <w:sz w:val="24"/>
-          <w:lang w:val="en-US"/>
-        </w:rPr>
-        <w:br/>
-      </w:r>
-      <w:r>
-        <w:rPr>
-          <w:color w:val="000000" w:themeColor="text1"/>
-        </w:rPr>
-        <w:t xml:space="preserve">Deputy Head of School, Computing, Engineering </w:t>
-      </w:r>
-      <w:r>
-        <w:rPr>
-          <w:color w:val="000000" w:themeColor="text1"/>
-        </w:rPr>
-        <w:t>and Maths. Personal tutor.</w:t>
-      </w:r>
-      <w:r>
-        <w:rPr>
-          <w:color w:val="000000" w:themeColor="text1"/>
-        </w:rPr>
-        <w:br/>
-      </w:r>
-      <w:hyperlink r:id="rId7" w:history="1">
-        <w:r>
-          <w:rPr>
-            <w:color w:val="000000" w:themeColor="text1"/>
-          </w:rPr>
-          <w:t>G.Uchyigit@brighton.ac.uk</w:t>
-        </w:r>
-      </w:hyperlink>
-    </w:p>
-    <w:p/>
+        </w:rPr>
+        <w:t>Interests</w:t>
+      </w:r>
+    </w:p>
+    <w:p>
+      <w:pPr>
+        <w:pStyle w:val="ListParagraph"/>
+        <w:numPr>
+          <w:ilvl w:val="0"/>
+          <w:numId w:val="12"/>
+        </w:numPr>
+      </w:pPr>
+      <w:r>
+        <w:t xml:space="preserve">Frequent </w:t>
+      </w:r>
+      <w:r>
+        <w:t>participant</w:t>
+      </w:r>
+      <w:r>
+        <w:t xml:space="preserve"> of weekly 5km ParkRun.</w:t>
+      </w:r>
+    </w:p>
+    <w:p>
+      <w:pPr>
+        <w:pStyle w:val="ListParagraph"/>
+        <w:numPr>
+          <w:ilvl w:val="0"/>
+          <w:numId w:val="12"/>
+        </w:numPr>
+      </w:pPr>
+      <w:r>
+        <w:t xml:space="preserve">Completed </w:t>
+      </w:r>
+      <w:r>
+        <w:t>“El Camino de Santiago”</w:t>
+      </w:r>
+      <w:r>
+        <w:t xml:space="preserve"> </w:t>
+      </w:r>
+      <w:r>
+        <w:t>pilgrimage.</w:t>
+      </w:r>
+    </w:p>
+    <w:p>
+      <w:pPr>
+        <w:pStyle w:val="ListParagraph"/>
+        <w:numPr>
+          <w:ilvl w:val="0"/>
+          <w:numId w:val="12"/>
+        </w:numPr>
+      </w:pPr>
+      <w:r>
+        <w:t>Volunteer for beach clean events in Brighton.</w:t>
+      </w:r>
+    </w:p>
     <w:sectPr>
       <w:pgSz w:w="11906" w:h="16838"/>
-      <w:pgMar w:top="1440" w:right="1440" w:bottom="1440" w:left="1440" w:header="708" w:footer="708" w:gutter="0"/>
+      <w:pgMar w:top="1191" w:right="1440" w:bottom="1440" w:left="1191" w:header="709" w:footer="709" w:gutter="0"/>
       <w:cols w:space="708"/>
       <w:docGrid w:linePitch="360"/>
     </w:sectPr>
@@ -1643,8 +1559,121 @@
 </file>
 
 <file path=word/numbering.xml><?xml version="1.0" encoding="utf-8"?>
-<w:numbering xmlns:wpc="http://schemas.microsoft.com/office/word/2010/wordprocessingCanvas" xmlns:cx="http://schemas.microsoft.com/office/drawing/2014/chartex" xmlns:cx1="http://schemas.microsoft.com/office/drawing/2015/9/8/chartex" xmlns:cx2="http://schemas.microsoft.com/office/drawing/2015/10/21/chartex" xmlns:cx3="http://schemas.microsoft.com/office/drawing/2016/5/9/chartex" xmlns:cx4="http://schemas.microsoft.com/office/drawing/2016/5/10/chartex" xmlns:cx5="http://schemas.microsoft.com/office/drawing/2016/5/11/chartex" xmlns:cx6="http://schemas.microsoft.com/office/drawing/2016/5/12/chartex" xmlns:cx7="http://schemas.microsoft.com/office/drawing/2016/5/13/chartex" xmlns:cx8="http://schemas.microsoft.com/office/drawing/2016/5/14/chartex" xmlns:mc="http://schemas.openxmlformats.org/markup-compatibility/2006" xmlns:aink="http://schemas.microsoft.com/office/drawing/2016/ink" xmlns:am3d="http://schemas.microsoft.com/office/drawing/2017/model3d" xmlns:o="urn:schemas-microsoft-com:office:office" xmlns:r="http://schemas.openxmlformats.org/officeDocument/2006/relationships" xmlns:m="http://schemas.openxmlformats.org/officeDocument/2006/math" xmlns:v="urn:schemas-microsoft-com:vml" xmlns:wp14="http://schemas.microsoft.com/office/word/2010/wordprocessingDrawing" xmlns:wp="http://schemas.openxmlformats.org/drawingml/2006/wordprocessingDrawing" xmlns:w10="urn:schemas-microsoft-com:office:word" xmlns:w="http://schemas.openxmlformats.org/wordprocessingml/2006/main" xmlns:w14="http://schemas.microsoft.com/office/word/2010/wordml" xmlns:w15="http://schemas.microsoft.com/office/word/2012/wordml" xmlns:w16cid="http://schemas.microsoft.com/office/word/2016/wordml/cid" xmlns:w16se="http://schemas.microsoft.com/office/word/2015/wordml/symex" xmlns:wpg="http://schemas.microsoft.com/office/word/2010/wordprocessingGroup" xmlns:wpi="http://schemas.microsoft.com/office/word/2010/wordprocessingInk" xmlns:wne="http://schemas.microsoft.com/office/word/2006/wordml" xmlns:wps="http://schemas.microsoft.com/office/word/2010/wordprocessingShape" mc:Ignorable="w14 w15 w16se w16cid wp14">
+<w:numbering xmlns:wpc="http://schemas.microsoft.com/office/word/2010/wordprocessingCanvas" xmlns:mc="http://schemas.openxmlformats.org/markup-compatibility/2006" xmlns:o="urn:schemas-microsoft-com:office:office" xmlns:r="http://schemas.openxmlformats.org/officeDocument/2006/relationships" xmlns:m="http://schemas.openxmlformats.org/officeDocument/2006/math" xmlns:v="urn:schemas-microsoft-com:vml" xmlns:wp14="http://schemas.microsoft.com/office/word/2010/wordprocessingDrawing" xmlns:wp="http://schemas.openxmlformats.org/drawingml/2006/wordprocessingDrawing" xmlns:w10="urn:schemas-microsoft-com:office:word" xmlns:w="http://schemas.openxmlformats.org/wordprocessingml/2006/main" xmlns:w14="http://schemas.microsoft.com/office/word/2010/wordml" xmlns:w15="http://schemas.microsoft.com/office/word/2012/wordml" xmlns:wpg="http://schemas.microsoft.com/office/word/2010/wordprocessingGroup" xmlns:wpi="http://schemas.microsoft.com/office/word/2010/wordprocessingInk" xmlns:wne="http://schemas.microsoft.com/office/word/2006/wordml" xmlns:wps="http://schemas.microsoft.com/office/word/2010/wordprocessingShape" mc:Ignorable="w14 w15 wp14">
   <w:abstractNum w:abstractNumId="0" w15:restartNumberingAfterBreak="0">
+    <w:nsid w:val="05860281"/>
+    <w:multiLevelType w:val="hybridMultilevel"/>
+    <w:tmpl w:val="8626E2EC"/>
+    <w:lvl w:ilvl="0" w:tplc="08090001">
+      <w:start w:val="1"/>
+      <w:numFmt w:val="bullet"/>
+      <w:lvlText w:val=""/>
+      <w:lvlJc w:val="left"/>
+      <w:pPr>
+        <w:ind w:left="720" w:hanging="360"/>
+      </w:pPr>
+      <w:rPr>
+        <w:rFonts w:ascii="Symbol" w:hAnsi="Symbol" w:hint="default"/>
+      </w:rPr>
+    </w:lvl>
+    <w:lvl w:ilvl="1" w:tplc="08090003" w:tentative="1">
+      <w:start w:val="1"/>
+      <w:numFmt w:val="bullet"/>
+      <w:lvlText w:val="o"/>
+      <w:lvlJc w:val="left"/>
+      <w:pPr>
+        <w:ind w:left="1440" w:hanging="360"/>
+      </w:pPr>
+      <w:rPr>
+        <w:rFonts w:ascii="Courier New" w:hAnsi="Courier New" w:cs="Courier New" w:hint="default"/>
+      </w:rPr>
+    </w:lvl>
+    <w:lvl w:ilvl="2" w:tplc="08090005" w:tentative="1">
+      <w:start w:val="1"/>
+      <w:numFmt w:val="bullet"/>
+      <w:lvlText w:val=""/>
+      <w:lvlJc w:val="left"/>
+      <w:pPr>
+        <w:ind w:left="2160" w:hanging="360"/>
+      </w:pPr>
+      <w:rPr>
+        <w:rFonts w:ascii="Wingdings" w:hAnsi="Wingdings" w:hint="default"/>
+      </w:rPr>
+    </w:lvl>
+    <w:lvl w:ilvl="3" w:tplc="08090001" w:tentative="1">
+      <w:start w:val="1"/>
+      <w:numFmt w:val="bullet"/>
+      <w:lvlText w:val=""/>
+      <w:lvlJc w:val="left"/>
+      <w:pPr>
+        <w:ind w:left="2880" w:hanging="360"/>
+      </w:pPr>
+      <w:rPr>
+        <w:rFonts w:ascii="Symbol" w:hAnsi="Symbol" w:hint="default"/>
+      </w:rPr>
+    </w:lvl>
+    <w:lvl w:ilvl="4" w:tplc="08090003" w:tentative="1">
+      <w:start w:val="1"/>
+      <w:numFmt w:val="bullet"/>
+      <w:lvlText w:val="o"/>
+      <w:lvlJc w:val="left"/>
+      <w:pPr>
+        <w:ind w:left="3600" w:hanging="360"/>
+      </w:pPr>
+      <w:rPr>
+        <w:rFonts w:ascii="Courier New" w:hAnsi="Courier New" w:cs="Courier New" w:hint="default"/>
+      </w:rPr>
+    </w:lvl>
+    <w:lvl w:ilvl="5" w:tplc="08090005" w:tentative="1">
+      <w:start w:val="1"/>
+      <w:numFmt w:val="bullet"/>
+      <w:lvlText w:val=""/>
+      <w:lvlJc w:val="left"/>
+      <w:pPr>
+        <w:ind w:left="4320" w:hanging="360"/>
+      </w:pPr>
+      <w:rPr>
+        <w:rFonts w:ascii="Wingdings" w:hAnsi="Wingdings" w:hint="default"/>
+      </w:rPr>
+    </w:lvl>
+    <w:lvl w:ilvl="6" w:tplc="08090001" w:tentative="1">
+      <w:start w:val="1"/>
+      <w:numFmt w:val="bullet"/>
+      <w:lvlText w:val=""/>
+      <w:lvlJc w:val="left"/>
+      <w:pPr>
+        <w:ind w:left="5040" w:hanging="360"/>
+      </w:pPr>
+      <w:rPr>
+        <w:rFonts w:ascii="Symbol" w:hAnsi="Symbol" w:hint="default"/>
+      </w:rPr>
+    </w:lvl>
+    <w:lvl w:ilvl="7" w:tplc="08090003" w:tentative="1">
+      <w:start w:val="1"/>
+      <w:numFmt w:val="bullet"/>
+      <w:lvlText w:val="o"/>
+      <w:lvlJc w:val="left"/>
+      <w:pPr>
+        <w:ind w:left="5760" w:hanging="360"/>
+      </w:pPr>
+      <w:rPr>
+        <w:rFonts w:ascii="Courier New" w:hAnsi="Courier New" w:cs="Courier New" w:hint="default"/>
+      </w:rPr>
+    </w:lvl>
+    <w:lvl w:ilvl="8" w:tplc="08090005" w:tentative="1">
+      <w:start w:val="1"/>
+      <w:numFmt w:val="bullet"/>
+      <w:lvlText w:val=""/>
+      <w:lvlJc w:val="left"/>
+      <w:pPr>
+        <w:ind w:left="6480" w:hanging="360"/>
+      </w:pPr>
+      <w:rPr>
+        <w:rFonts w:ascii="Wingdings" w:hAnsi="Wingdings" w:hint="default"/>
+      </w:rPr>
+    </w:lvl>
+  </w:abstractNum>
+  <w:abstractNum w:abstractNumId="1" w15:restartNumberingAfterBreak="0">
     <w:nsid w:val="08485106"/>
     <w:multiLevelType w:val="hybridMultilevel"/>
     <w:tmpl w:val="185A984C"/>
@@ -1757,7 +1786,120 @@
       </w:rPr>
     </w:lvl>
   </w:abstractNum>
-  <w:abstractNum w:abstractNumId="1" w15:restartNumberingAfterBreak="0">
+  <w:abstractNum w:abstractNumId="2" w15:restartNumberingAfterBreak="0">
+    <w:nsid w:val="0B834366"/>
+    <w:multiLevelType w:val="hybridMultilevel"/>
+    <w:tmpl w:val="AC387236"/>
+    <w:lvl w:ilvl="0" w:tplc="08090001">
+      <w:start w:val="1"/>
+      <w:numFmt w:val="bullet"/>
+      <w:lvlText w:val=""/>
+      <w:lvlJc w:val="left"/>
+      <w:pPr>
+        <w:ind w:left="720" w:hanging="360"/>
+      </w:pPr>
+      <w:rPr>
+        <w:rFonts w:ascii="Symbol" w:hAnsi="Symbol" w:hint="default"/>
+      </w:rPr>
+    </w:lvl>
+    <w:lvl w:ilvl="1" w:tplc="08090003" w:tentative="1">
+      <w:start w:val="1"/>
+      <w:numFmt w:val="bullet"/>
+      <w:lvlText w:val="o"/>
+      <w:lvlJc w:val="left"/>
+      <w:pPr>
+        <w:ind w:left="1440" w:hanging="360"/>
+      </w:pPr>
+      <w:rPr>
+        <w:rFonts w:ascii="Courier New" w:hAnsi="Courier New" w:cs="Courier New" w:hint="default"/>
+      </w:rPr>
+    </w:lvl>
+    <w:lvl w:ilvl="2" w:tplc="08090005" w:tentative="1">
+      <w:start w:val="1"/>
+      <w:numFmt w:val="bullet"/>
+      <w:lvlText w:val=""/>
+      <w:lvlJc w:val="left"/>
+      <w:pPr>
+        <w:ind w:left="2160" w:hanging="360"/>
+      </w:pPr>
+      <w:rPr>
+        <w:rFonts w:ascii="Wingdings" w:hAnsi="Wingdings" w:hint="default"/>
+      </w:rPr>
+    </w:lvl>
+    <w:lvl w:ilvl="3" w:tplc="08090001" w:tentative="1">
+      <w:start w:val="1"/>
+      <w:numFmt w:val="bullet"/>
+      <w:lvlText w:val=""/>
+      <w:lvlJc w:val="left"/>
+      <w:pPr>
+        <w:ind w:left="2880" w:hanging="360"/>
+      </w:pPr>
+      <w:rPr>
+        <w:rFonts w:ascii="Symbol" w:hAnsi="Symbol" w:hint="default"/>
+      </w:rPr>
+    </w:lvl>
+    <w:lvl w:ilvl="4" w:tplc="08090003" w:tentative="1">
+      <w:start w:val="1"/>
+      <w:numFmt w:val="bullet"/>
+      <w:lvlText w:val="o"/>
+      <w:lvlJc w:val="left"/>
+      <w:pPr>
+        <w:ind w:left="3600" w:hanging="360"/>
+      </w:pPr>
+      <w:rPr>
+        <w:rFonts w:ascii="Courier New" w:hAnsi="Courier New" w:cs="Courier New" w:hint="default"/>
+      </w:rPr>
+    </w:lvl>
+    <w:lvl w:ilvl="5" w:tplc="08090005" w:tentative="1">
+      <w:start w:val="1"/>
+      <w:numFmt w:val="bullet"/>
+      <w:lvlText w:val=""/>
+      <w:lvlJc w:val="left"/>
+      <w:pPr>
+        <w:ind w:left="4320" w:hanging="360"/>
+      </w:pPr>
+      <w:rPr>
+        <w:rFonts w:ascii="Wingdings" w:hAnsi="Wingdings" w:hint="default"/>
+      </w:rPr>
+    </w:lvl>
+    <w:lvl w:ilvl="6" w:tplc="08090001" w:tentative="1">
+      <w:start w:val="1"/>
+      <w:numFmt w:val="bullet"/>
+      <w:lvlText w:val=""/>
+      <w:lvlJc w:val="left"/>
+      <w:pPr>
+        <w:ind w:left="5040" w:hanging="360"/>
+      </w:pPr>
+      <w:rPr>
+        <w:rFonts w:ascii="Symbol" w:hAnsi="Symbol" w:hint="default"/>
+      </w:rPr>
+    </w:lvl>
+    <w:lvl w:ilvl="7" w:tplc="08090003" w:tentative="1">
+      <w:start w:val="1"/>
+      <w:numFmt w:val="bullet"/>
+      <w:lvlText w:val="o"/>
+      <w:lvlJc w:val="left"/>
+      <w:pPr>
+        <w:ind w:left="5760" w:hanging="360"/>
+      </w:pPr>
+      <w:rPr>
+        <w:rFonts w:ascii="Courier New" w:hAnsi="Courier New" w:cs="Courier New" w:hint="default"/>
+      </w:rPr>
+    </w:lvl>
+    <w:lvl w:ilvl="8" w:tplc="08090005" w:tentative="1">
+      <w:start w:val="1"/>
+      <w:numFmt w:val="bullet"/>
+      <w:lvlText w:val=""/>
+      <w:lvlJc w:val="left"/>
+      <w:pPr>
+        <w:ind w:left="6480" w:hanging="360"/>
+      </w:pPr>
+      <w:rPr>
+        <w:rFonts w:ascii="Wingdings" w:hAnsi="Wingdings" w:hint="default"/>
+      </w:rPr>
+    </w:lvl>
+  </w:abstractNum>
+  <w:abstractNum w:abstractNumId="3" w15:restartNumberingAfterBreak="0">
     <w:nsid w:val="18940DD1"/>
     <w:multiLevelType w:val="hybridMultilevel"/>
     <w:tmpl w:val="7AA0DE50"/>
@@ -1870,7 +2012,7 @@
       </w:rPr>
     </w:lvl>
   </w:abstractNum>
-  <w:abstractNum w:abstractNumId="2" w15:restartNumberingAfterBreak="0">
+  <w:abstractNum w:abstractNumId="4" w15:restartNumberingAfterBreak="0">
     <w:nsid w:val="212E0B5F"/>
     <w:multiLevelType w:val="multilevel"/>
     <w:tmpl w:val="FD8A468C"/>
@@ -1974,7 +2116,7 @@
       </w:rPr>
     </w:lvl>
   </w:abstractNum>
-  <w:abstractNum w:abstractNumId="3" w15:restartNumberingAfterBreak="0">
+  <w:abstractNum w:abstractNumId="5" w15:restartNumberingAfterBreak="0">
     <w:nsid w:val="2AF52452"/>
     <w:multiLevelType w:val="hybridMultilevel"/>
     <w:tmpl w:val="0B46CEBA"/>
@@ -2087,7 +2229,120 @@
       </w:rPr>
     </w:lvl>
   </w:abstractNum>
-  <w:abstractNum w:abstractNumId="4" w15:restartNumberingAfterBreak="0">
+  <w:abstractNum w:abstractNumId="6" w15:restartNumberingAfterBreak="0">
+    <w:nsid w:val="319B55F6"/>
+    <w:multiLevelType w:val="hybridMultilevel"/>
+    <w:tmpl w:val="1402D612"/>
+    <w:lvl w:ilvl="0" w:tplc="08090001">
+      <w:start w:val="1"/>
+      <w:numFmt w:val="bullet"/>
+      <w:lvlText w:val=""/>
+      <w:lvlJc w:val="left"/>
+      <w:pPr>
+        <w:ind w:left="720" w:hanging="360"/>
+      </w:pPr>
+      <w:rPr>
+        <w:rFonts w:ascii="Symbol" w:hAnsi="Symbol" w:hint="default"/>
+      </w:rPr>
+    </w:lvl>
+    <w:lvl w:ilvl="1" w:tplc="08090003" w:tentative="1">
+      <w:start w:val="1"/>
+      <w:numFmt w:val="bullet"/>
+      <w:lvlText w:val="o"/>
+      <w:lvlJc w:val="left"/>
+      <w:pPr>
+        <w:ind w:left="1440" w:hanging="360"/>
+      </w:pPr>
+      <w:rPr>
+        <w:rFonts w:ascii="Courier New" w:hAnsi="Courier New" w:cs="Courier New" w:hint="default"/>
+      </w:rPr>
+    </w:lvl>
+    <w:lvl w:ilvl="2" w:tplc="08090005" w:tentative="1">
+      <w:start w:val="1"/>
+      <w:numFmt w:val="bullet"/>
+      <w:lvlText w:val=""/>
+      <w:lvlJc w:val="left"/>
+      <w:pPr>
+        <w:ind w:left="2160" w:hanging="360"/>
+      </w:pPr>
+      <w:rPr>
+        <w:rFonts w:ascii="Wingdings" w:hAnsi="Wingdings" w:hint="default"/>
+      </w:rPr>
+    </w:lvl>
+    <w:lvl w:ilvl="3" w:tplc="08090001" w:tentative="1">
+      <w:start w:val="1"/>
+      <w:numFmt w:val="bullet"/>
+      <w:lvlText w:val=""/>
+      <w:lvlJc w:val="left"/>
+      <w:pPr>
+        <w:ind w:left="2880" w:hanging="360"/>
+      </w:pPr>
+      <w:rPr>
+        <w:rFonts w:ascii="Symbol" w:hAnsi="Symbol" w:hint="default"/>
+      </w:rPr>
+    </w:lvl>
+    <w:lvl w:ilvl="4" w:tplc="08090003" w:tentative="1">
+      <w:start w:val="1"/>
+      <w:numFmt w:val="bullet"/>
+      <w:lvlText w:val="o"/>
+      <w:lvlJc w:val="left"/>
+      <w:pPr>
+        <w:ind w:left="3600" w:hanging="360"/>
+      </w:pPr>
+      <w:rPr>
+        <w:rFonts w:ascii="Courier New" w:hAnsi="Courier New" w:cs="Courier New" w:hint="default"/>
+      </w:rPr>
+    </w:lvl>
+    <w:lvl w:ilvl="5" w:tplc="08090005" w:tentative="1">
+      <w:start w:val="1"/>
+      <w:numFmt w:val="bullet"/>
+      <w:lvlText w:val=""/>
+      <w:lvlJc w:val="left"/>
+      <w:pPr>
+        <w:ind w:left="4320" w:hanging="360"/>
+      </w:pPr>
+      <w:rPr>
+        <w:rFonts w:ascii="Wingdings" w:hAnsi="Wingdings" w:hint="default"/>
+      </w:rPr>
+    </w:lvl>
+    <w:lvl w:ilvl="6" w:tplc="08090001" w:tentative="1">
+      <w:start w:val="1"/>
+      <w:numFmt w:val="bullet"/>
+      <w:lvlText w:val=""/>
+      <w:lvlJc w:val="left"/>
+      <w:pPr>
+        <w:ind w:left="5040" w:hanging="360"/>
+      </w:pPr>
+      <w:rPr>
+        <w:rFonts w:ascii="Symbol" w:hAnsi="Symbol" w:hint="default"/>
+      </w:rPr>
+    </w:lvl>
+    <w:lvl w:ilvl="7" w:tplc="08090003" w:tentative="1">
+      <w:start w:val="1"/>
+      <w:numFmt w:val="bullet"/>
+      <w:lvlText w:val="o"/>
+      <w:lvlJc w:val="left"/>
+      <w:pPr>
+        <w:ind w:left="5760" w:hanging="360"/>
+      </w:pPr>
+      <w:rPr>
+        <w:rFonts w:ascii="Courier New" w:hAnsi="Courier New" w:cs="Courier New" w:hint="default"/>
+      </w:rPr>
+    </w:lvl>
+    <w:lvl w:ilvl="8" w:tplc="08090005" w:tentative="1">
+      <w:start w:val="1"/>
+      <w:numFmt w:val="bullet"/>
+      <w:lvlText w:val=""/>
+      <w:lvlJc w:val="left"/>
+      <w:pPr>
+        <w:ind w:left="6480" w:hanging="360"/>
+      </w:pPr>
+      <w:rPr>
+        <w:rFonts w:ascii="Wingdings" w:hAnsi="Wingdings" w:hint="default"/>
+      </w:rPr>
+    </w:lvl>
+  </w:abstractNum>
+  <w:abstractNum w:abstractNumId="7" w15:restartNumberingAfterBreak="0">
     <w:nsid w:val="3D8D0D9F"/>
     <w:multiLevelType w:val="hybridMultilevel"/>
     <w:tmpl w:val="6CB623D8"/>
@@ -2200,7 +2455,7 @@
       </w:rPr>
     </w:lvl>
   </w:abstractNum>
-  <w:abstractNum w:abstractNumId="5" w15:restartNumberingAfterBreak="0">
+  <w:abstractNum w:abstractNumId="8" w15:restartNumberingAfterBreak="0">
     <w:nsid w:val="51CE2424"/>
     <w:multiLevelType w:val="hybridMultilevel"/>
     <w:tmpl w:val="8AA0A41C"/>
@@ -2313,7 +2568,7 @@
       </w:rPr>
     </w:lvl>
   </w:abstractNum>
-  <w:abstractNum w:abstractNumId="6" w15:restartNumberingAfterBreak="0">
+  <w:abstractNum w:abstractNumId="9" w15:restartNumberingAfterBreak="0">
     <w:nsid w:val="672952DD"/>
     <w:multiLevelType w:val="hybridMultilevel"/>
     <w:tmpl w:val="3CDAC610"/>
@@ -2426,7 +2681,7 @@
       </w:rPr>
     </w:lvl>
   </w:abstractNum>
-  <w:abstractNum w:abstractNumId="7" w15:restartNumberingAfterBreak="0">
+  <w:abstractNum w:abstractNumId="10" w15:restartNumberingAfterBreak="0">
     <w:nsid w:val="68683D67"/>
     <w:multiLevelType w:val="hybridMultilevel"/>
     <w:tmpl w:val="B50AC23A"/>
@@ -2539,7 +2794,7 @@
       </w:rPr>
     </w:lvl>
   </w:abstractNum>
-  <w:abstractNum w:abstractNumId="8" w15:restartNumberingAfterBreak="0">
+  <w:abstractNum w:abstractNumId="11" w15:restartNumberingAfterBreak="0">
     <w:nsid w:val="70AB2F11"/>
     <w:multiLevelType w:val="hybridMultilevel"/>
     <w:tmpl w:val="D4A687B0"/>
@@ -2653,37 +2908,46 @@
     </w:lvl>
   </w:abstractNum>
   <w:num w:numId="1">
+    <w:abstractNumId w:val="4"/>
+  </w:num>
+  <w:num w:numId="2">
+    <w:abstractNumId w:val="1"/>
+  </w:num>
+  <w:num w:numId="3">
+    <w:abstractNumId w:val="5"/>
+  </w:num>
+  <w:num w:numId="4">
+    <w:abstractNumId w:val="3"/>
+  </w:num>
+  <w:num w:numId="5">
+    <w:abstractNumId w:val="11"/>
+  </w:num>
+  <w:num w:numId="6">
+    <w:abstractNumId w:val="7"/>
+  </w:num>
+  <w:num w:numId="7">
+    <w:abstractNumId w:val="9"/>
+  </w:num>
+  <w:num w:numId="8">
+    <w:abstractNumId w:val="8"/>
+  </w:num>
+  <w:num w:numId="9">
+    <w:abstractNumId w:val="10"/>
+  </w:num>
+  <w:num w:numId="10">
+    <w:abstractNumId w:val="0"/>
+  </w:num>
+  <w:num w:numId="11">
     <w:abstractNumId w:val="2"/>
   </w:num>
-  <w:num w:numId="2">
-    <w:abstractNumId w:val="0"/>
-  </w:num>
-  <w:num w:numId="3">
-    <w:abstractNumId w:val="3"/>
-  </w:num>
-  <w:num w:numId="4">
-    <w:abstractNumId w:val="1"/>
-  </w:num>
-  <w:num w:numId="5">
-    <w:abstractNumId w:val="8"/>
-  </w:num>
-  <w:num w:numId="6">
-    <w:abstractNumId w:val="4"/>
-  </w:num>
-  <w:num w:numId="7">
+  <w:num w:numId="12">
     <w:abstractNumId w:val="6"/>
-  </w:num>
-  <w:num w:numId="8">
-    <w:abstractNumId w:val="5"/>
-  </w:num>
-  <w:num w:numId="9">
-    <w:abstractNumId w:val="7"/>
   </w:num>
 </w:numbering>
 </file>
 
 <file path=word/styles.xml><?xml version="1.0" encoding="utf-8"?>
-<w:styles xmlns:mc="http://schemas.openxmlformats.org/markup-compatibility/2006" xmlns:r="http://schemas.openxmlformats.org/officeDocument/2006/relationships" xmlns:w="http://schemas.openxmlformats.org/wordprocessingml/2006/main" xmlns:w14="http://schemas.microsoft.com/office/word/2010/wordml" xmlns:w15="http://schemas.microsoft.com/office/word/2012/wordml" xmlns:w16cid="http://schemas.microsoft.com/office/word/2016/wordml/cid" xmlns:w16se="http://schemas.microsoft.com/office/word/2015/wordml/symex" mc:Ignorable="w14 w15 w16se w16cid">
+<w:styles xmlns:mc="http://schemas.openxmlformats.org/markup-compatibility/2006" xmlns:r="http://schemas.openxmlformats.org/officeDocument/2006/relationships" xmlns:w="http://schemas.openxmlformats.org/wordprocessingml/2006/main" xmlns:w14="http://schemas.microsoft.com/office/word/2010/wordml" xmlns:w15="http://schemas.microsoft.com/office/word/2012/wordml" mc:Ignorable="w14 w15">
   <w:docDefaults>
     <w:rPrDefault>
       <w:rPr>
@@ -2699,7 +2963,7 @@
       </w:pPr>
     </w:pPrDefault>
   </w:docDefaults>
-  <w:latentStyles w:defLockedState="0" w:defUIPriority="99" w:defSemiHidden="0" w:defUnhideWhenUsed="0" w:defQFormat="0" w:count="375">
+  <w:latentStyles w:defLockedState="0" w:defUIPriority="99" w:defSemiHidden="0" w:defUnhideWhenUsed="0" w:defQFormat="0" w:count="371">
     <w:lsdException w:name="Normal" w:uiPriority="0" w:qFormat="1"/>
     <w:lsdException w:name="heading 1" w:uiPriority="9" w:qFormat="1"/>
     <w:lsdException w:name="heading 2" w:semiHidden="1" w:uiPriority="9" w:unhideWhenUsed="1" w:qFormat="1"/>
@@ -2967,10 +3231,6 @@
     <w:lsdException w:name="Book Title" w:uiPriority="33" w:qFormat="1"/>
     <w:lsdException w:name="Bibliography" w:semiHidden="1" w:uiPriority="37" w:unhideWhenUsed="1"/>
     <w:lsdException w:name="TOC Heading" w:semiHidden="1" w:uiPriority="39" w:unhideWhenUsed="1" w:qFormat="1"/>
-    <w:lsdException w:name="Grid Table Light" w:semiHidden="1" w:unhideWhenUsed="1"/>
-    <w:lsdException w:name="Grid Table 1 Light" w:semiHidden="1" w:unhideWhenUsed="1"/>
-    <w:lsdException w:name="Grid Table 2" w:semiHidden="1" w:unhideWhenUsed="1"/>
-    <w:lsdException w:name="Grid Table 3" w:semiHidden="1" w:unhideWhenUsed="1"/>
     <w:lsdException w:name="Grid Table 4" w:uiPriority="49"/>
     <w:lsdException w:name="Grid Table 5 Dark" w:uiPriority="50"/>
     <w:lsdException w:name="Grid Table 6 Colorful" w:uiPriority="51"/>
@@ -3066,10 +3326,6 @@
     <w:lsdException w:name="List Table 5 Dark Accent 6" w:uiPriority="50"/>
     <w:lsdException w:name="List Table 6 Colorful Accent 6" w:uiPriority="51"/>
     <w:lsdException w:name="List Table 7 Colorful Accent 6" w:uiPriority="52"/>
-    <w:lsdException w:name="Mention" w:semiHidden="1" w:unhideWhenUsed="1"/>
-    <w:lsdException w:name="Smart Hyperlink" w:semiHidden="1" w:unhideWhenUsed="1"/>
-    <w:lsdException w:name="Hashtag" w:semiHidden="1" w:unhideWhenUsed="1"/>
-    <w:lsdException w:name="Unresolved Mention" w:semiHidden="1" w:unhideWhenUsed="1"/>
   </w:latentStyles>
   <w:style w:type="paragraph" w:default="1" w:styleId="Normal">
     <w:name w:val="Normal"/>

--- a/Gerome Braddock CV.docx
+++ b/Gerome Braddock CV.docx
@@ -1,6 +1,6 @@
 
 <file path=word/document.xml><?xml version="1.0" encoding="utf-8"?>
-<w:document xmlns:wpc="http://schemas.microsoft.com/office/word/2010/wordprocessingCanvas" xmlns:mc="http://schemas.openxmlformats.org/markup-compatibility/2006" xmlns:o="urn:schemas-microsoft-com:office:office" xmlns:r="http://schemas.openxmlformats.org/officeDocument/2006/relationships" xmlns:m="http://schemas.openxmlformats.org/officeDocument/2006/math" xmlns:v="urn:schemas-microsoft-com:vml" xmlns:wp14="http://schemas.microsoft.com/office/word/2010/wordprocessingDrawing" xmlns:wp="http://schemas.openxmlformats.org/drawingml/2006/wordprocessingDrawing" xmlns:w10="urn:schemas-microsoft-com:office:word" xmlns:w="http://schemas.openxmlformats.org/wordprocessingml/2006/main" xmlns:w14="http://schemas.microsoft.com/office/word/2010/wordml" xmlns:w15="http://schemas.microsoft.com/office/word/2012/wordml" xmlns:wpg="http://schemas.microsoft.com/office/word/2010/wordprocessingGroup" xmlns:wpi="http://schemas.microsoft.com/office/word/2010/wordprocessingInk" xmlns:wne="http://schemas.microsoft.com/office/word/2006/wordml" xmlns:wps="http://schemas.microsoft.com/office/word/2010/wordprocessingShape" mc:Ignorable="w14 w15 wp14">
+<w:document xmlns:wpc="http://schemas.microsoft.com/office/word/2010/wordprocessingCanvas" xmlns:cx="http://schemas.microsoft.com/office/drawing/2014/chartex" xmlns:cx1="http://schemas.microsoft.com/office/drawing/2015/9/8/chartex" xmlns:mc="http://schemas.openxmlformats.org/markup-compatibility/2006" xmlns:o="urn:schemas-microsoft-com:office:office" xmlns:r="http://schemas.openxmlformats.org/officeDocument/2006/relationships" xmlns:m="http://schemas.openxmlformats.org/officeDocument/2006/math" xmlns:v="urn:schemas-microsoft-com:vml" xmlns:wp14="http://schemas.microsoft.com/office/word/2010/wordprocessingDrawing" xmlns:wp="http://schemas.openxmlformats.org/drawingml/2006/wordprocessingDrawing" xmlns:w10="urn:schemas-microsoft-com:office:word" xmlns:w="http://schemas.openxmlformats.org/wordprocessingml/2006/main" xmlns:w14="http://schemas.microsoft.com/office/word/2010/wordml" xmlns:w15="http://schemas.microsoft.com/office/word/2012/wordml" xmlns:w16se="http://schemas.microsoft.com/office/word/2015/wordml/symex" xmlns:wpg="http://schemas.microsoft.com/office/word/2010/wordprocessingGroup" xmlns:wpi="http://schemas.microsoft.com/office/word/2010/wordprocessingInk" xmlns:wne="http://schemas.microsoft.com/office/word/2006/wordml" xmlns:wps="http://schemas.microsoft.com/office/word/2010/wordprocessingShape" mc:Ignorable="w14 w15 w16se wp14">
   <w:body>
     <w:p>
       <w:pPr>
@@ -147,7 +147,7 @@
         <w:pStyle w:val="Heading2"/>
         <w:rPr>
           <w:rFonts w:ascii="Helvetica" w:hAnsi="Helvetica"/>
-          <w:color w:val="000000" w:themeColor="text1"/>
+          <w:color w:val="1F4E79" w:themeColor="accent1" w:themeShade="80"/>
           <w:sz w:val="30"/>
           <w:szCs w:val="30"/>
         </w:rPr>
@@ -155,7 +155,7 @@
       <w:r>
         <w:rPr>
           <w:rFonts w:ascii="Helvetica" w:hAnsi="Helvetica"/>
-          <w:color w:val="000000" w:themeColor="text1"/>
+          <w:color w:val="1F4E79" w:themeColor="accent1" w:themeShade="80"/>
           <w:sz w:val="28"/>
           <w:szCs w:val="30"/>
         </w:rPr>
@@ -225,7 +225,35 @@
           <w:rFonts w:cstheme="minorHAnsi"/>
           <w:color w:val="000000" w:themeColor="text1"/>
         </w:rPr>
-        <w:t xml:space="preserve"> Expecting to start MSc Machine Learning in September 2019.</w:t>
+        <w:t xml:space="preserve"> Expecting to </w:t>
+      </w:r>
+      <w:r>
+        <w:rPr>
+          <w:rFonts w:cstheme="minorHAnsi"/>
+          <w:color w:val="000000" w:themeColor="text1"/>
+        </w:rPr>
+        <w:t xml:space="preserve">begin an </w:t>
+      </w:r>
+      <w:r>
+        <w:rPr>
+          <w:rFonts w:cstheme="minorHAnsi"/>
+          <w:color w:val="000000" w:themeColor="text1"/>
+        </w:rPr>
+        <w:t xml:space="preserve">MSc </w:t>
+      </w:r>
+      <w:r>
+        <w:rPr>
+          <w:rFonts w:cstheme="minorHAnsi"/>
+          <w:color w:val="000000" w:themeColor="text1"/>
+        </w:rPr>
+        <w:t xml:space="preserve">in </w:t>
+      </w:r>
+      <w:r>
+        <w:rPr>
+          <w:rFonts w:cstheme="minorHAnsi"/>
+          <w:color w:val="000000" w:themeColor="text1"/>
+        </w:rPr>
+        <w:t>Machine Learning in September 2019.</w:t>
       </w:r>
     </w:p>
     <w:p>
@@ -250,7 +278,7 @@
       <w:r>
         <w:rPr>
           <w:rFonts w:ascii="Helvetica" w:hAnsi="Helvetica"/>
-          <w:color w:val="000000" w:themeColor="text1"/>
+          <w:color w:val="1F4E79" w:themeColor="accent1" w:themeShade="80"/>
           <w:sz w:val="28"/>
           <w:szCs w:val="30"/>
         </w:rPr>
@@ -544,8 +572,6 @@
         </w:rPr>
         <w:t>(80%)</w:t>
       </w:r>
-      <w:bookmarkStart w:id="0" w:name="_GoBack"/>
-      <w:bookmarkEnd w:id="0"/>
     </w:p>
     <w:p>
       <w:pPr>
@@ -563,30 +589,46 @@
       </w:r>
     </w:p>
     <w:p>
-      <w:pPr>
-        <w:pStyle w:val="Heading2"/>
-        <w:rPr>
-          <w:rFonts w:ascii="Helvetica" w:hAnsi="Helvetica" w:cstheme="majorHAnsi"/>
-          <w:color w:val="000000" w:themeColor="text1"/>
+      <w:proofErr w:type="spellStart"/>
+      <w:r>
+        <w:rPr>
+          <w:b/>
+        </w:rPr>
+        <w:t>Colegio</w:t>
+      </w:r>
+      <w:proofErr w:type="spellEnd"/>
+      <w:r>
+        <w:rPr>
+          <w:b/>
+        </w:rPr>
+        <w:t xml:space="preserve"> </w:t>
+      </w:r>
+      <w:r>
+        <w:rPr>
+          <w:b/>
           <w:sz w:val="24"/>
         </w:rPr>
-      </w:pPr>
-      <w:r>
-        <w:rPr>
-          <w:rFonts w:ascii="Helvetica" w:hAnsi="Helvetica" w:cstheme="majorHAnsi"/>
+        <w:t>Hispano</w:t>
+      </w:r>
+      <w:r>
+        <w:rPr>
           <w:b/>
-          <w:color w:val="000000" w:themeColor="text1"/>
+        </w:rPr>
+        <w:t xml:space="preserve"> </w:t>
+      </w:r>
+      <w:proofErr w:type="spellStart"/>
+      <w:r>
+        <w:rPr>
+          <w:b/>
+        </w:rPr>
+        <w:t>Britanico</w:t>
+      </w:r>
+      <w:proofErr w:type="spellEnd"/>
+      <w:r>
+        <w:rPr>
           <w:sz w:val="24"/>
         </w:rPr>
-        <w:t xml:space="preserve">Colegio Hispano Britanico, </w:t>
-      </w:r>
-      <w:r>
-        <w:rPr>
-          <w:rFonts w:ascii="Helvetica" w:hAnsi="Helvetica" w:cstheme="majorHAnsi"/>
-          <w:color w:val="000000" w:themeColor="text1"/>
-          <w:sz w:val="24"/>
-        </w:rPr>
-        <w:t>Lanzarote - Spain</w:t>
+        <w:t>, Lanzarote - Spain</w:t>
       </w:r>
     </w:p>
     <w:p>
@@ -635,7 +677,7 @@
       <w:r>
         <w:rPr>
           <w:rFonts w:ascii="Helvetica" w:hAnsi="Helvetica"/>
-          <w:color w:val="000000" w:themeColor="text1"/>
+          <w:color w:val="1F4E79" w:themeColor="accent1" w:themeShade="80"/>
           <w:sz w:val="28"/>
           <w:szCs w:val="30"/>
         </w:rPr>
@@ -901,7 +943,7 @@
       <w:r>
         <w:rPr>
           <w:rFonts w:ascii="Helvetica" w:hAnsi="Helvetica"/>
-          <w:color w:val="000000" w:themeColor="text1"/>
+          <w:color w:val="1F4E79" w:themeColor="accent1" w:themeShade="80"/>
           <w:sz w:val="28"/>
         </w:rPr>
         <w:t>Side pr</w:t>
@@ -909,7 +951,7 @@
       <w:r>
         <w:rPr>
           <w:rFonts w:ascii="Helvetica" w:hAnsi="Helvetica"/>
-          <w:color w:val="000000" w:themeColor="text1"/>
+          <w:color w:val="1F4E79" w:themeColor="accent1" w:themeShade="80"/>
           <w:sz w:val="28"/>
         </w:rPr>
         <w:t>ojects</w:t>
@@ -921,6 +963,7 @@
           <w:color w:val="000000" w:themeColor="text1"/>
         </w:rPr>
       </w:pPr>
+      <w:proofErr w:type="spellStart"/>
       <w:r>
         <w:rPr>
           <w:rFonts w:cstheme="majorHAnsi"/>
@@ -930,6 +973,7 @@
         </w:rPr>
         <w:t>Emlin</w:t>
       </w:r>
+      <w:proofErr w:type="spellEnd"/>
       <w:r>
         <w:rPr>
           <w:rFonts w:cstheme="majorHAnsi"/>
@@ -958,7 +1002,58 @@
         <w:rPr>
           <w:color w:val="000000" w:themeColor="text1"/>
         </w:rPr>
-        <w:t xml:space="preserve"> final year project of university, Emlin </w:t>
+        <w:t xml:space="preserve"> final year project of university, </w:t>
+      </w:r>
+      <w:proofErr w:type="spellStart"/>
+      <w:r>
+        <w:rPr>
+          <w:color w:val="000000" w:themeColor="text1"/>
+        </w:rPr>
+        <w:t>Emlin</w:t>
+      </w:r>
+      <w:proofErr w:type="spellEnd"/>
+      <w:r>
+        <w:rPr>
+          <w:color w:val="000000" w:themeColor="text1"/>
+        </w:rPr>
+        <w:t xml:space="preserve"> </w:t>
+      </w:r>
+      <w:r>
+        <w:rPr>
+          <w:color w:val="000000" w:themeColor="text1"/>
+        </w:rPr>
+        <w:t>is</w:t>
+      </w:r>
+      <w:r>
+        <w:rPr>
+          <w:color w:val="000000" w:themeColor="text1"/>
+        </w:rPr>
+        <w:t xml:space="preserve"> a machine learning project that is written in</w:t>
+      </w:r>
+      <w:r>
+        <w:rPr>
+          <w:color w:val="000000" w:themeColor="text1"/>
+        </w:rPr>
+        <w:t xml:space="preserve"> python, using Scikit-Learn </w:t>
+      </w:r>
+      <w:r>
+        <w:rPr>
+          <w:color w:val="000000" w:themeColor="text1"/>
+        </w:rPr>
+        <w:t>in order to distinguish between users based on their keyboard input habits in order to detect intruders.</w:t>
+      </w:r>
+    </w:p>
+    <w:p>
+      <w:pPr>
+        <w:rPr>
+          <w:color w:val="000000" w:themeColor="text1"/>
+        </w:rPr>
+      </w:pPr>
+      <w:r>
+        <w:rPr>
+          <w:color w:val="000000" w:themeColor="text1"/>
+        </w:rPr>
+        <w:t xml:space="preserve">The data was collected by participants using a key-data collection tool written by myself in C# using a TDD methodology. The aim </w:t>
       </w:r>
       <w:r>
         <w:rPr>
@@ -970,43 +1065,6 @@
         <w:rPr>
           <w:color w:val="000000" w:themeColor="text1"/>
         </w:rPr>
-        <w:t xml:space="preserve"> a machine learning project that is written in</w:t>
-      </w:r>
-      <w:r>
-        <w:rPr>
-          <w:color w:val="000000" w:themeColor="text1"/>
-        </w:rPr>
-        <w:t xml:space="preserve"> python, using Scikit-Learn </w:t>
-      </w:r>
-      <w:r>
-        <w:rPr>
-          <w:color w:val="000000" w:themeColor="text1"/>
-        </w:rPr>
-        <w:t>in order to distinguish between users based on their keyboard input habits in order to detect intruders.</w:t>
-      </w:r>
-    </w:p>
-    <w:p>
-      <w:pPr>
-        <w:rPr>
-          <w:color w:val="000000" w:themeColor="text1"/>
-        </w:rPr>
-      </w:pPr>
-      <w:r>
-        <w:rPr>
-          <w:color w:val="000000" w:themeColor="text1"/>
-        </w:rPr>
-        <w:t xml:space="preserve">The data was collected by participants using a key-data collection tool written by myself in C# using a TDD methodology. The aim </w:t>
-      </w:r>
-      <w:r>
-        <w:rPr>
-          <w:color w:val="000000" w:themeColor="text1"/>
-        </w:rPr>
-        <w:t>was</w:t>
-      </w:r>
-      <w:r>
-        <w:rPr>
-          <w:color w:val="000000" w:themeColor="text1"/>
-        </w:rPr>
         <w:t xml:space="preserve"> to </w:t>
       </w:r>
       <w:r>
@@ -1019,7 +1077,19 @@
         <w:rPr>
           <w:color w:val="000000" w:themeColor="text1"/>
         </w:rPr>
-        <w:t xml:space="preserve"> deployable software and learn and eventually </w:t>
+        <w:t xml:space="preserve"> deployable software and</w:t>
+      </w:r>
+      <w:r>
+        <w:rPr>
+          <w:color w:val="000000" w:themeColor="text1"/>
+        </w:rPr>
+        <w:t xml:space="preserve"> to</w:t>
+      </w:r>
+      <w:r>
+        <w:rPr>
+          <w:color w:val="000000" w:themeColor="text1"/>
+        </w:rPr>
+        <w:t xml:space="preserve"> learn and eventually </w:t>
       </w:r>
       <w:r>
         <w:rPr>
@@ -1031,7 +1101,19 @@
         <w:rPr>
           <w:color w:val="000000" w:themeColor="text1"/>
         </w:rPr>
-        <w:t xml:space="preserve"> Models were compared and evaluated using precision/recall.</w:t>
+        <w:t xml:space="preserve"> Models were compared and evaluated using precision/recall</w:t>
+      </w:r>
+      <w:r>
+        <w:rPr>
+          <w:color w:val="000000" w:themeColor="text1"/>
+        </w:rPr>
+        <w:t xml:space="preserve"> and accuracy</w:t>
+      </w:r>
+      <w:r>
+        <w:rPr>
+          <w:color w:val="000000" w:themeColor="text1"/>
+        </w:rPr>
+        <w:t>.</w:t>
       </w:r>
     </w:p>
     <w:p>
@@ -1047,14 +1129,32 @@
           <w:color w:val="000000" w:themeColor="text1"/>
           <w:sz w:val="24"/>
         </w:rPr>
-        <w:t xml:space="preserve">Produce Recognition, </w:t>
-      </w:r>
-      <w:r>
-        <w:rPr>
-          <w:rFonts w:cstheme="majorHAnsi"/>
+        <w:t>Produce Recognition</w:t>
+      </w:r>
+      <w:r>
+        <w:rPr>
+          <w:rFonts w:cstheme="majorHAnsi"/>
+          <w:b/>
           <w:color w:val="000000" w:themeColor="text1"/>
           <w:sz w:val="24"/>
         </w:rPr>
+        <w:t>*</w:t>
+      </w:r>
+      <w:r>
+        <w:rPr>
+          <w:rFonts w:cstheme="majorHAnsi"/>
+          <w:b/>
+          <w:color w:val="000000" w:themeColor="text1"/>
+          <w:sz w:val="24"/>
+        </w:rPr>
+        <w:t xml:space="preserve">, </w:t>
+      </w:r>
+      <w:r>
+        <w:rPr>
+          <w:rFonts w:cstheme="majorHAnsi"/>
+          <w:color w:val="000000" w:themeColor="text1"/>
+          <w:sz w:val="24"/>
+        </w:rPr>
         <w:t>Intelligent Systems module project</w:t>
       </w:r>
       <w:r>
@@ -1197,21 +1297,7 @@
           <w:rFonts w:cstheme="majorHAnsi"/>
           <w:color w:val="000000" w:themeColor="text1"/>
         </w:rPr>
-        <w:t xml:space="preserve"> and a Convolutional Neural Network architecture. Different </w:t>
-      </w:r>
-      <w:r>
-        <w:rPr>
-          <w:rFonts w:cstheme="majorHAnsi"/>
-          <w:color w:val="000000" w:themeColor="text1"/>
-        </w:rPr>
-        <w:t>architecture</w:t>
-      </w:r>
-      <w:r>
-        <w:rPr>
-          <w:rFonts w:cstheme="majorHAnsi"/>
-          <w:color w:val="000000" w:themeColor="text1"/>
-        </w:rPr>
-        <w:t xml:space="preserve">s and </w:t>
+        <w:t xml:space="preserve"> and a Convolutional Neural Network architecture. Different architectures and </w:t>
       </w:r>
       <w:proofErr w:type="spellStart"/>
       <w:r>
@@ -1227,7 +1313,21 @@
           <w:rFonts w:cstheme="majorHAnsi"/>
           <w:color w:val="000000" w:themeColor="text1"/>
         </w:rPr>
-        <w:t xml:space="preserve"> were exported into Comet.ml and evaluated. Best performing model attains ~90% accuracy on a validation set.</w:t>
+        <w:t xml:space="preserve"> were exporte</w:t>
+      </w:r>
+      <w:r>
+        <w:rPr>
+          <w:rFonts w:cstheme="majorHAnsi"/>
+          <w:color w:val="000000" w:themeColor="text1"/>
+        </w:rPr>
+        <w:t>d into Comet.ml and evaluated. The b</w:t>
+      </w:r>
+      <w:r>
+        <w:rPr>
+          <w:rFonts w:cstheme="majorHAnsi"/>
+          <w:color w:val="000000" w:themeColor="text1"/>
+        </w:rPr>
+        <w:t>est performing model attains ~90% accuracy on a validation set.</w:t>
       </w:r>
     </w:p>
     <w:p>
@@ -1267,7 +1367,19 @@
         <w:rPr>
           <w:color w:val="000000" w:themeColor="text1"/>
         </w:rPr>
-        <w:t xml:space="preserve">Written in Java, JavaFX, and MySQL and version control in GitHub, the Honesty Shop is a self-checkout and stock control system spread across multiple devices across the complex. </w:t>
+        <w:t xml:space="preserve">Written in Java, JavaFX, and MySQL and version control in GitHub, the Honesty Shop is a self-checkout and stock control system spread across multiple devices across the </w:t>
+      </w:r>
+      <w:r>
+        <w:rPr>
+          <w:color w:val="000000" w:themeColor="text1"/>
+        </w:rPr>
+        <w:t xml:space="preserve">holiday </w:t>
+      </w:r>
+      <w:r>
+        <w:rPr>
+          <w:color w:val="000000" w:themeColor="text1"/>
+        </w:rPr>
+        <w:t xml:space="preserve">complex. </w:t>
       </w:r>
     </w:p>
     <w:p>
@@ -1288,14 +1400,14 @@
         <w:pStyle w:val="Heading2"/>
         <w:rPr>
           <w:rFonts w:ascii="Helvetica" w:hAnsi="Helvetica"/>
-          <w:color w:val="000000" w:themeColor="text1"/>
+          <w:color w:val="1F4E79" w:themeColor="accent1" w:themeShade="80"/>
           <w:sz w:val="28"/>
         </w:rPr>
       </w:pPr>
       <w:r>
         <w:rPr>
           <w:rFonts w:ascii="Helvetica" w:hAnsi="Helvetica"/>
-          <w:color w:val="000000" w:themeColor="text1"/>
+          <w:color w:val="1F4E79" w:themeColor="accent1" w:themeShade="80"/>
           <w:sz w:val="28"/>
         </w:rPr>
         <w:t>Software and System Skills</w:t>
@@ -1408,7 +1520,47 @@
           <w:color w:val="000000" w:themeColor="text1"/>
           <w:szCs w:val="26"/>
         </w:rPr>
-        <w:t>Object oriented design patterns. Reproducing Gang of Four design patterns* in C#.</w:t>
+        <w:t>Object oriented design patterns. Reproducing</w:t>
+      </w:r>
+      <w:r>
+        <w:rPr>
+          <w:rFonts w:ascii="Helvetica" w:hAnsi="Helvetica"/>
+          <w:color w:val="000000" w:themeColor="text1"/>
+          <w:szCs w:val="26"/>
+        </w:rPr>
+        <w:t xml:space="preserve"> all</w:t>
+      </w:r>
+      <w:r>
+        <w:rPr>
+          <w:rFonts w:ascii="Helvetica" w:hAnsi="Helvetica"/>
+          <w:color w:val="000000" w:themeColor="text1"/>
+          <w:szCs w:val="26"/>
+        </w:rPr>
+        <w:t xml:space="preserve"> Gang of Four design patterns</w:t>
+      </w:r>
+      <w:r>
+        <w:rPr>
+          <w:rFonts w:ascii="Helvetica" w:hAnsi="Helvetica"/>
+          <w:color w:val="000000" w:themeColor="text1"/>
+          <w:szCs w:val="26"/>
+        </w:rPr>
+        <w:t xml:space="preserve"> in C#</w:t>
+      </w:r>
+      <w:r>
+        <w:rPr>
+          <w:rFonts w:ascii="Helvetica" w:hAnsi="Helvetica"/>
+          <w:color w:val="000000" w:themeColor="text1"/>
+          <w:szCs w:val="26"/>
+        </w:rPr>
+        <w:t>*</w:t>
+      </w:r>
+      <w:r>
+        <w:rPr>
+          <w:rFonts w:ascii="Helvetica" w:hAnsi="Helvetica"/>
+          <w:color w:val="000000" w:themeColor="text1"/>
+          <w:szCs w:val="26"/>
+        </w:rPr>
+        <w:t>.</w:t>
       </w:r>
     </w:p>
     <w:p>
@@ -1430,7 +1582,17 @@
           <w:color w:val="000000" w:themeColor="text1"/>
           <w:szCs w:val="26"/>
         </w:rPr>
-        <w:t>Skills in SQL and querying using Microsoft SQL Server Management System. MySQL and client MySQL Workbench.</w:t>
+        <w:t>Skills in SQL and query</w:t>
+      </w:r>
+      <w:bookmarkStart w:id="0" w:name="_GoBack"/>
+      <w:bookmarkEnd w:id="0"/>
+      <w:r>
+        <w:rPr>
+          <w:rFonts w:ascii="Helvetica" w:hAnsi="Helvetica"/>
+          <w:color w:val="000000" w:themeColor="text1"/>
+          <w:szCs w:val="26"/>
+        </w:rPr>
+        <w:t>ing using Microsoft SQL Server Management System. MySQL and client MySQL Workbench.</w:t>
       </w:r>
     </w:p>
     <w:p>
@@ -1491,7 +1653,7 @@
       <w:r>
         <w:rPr>
           <w:rFonts w:ascii="Helvetica" w:hAnsi="Helvetica"/>
-          <w:color w:val="000000" w:themeColor="text1"/>
+          <w:color w:val="1F4E79" w:themeColor="accent1" w:themeShade="80"/>
           <w:sz w:val="28"/>
         </w:rPr>
         <w:t>Interests</w:t>
@@ -1504,14 +1666,26 @@
           <w:ilvl w:val="0"/>
           <w:numId w:val="12"/>
         </w:numPr>
-      </w:pPr>
-      <w:r>
+        <w:rPr>
+          <w:rFonts w:ascii="Helvetica" w:hAnsi="Helvetica" w:cs="Helvetica"/>
+        </w:rPr>
+      </w:pPr>
+      <w:r>
+        <w:rPr>
+          <w:rFonts w:ascii="Helvetica" w:hAnsi="Helvetica" w:cs="Helvetica"/>
+        </w:rPr>
         <w:t xml:space="preserve">Frequent </w:t>
       </w:r>
       <w:r>
+        <w:rPr>
+          <w:rFonts w:ascii="Helvetica" w:hAnsi="Helvetica" w:cs="Helvetica"/>
+        </w:rPr>
         <w:t>participant</w:t>
       </w:r>
       <w:r>
+        <w:rPr>
+          <w:rFonts w:ascii="Helvetica" w:hAnsi="Helvetica" w:cs="Helvetica"/>
+        </w:rPr>
         <w:t xml:space="preserve"> of weekly 5km ParkRun.</w:t>
       </w:r>
     </w:p>
@@ -1522,17 +1696,26 @@
           <w:ilvl w:val="0"/>
           <w:numId w:val="12"/>
         </w:numPr>
-      </w:pPr>
-      <w:r>
+        <w:rPr>
+          <w:rFonts w:ascii="Helvetica" w:hAnsi="Helvetica" w:cs="Helvetica"/>
+        </w:rPr>
+      </w:pPr>
+      <w:r>
+        <w:rPr>
+          <w:rFonts w:ascii="Helvetica" w:hAnsi="Helvetica" w:cs="Helvetica"/>
+        </w:rPr>
         <w:t xml:space="preserve">Completed </w:t>
       </w:r>
       <w:r>
-        <w:t>“El Camino de Santiago”</w:t>
-      </w:r>
-      <w:r>
-        <w:t xml:space="preserve"> </w:t>
-      </w:r>
-      <w:r>
+        <w:rPr>
+          <w:rFonts w:ascii="Helvetica" w:hAnsi="Helvetica" w:cs="Helvetica"/>
+        </w:rPr>
+        <w:t xml:space="preserve">“El Camino de Santiago” </w:t>
+      </w:r>
+      <w:r>
+        <w:rPr>
+          <w:rFonts w:ascii="Helvetica" w:hAnsi="Helvetica" w:cs="Helvetica"/>
+        </w:rPr>
         <w:t>pilgrimage.</w:t>
       </w:r>
     </w:p>
@@ -1543,8 +1726,14 @@
           <w:ilvl w:val="0"/>
           <w:numId w:val="12"/>
         </w:numPr>
-      </w:pPr>
-      <w:r>
+        <w:rPr>
+          <w:rFonts w:ascii="Helvetica" w:hAnsi="Helvetica" w:cs="Helvetica"/>
+        </w:rPr>
+      </w:pPr>
+      <w:r>
+        <w:rPr>
+          <w:rFonts w:ascii="Helvetica" w:hAnsi="Helvetica" w:cs="Helvetica"/>
+        </w:rPr>
         <w:t>Volunteer for beach clean events in Brighton.</w:t>
       </w:r>
     </w:p>
@@ -1559,7 +1748,7 @@
 </file>
 
 <file path=word/numbering.xml><?xml version="1.0" encoding="utf-8"?>
-<w:numbering xmlns:wpc="http://schemas.microsoft.com/office/word/2010/wordprocessingCanvas" xmlns:mc="http://schemas.openxmlformats.org/markup-compatibility/2006" xmlns:o="urn:schemas-microsoft-com:office:office" xmlns:r="http://schemas.openxmlformats.org/officeDocument/2006/relationships" xmlns:m="http://schemas.openxmlformats.org/officeDocument/2006/math" xmlns:v="urn:schemas-microsoft-com:vml" xmlns:wp14="http://schemas.microsoft.com/office/word/2010/wordprocessingDrawing" xmlns:wp="http://schemas.openxmlformats.org/drawingml/2006/wordprocessingDrawing" xmlns:w10="urn:schemas-microsoft-com:office:word" xmlns:w="http://schemas.openxmlformats.org/wordprocessingml/2006/main" xmlns:w14="http://schemas.microsoft.com/office/word/2010/wordml" xmlns:w15="http://schemas.microsoft.com/office/word/2012/wordml" xmlns:wpg="http://schemas.microsoft.com/office/word/2010/wordprocessingGroup" xmlns:wpi="http://schemas.microsoft.com/office/word/2010/wordprocessingInk" xmlns:wne="http://schemas.microsoft.com/office/word/2006/wordml" xmlns:wps="http://schemas.microsoft.com/office/word/2010/wordprocessingShape" mc:Ignorable="w14 w15 wp14">
+<w:numbering xmlns:wpc="http://schemas.microsoft.com/office/word/2010/wordprocessingCanvas" xmlns:cx="http://schemas.microsoft.com/office/drawing/2014/chartex" xmlns:cx1="http://schemas.microsoft.com/office/drawing/2015/9/8/chartex" xmlns:mc="http://schemas.openxmlformats.org/markup-compatibility/2006" xmlns:o="urn:schemas-microsoft-com:office:office" xmlns:r="http://schemas.openxmlformats.org/officeDocument/2006/relationships" xmlns:m="http://schemas.openxmlformats.org/officeDocument/2006/math" xmlns:v="urn:schemas-microsoft-com:vml" xmlns:wp14="http://schemas.microsoft.com/office/word/2010/wordprocessingDrawing" xmlns:wp="http://schemas.openxmlformats.org/drawingml/2006/wordprocessingDrawing" xmlns:w10="urn:schemas-microsoft-com:office:word" xmlns:w="http://schemas.openxmlformats.org/wordprocessingml/2006/main" xmlns:w14="http://schemas.microsoft.com/office/word/2010/wordml" xmlns:w15="http://schemas.microsoft.com/office/word/2012/wordml" xmlns:w16se="http://schemas.microsoft.com/office/word/2015/wordml/symex" xmlns:wpg="http://schemas.microsoft.com/office/word/2010/wordprocessingGroup" xmlns:wpi="http://schemas.microsoft.com/office/word/2010/wordprocessingInk" xmlns:wne="http://schemas.microsoft.com/office/word/2006/wordml" xmlns:wps="http://schemas.microsoft.com/office/word/2010/wordprocessingShape" mc:Ignorable="w14 w15 w16se wp14">
   <w:abstractNum w:abstractNumId="0" w15:restartNumberingAfterBreak="0">
     <w:nsid w:val="05860281"/>
     <w:multiLevelType w:val="hybridMultilevel"/>
@@ -2947,7 +3136,7 @@
 </file>
 
 <file path=word/styles.xml><?xml version="1.0" encoding="utf-8"?>
-<w:styles xmlns:mc="http://schemas.openxmlformats.org/markup-compatibility/2006" xmlns:r="http://schemas.openxmlformats.org/officeDocument/2006/relationships" xmlns:w="http://schemas.openxmlformats.org/wordprocessingml/2006/main" xmlns:w14="http://schemas.microsoft.com/office/word/2010/wordml" xmlns:w15="http://schemas.microsoft.com/office/word/2012/wordml" mc:Ignorable="w14 w15">
+<w:styles xmlns:mc="http://schemas.openxmlformats.org/markup-compatibility/2006" xmlns:r="http://schemas.openxmlformats.org/officeDocument/2006/relationships" xmlns:w="http://schemas.openxmlformats.org/wordprocessingml/2006/main" xmlns:w14="http://schemas.microsoft.com/office/word/2010/wordml" xmlns:w15="http://schemas.microsoft.com/office/word/2012/wordml" xmlns:w16se="http://schemas.microsoft.com/office/word/2015/wordml/symex" mc:Ignorable="w14 w15 w16se">
   <w:docDefaults>
     <w:rPrDefault>
       <w:rPr>

--- a/Gerome Braddock CV.docx
+++ b/Gerome Braddock CV.docx
@@ -1,6 +1,6 @@
 
 <file path=word/document.xml><?xml version="1.0" encoding="utf-8"?>
-<w:document xmlns:wpc="http://schemas.microsoft.com/office/word/2010/wordprocessingCanvas" xmlns:cx="http://schemas.microsoft.com/office/drawing/2014/chartex" xmlns:cx1="http://schemas.microsoft.com/office/drawing/2015/9/8/chartex" xmlns:mc="http://schemas.openxmlformats.org/markup-compatibility/2006" xmlns:o="urn:schemas-microsoft-com:office:office" xmlns:r="http://schemas.openxmlformats.org/officeDocument/2006/relationships" xmlns:m="http://schemas.openxmlformats.org/officeDocument/2006/math" xmlns:v="urn:schemas-microsoft-com:vml" xmlns:wp14="http://schemas.microsoft.com/office/word/2010/wordprocessingDrawing" xmlns:wp="http://schemas.openxmlformats.org/drawingml/2006/wordprocessingDrawing" xmlns:w10="urn:schemas-microsoft-com:office:word" xmlns:w="http://schemas.openxmlformats.org/wordprocessingml/2006/main" xmlns:w14="http://schemas.microsoft.com/office/word/2010/wordml" xmlns:w15="http://schemas.microsoft.com/office/word/2012/wordml" xmlns:w16se="http://schemas.microsoft.com/office/word/2015/wordml/symex" xmlns:wpg="http://schemas.microsoft.com/office/word/2010/wordprocessingGroup" xmlns:wpi="http://schemas.microsoft.com/office/word/2010/wordprocessingInk" xmlns:wne="http://schemas.microsoft.com/office/word/2006/wordml" xmlns:wps="http://schemas.microsoft.com/office/word/2010/wordprocessingShape" mc:Ignorable="w14 w15 w16se wp14">
+<w:document xmlns:wpc="http://schemas.microsoft.com/office/word/2010/wordprocessingCanvas" xmlns:cx="http://schemas.microsoft.com/office/drawing/2014/chartex" xmlns:cx1="http://schemas.microsoft.com/office/drawing/2015/9/8/chartex" xmlns:cx2="http://schemas.microsoft.com/office/drawing/2015/10/21/chartex" xmlns:cx3="http://schemas.microsoft.com/office/drawing/2016/5/9/chartex" xmlns:cx4="http://schemas.microsoft.com/office/drawing/2016/5/10/chartex" xmlns:cx5="http://schemas.microsoft.com/office/drawing/2016/5/11/chartex" xmlns:cx6="http://schemas.microsoft.com/office/drawing/2016/5/12/chartex" xmlns:cx7="http://schemas.microsoft.com/office/drawing/2016/5/13/chartex" xmlns:cx8="http://schemas.microsoft.com/office/drawing/2016/5/14/chartex" xmlns:mc="http://schemas.openxmlformats.org/markup-compatibility/2006" xmlns:aink="http://schemas.microsoft.com/office/drawing/2016/ink" xmlns:am3d="http://schemas.microsoft.com/office/drawing/2017/model3d" xmlns:o="urn:schemas-microsoft-com:office:office" xmlns:r="http://schemas.openxmlformats.org/officeDocument/2006/relationships" xmlns:m="http://schemas.openxmlformats.org/officeDocument/2006/math" xmlns:v="urn:schemas-microsoft-com:vml" xmlns:wp14="http://schemas.microsoft.com/office/word/2010/wordprocessingDrawing" xmlns:wp="http://schemas.openxmlformats.org/drawingml/2006/wordprocessingDrawing" xmlns:w10="urn:schemas-microsoft-com:office:word" xmlns:w="http://schemas.openxmlformats.org/wordprocessingml/2006/main" xmlns:w14="http://schemas.microsoft.com/office/word/2010/wordml" xmlns:w15="http://schemas.microsoft.com/office/word/2012/wordml" xmlns:w16cid="http://schemas.microsoft.com/office/word/2016/wordml/cid" xmlns:w16se="http://schemas.microsoft.com/office/word/2015/wordml/symex" xmlns:wpg="http://schemas.microsoft.com/office/word/2010/wordprocessingGroup" xmlns:wpi="http://schemas.microsoft.com/office/word/2010/wordprocessingInk" xmlns:wne="http://schemas.microsoft.com/office/word/2006/wordml" xmlns:wps="http://schemas.microsoft.com/office/word/2010/wordprocessingShape" mc:Ignorable="w14 w15 w16se w16cid wp14">
   <w:body>
     <w:p>
       <w:pPr>
@@ -50,11 +50,9 @@
           <w:rPr>
             <w:rStyle w:val="Hyperlink"/>
             <w:rFonts w:cstheme="minorHAnsi"/>
-            <w:color w:val="000000" w:themeColor="text1"/>
             <w:sz w:val="21"/>
-            <w:u w:val="none"/>
           </w:rPr>
-          <w:t>BraddockGerome@gmail.com</w:t>
+          <w:t>braddockgerome@gmail.com</w:t>
         </w:r>
       </w:hyperlink>
       <w:r>
@@ -122,7 +120,33 @@
           <w:color w:val="000000" w:themeColor="text1"/>
           <w:sz w:val="21"/>
         </w:rPr>
-        <w:t xml:space="preserve">: github.com/BraddockG           | </w:t>
+        <w:t>: github.com/</w:t>
+      </w:r>
+      <w:proofErr w:type="spellStart"/>
+      <w:r>
+        <w:rPr>
+          <w:rFonts w:cstheme="minorHAnsi"/>
+          <w:color w:val="000000" w:themeColor="text1"/>
+          <w:sz w:val="21"/>
+        </w:rPr>
+        <w:t>braddockg</w:t>
+      </w:r>
+      <w:proofErr w:type="spellEnd"/>
+      <w:r>
+        <w:rPr>
+          <w:rFonts w:cstheme="minorHAnsi"/>
+          <w:color w:val="000000" w:themeColor="text1"/>
+          <w:sz w:val="21"/>
+        </w:rPr>
+        <w:t xml:space="preserve">  </w:t>
+      </w:r>
+      <w:r>
+        <w:rPr>
+          <w:rFonts w:cstheme="minorHAnsi"/>
+          <w:color w:val="000000" w:themeColor="text1"/>
+          <w:sz w:val="21"/>
+        </w:rPr>
+        <w:t xml:space="preserve">         | </w:t>
       </w:r>
       <w:r>
         <w:rPr>
@@ -176,7 +200,7 @@
           <w:color w:val="222222"/>
           <w:shd w:val="clear" w:color="auto" w:fill="FFFFFF"/>
         </w:rPr>
-        <w:t xml:space="preserve">I am a decisive and hard-working </w:t>
+        <w:t>I am a decisive</w:t>
       </w:r>
       <w:r>
         <w:rPr>
@@ -184,7 +208,39 @@
           <w:color w:val="222222"/>
           <w:shd w:val="clear" w:color="auto" w:fill="FFFFFF"/>
         </w:rPr>
-        <w:t>final year University student</w:t>
+        <w:t xml:space="preserve">, </w:t>
+      </w:r>
+      <w:r>
+        <w:rPr>
+          <w:rFonts w:eastAsia="Times New Roman" w:cs="Arial"/>
+          <w:color w:val="222222"/>
+          <w:shd w:val="clear" w:color="auto" w:fill="FFFFFF"/>
+        </w:rPr>
+        <w:t xml:space="preserve">hard-working </w:t>
+      </w:r>
+      <w:r>
+        <w:rPr>
+          <w:rFonts w:eastAsia="Times New Roman" w:cs="Arial"/>
+          <w:color w:val="222222"/>
+          <w:shd w:val="clear" w:color="auto" w:fill="FFFFFF"/>
+        </w:rPr>
+        <w:t xml:space="preserve">final year </w:t>
+      </w:r>
+      <w:r>
+        <w:rPr>
+          <w:rFonts w:eastAsia="Times New Roman" w:cs="Arial"/>
+          <w:color w:val="222222"/>
+          <w:shd w:val="clear" w:color="auto" w:fill="FFFFFF"/>
+        </w:rPr>
+        <w:t>u</w:t>
+      </w:r>
+      <w:r>
+        <w:rPr>
+          <w:rFonts w:eastAsia="Times New Roman" w:cs="Arial"/>
+          <w:color w:val="222222"/>
+          <w:shd w:val="clear" w:color="auto" w:fill="FFFFFF"/>
+        </w:rPr>
+        <w:t>niversity student</w:t>
       </w:r>
       <w:r>
         <w:rPr>
@@ -331,6 +387,13 @@
           <w:rFonts w:cstheme="majorHAnsi"/>
           <w:color w:val="000000" w:themeColor="text1"/>
         </w:rPr>
+        <w:t>, with honours</w:t>
+      </w:r>
+      <w:r>
+        <w:rPr>
+          <w:rFonts w:cstheme="majorHAnsi"/>
+          <w:color w:val="000000" w:themeColor="text1"/>
+        </w:rPr>
         <w:br/>
       </w:r>
       <w:r>
@@ -385,7 +448,21 @@
           <w:rFonts w:cstheme="majorHAnsi"/>
           <w:color w:val="000000" w:themeColor="text1"/>
         </w:rPr>
-        <w:t xml:space="preserve">(85), Programming, concurrency and client server computing </w:t>
+        <w:t>(85</w:t>
+      </w:r>
+      <w:r>
+        <w:rPr>
+          <w:rFonts w:cstheme="majorHAnsi"/>
+          <w:color w:val="000000" w:themeColor="text1"/>
+        </w:rPr>
+        <w:t>%</w:t>
+      </w:r>
+      <w:r>
+        <w:rPr>
+          <w:rFonts w:cstheme="majorHAnsi"/>
+          <w:color w:val="000000" w:themeColor="text1"/>
+        </w:rPr>
+        <w:t xml:space="preserve">), Programming, concurrency and client server computing </w:t>
       </w:r>
       <w:r>
         <w:rPr>
@@ -628,7 +705,19 @@
         <w:rPr>
           <w:sz w:val="24"/>
         </w:rPr>
-        <w:t>, Lanzarote - Spain</w:t>
+        <w:t>, Lanzarote</w:t>
+      </w:r>
+      <w:r>
+        <w:rPr>
+          <w:sz w:val="24"/>
+        </w:rPr>
+        <w:t xml:space="preserve">, </w:t>
+      </w:r>
+      <w:r>
+        <w:rPr>
+          <w:sz w:val="24"/>
+        </w:rPr>
+        <w:t>Spain</w:t>
       </w:r>
     </w:p>
     <w:p>
@@ -643,7 +732,45 @@
           <w:rFonts w:cstheme="minorHAnsi"/>
           <w:color w:val="000000" w:themeColor="text1"/>
         </w:rPr>
-        <w:t>A-levels: Spanish A (with distinction in Speaking), Physics B, Maths C</w:t>
+        <w:t xml:space="preserve">A-levels: Spanish </w:t>
+      </w:r>
+      <w:r>
+        <w:rPr>
+          <w:rFonts w:cstheme="minorHAnsi"/>
+          <w:b/>
+          <w:color w:val="000000" w:themeColor="text1"/>
+        </w:rPr>
+        <w:t>A</w:t>
+      </w:r>
+      <w:r>
+        <w:rPr>
+          <w:rFonts w:cstheme="minorHAnsi"/>
+          <w:color w:val="000000" w:themeColor="text1"/>
+        </w:rPr>
+        <w:t xml:space="preserve"> (with distinction in Speaking), Physics </w:t>
+      </w:r>
+      <w:r>
+        <w:rPr>
+          <w:rFonts w:cstheme="minorHAnsi"/>
+          <w:b/>
+          <w:color w:val="000000" w:themeColor="text1"/>
+        </w:rPr>
+        <w:t>B</w:t>
+      </w:r>
+      <w:r>
+        <w:rPr>
+          <w:rFonts w:cstheme="minorHAnsi"/>
+          <w:color w:val="000000" w:themeColor="text1"/>
+        </w:rPr>
+        <w:t xml:space="preserve">, Maths </w:t>
+      </w:r>
+      <w:r>
+        <w:rPr>
+          <w:rFonts w:cstheme="minorHAnsi"/>
+          <w:b/>
+          <w:color w:val="000000" w:themeColor="text1"/>
+        </w:rPr>
+        <w:t>C</w:t>
       </w:r>
     </w:p>
     <w:p>
@@ -651,18 +778,35 @@
         <w:t>GCSEs, 9 A* to C grades including:</w:t>
       </w:r>
       <w:r>
-        <w:br/>
-        <w:t xml:space="preserve">             Spanish A*, English Language A, Maths B</w:t>
-      </w:r>
-    </w:p>
-    <w:p>
-      <w:pPr>
-        <w:spacing w:after="0" w:line="240" w:lineRule="auto"/>
-        <w:rPr>
-          <w:rFonts w:cstheme="minorHAnsi"/>
-          <w:color w:val="000000" w:themeColor="text1"/>
-        </w:rPr>
-      </w:pPr>
+        <w:t xml:space="preserve"> </w:t>
+      </w:r>
+      <w:r>
+        <w:t xml:space="preserve">Spanish </w:t>
+      </w:r>
+      <w:r>
+        <w:rPr>
+          <w:b/>
+        </w:rPr>
+        <w:t>A*</w:t>
+      </w:r>
+      <w:r>
+        <w:t xml:space="preserve">, English Language </w:t>
+      </w:r>
+      <w:r>
+        <w:rPr>
+          <w:b/>
+        </w:rPr>
+        <w:t>A</w:t>
+      </w:r>
+      <w:r>
+        <w:t xml:space="preserve">, Maths </w:t>
+      </w:r>
+      <w:r>
+        <w:rPr>
+          <w:b/>
+        </w:rPr>
+        <w:t>B</w:t>
+      </w:r>
     </w:p>
     <w:p>
       <w:pPr>
@@ -773,7 +917,19 @@
         <w:rPr>
           <w:rFonts w:ascii="Helvetica" w:hAnsi="Helvetica"/>
         </w:rPr>
-        <w:t>C# development in Visual Studio. Bug fixing, multithreaded feature implementation, creating custom software tools for dev testing, C code generation based off XML definitions, all written in a Test-Driven Development methodology.</w:t>
+        <w:t>C# development in Visual Studio. Bug fixing, multi</w:t>
+      </w:r>
+      <w:r>
+        <w:rPr>
+          <w:rFonts w:ascii="Helvetica" w:hAnsi="Helvetica"/>
+        </w:rPr>
+        <w:t>-</w:t>
+      </w:r>
+      <w:r>
+        <w:rPr>
+          <w:rFonts w:ascii="Helvetica" w:hAnsi="Helvetica"/>
+        </w:rPr>
+        <w:t>threaded feature implementation, creating custom software tools for dev testing, C code generation based off XML definitions, all written in a Test-Driven Development methodology.</w:t>
       </w:r>
     </w:p>
     <w:p>
@@ -885,21 +1041,7 @@
         <w:rPr>
           <w:rFonts w:ascii="Helvetica" w:hAnsi="Helvetica"/>
         </w:rPr>
-        <w:t xml:space="preserve">Code reviews done in </w:t>
-      </w:r>
-      <w:proofErr w:type="spellStart"/>
-      <w:r>
-        <w:rPr>
-          <w:rFonts w:ascii="Helvetica" w:hAnsi="Helvetica"/>
-        </w:rPr>
-        <w:t>Atlassian’s</w:t>
-      </w:r>
-      <w:proofErr w:type="spellEnd"/>
-      <w:r>
-        <w:rPr>
-          <w:rFonts w:ascii="Helvetica" w:hAnsi="Helvetica"/>
-        </w:rPr>
-        <w:t xml:space="preserve"> “Fisheye + Crucible”.</w:t>
+        <w:t>Code reviews done in Atlassian’s “Fisheye + Crucible”.</w:t>
       </w:r>
     </w:p>
     <w:p>
@@ -925,36 +1067,124 @@
     </w:p>
     <w:p>
       <w:pPr>
-        <w:rPr>
-          <w:color w:val="000000" w:themeColor="text1"/>
-          <w:szCs w:val="26"/>
-        </w:rPr>
-      </w:pPr>
+        <w:pStyle w:val="Heading2"/>
+        <w:rPr>
+          <w:rFonts w:ascii="Helvetica" w:hAnsi="Helvetica"/>
+          <w:color w:val="000000" w:themeColor="text1"/>
+          <w:sz w:val="28"/>
+        </w:rPr>
+      </w:pPr>
+      <w:r>
+        <w:rPr>
+          <w:rFonts w:ascii="Helvetica" w:hAnsi="Helvetica"/>
+          <w:color w:val="1F4E79" w:themeColor="accent1" w:themeShade="80"/>
+          <w:sz w:val="28"/>
+        </w:rPr>
+        <w:t>Side pr</w:t>
+      </w:r>
+      <w:r>
+        <w:rPr>
+          <w:rFonts w:ascii="Helvetica" w:hAnsi="Helvetica"/>
+          <w:color w:val="1F4E79" w:themeColor="accent1" w:themeShade="80"/>
+          <w:sz w:val="28"/>
+        </w:rPr>
+        <w:t>ojects</w:t>
+      </w:r>
     </w:p>
     <w:p>
       <w:pPr>
-        <w:pStyle w:val="Heading2"/>
-        <w:rPr>
-          <w:rFonts w:ascii="Helvetica" w:hAnsi="Helvetica"/>
-          <w:color w:val="000000" w:themeColor="text1"/>
-          <w:sz w:val="28"/>
-        </w:rPr>
-      </w:pPr>
-      <w:r>
-        <w:rPr>
-          <w:rFonts w:ascii="Helvetica" w:hAnsi="Helvetica"/>
-          <w:color w:val="1F4E79" w:themeColor="accent1" w:themeShade="80"/>
-          <w:sz w:val="28"/>
-        </w:rPr>
-        <w:t>Side pr</w:t>
-      </w:r>
-      <w:r>
-        <w:rPr>
-          <w:rFonts w:ascii="Helvetica" w:hAnsi="Helvetica"/>
-          <w:color w:val="1F4E79" w:themeColor="accent1" w:themeShade="80"/>
-          <w:sz w:val="28"/>
-        </w:rPr>
-        <w:t>ojects</w:t>
+        <w:rPr>
+          <w:color w:val="000000" w:themeColor="text1"/>
+        </w:rPr>
+      </w:pPr>
+      <w:proofErr w:type="spellStart"/>
+      <w:r>
+        <w:rPr>
+          <w:rFonts w:cstheme="majorHAnsi"/>
+          <w:b/>
+          <w:color w:val="000000" w:themeColor="text1"/>
+          <w:sz w:val="24"/>
+        </w:rPr>
+        <w:t>Emlin</w:t>
+      </w:r>
+      <w:proofErr w:type="spellEnd"/>
+      <w:r>
+        <w:rPr>
+          <w:rFonts w:cstheme="majorHAnsi"/>
+          <w:color w:val="000000" w:themeColor="text1"/>
+          <w:sz w:val="24"/>
+        </w:rPr>
+        <w:t xml:space="preserve">, </w:t>
+      </w:r>
+      <w:proofErr w:type="gramStart"/>
+      <w:r>
+        <w:rPr>
+          <w:rFonts w:cstheme="majorHAnsi"/>
+          <w:color w:val="000000" w:themeColor="text1"/>
+          <w:sz w:val="24"/>
+        </w:rPr>
+        <w:t>Third</w:t>
+      </w:r>
+      <w:proofErr w:type="gramEnd"/>
+      <w:r>
+        <w:rPr>
+          <w:rFonts w:cstheme="majorHAnsi"/>
+          <w:color w:val="000000" w:themeColor="text1"/>
+          <w:sz w:val="24"/>
+        </w:rPr>
+        <w:t xml:space="preserve"> year individual project</w:t>
+      </w:r>
+      <w:r>
+        <w:rPr>
+          <w:rFonts w:cstheme="majorHAnsi"/>
+          <w:color w:val="000000" w:themeColor="text1"/>
+          <w:sz w:val="24"/>
+        </w:rPr>
+        <w:br/>
+      </w:r>
+      <w:r>
+        <w:rPr>
+          <w:color w:val="000000" w:themeColor="text1"/>
+        </w:rPr>
+        <w:t xml:space="preserve">My final year project of university, </w:t>
+      </w:r>
+      <w:proofErr w:type="spellStart"/>
+      <w:r>
+        <w:rPr>
+          <w:color w:val="000000" w:themeColor="text1"/>
+        </w:rPr>
+        <w:t>Emlin</w:t>
+      </w:r>
+      <w:proofErr w:type="spellEnd"/>
+      <w:r>
+        <w:rPr>
+          <w:color w:val="000000" w:themeColor="text1"/>
+        </w:rPr>
+        <w:t xml:space="preserve"> </w:t>
+      </w:r>
+      <w:r>
+        <w:rPr>
+          <w:color w:val="000000" w:themeColor="text1"/>
+        </w:rPr>
+        <w:t>is</w:t>
+      </w:r>
+      <w:r>
+        <w:rPr>
+          <w:color w:val="000000" w:themeColor="text1"/>
+        </w:rPr>
+        <w:t xml:space="preserve"> a machine learning project that is written in</w:t>
+      </w:r>
+      <w:r>
+        <w:rPr>
+          <w:color w:val="000000" w:themeColor="text1"/>
+        </w:rPr>
+        <w:t xml:space="preserve"> python, using Scikit-Learn </w:t>
+      </w:r>
+      <w:r>
+        <w:rPr>
+          <w:color w:val="000000" w:themeColor="text1"/>
+        </w:rPr>
+        <w:t>in order to distinguish between users based on their keyboard input habits in order to detect intruders.</w:t>
       </w:r>
     </w:p>
     <w:p>
@@ -963,84 +1193,71 @@
           <w:color w:val="000000" w:themeColor="text1"/>
         </w:rPr>
       </w:pPr>
-      <w:proofErr w:type="spellStart"/>
-      <w:r>
-        <w:rPr>
-          <w:rFonts w:cstheme="majorHAnsi"/>
-          <w:b/>
-          <w:color w:val="000000" w:themeColor="text1"/>
-          <w:sz w:val="24"/>
-        </w:rPr>
-        <w:t>Emlin</w:t>
-      </w:r>
-      <w:proofErr w:type="spellEnd"/>
-      <w:r>
-        <w:rPr>
-          <w:rFonts w:cstheme="majorHAnsi"/>
-          <w:color w:val="000000" w:themeColor="text1"/>
-          <w:sz w:val="24"/>
-        </w:rPr>
-        <w:t>, Third year individual project</w:t>
-      </w:r>
-      <w:r>
-        <w:rPr>
-          <w:rFonts w:cstheme="majorHAnsi"/>
-          <w:color w:val="000000" w:themeColor="text1"/>
-          <w:sz w:val="24"/>
-        </w:rPr>
-        <w:br/>
-      </w:r>
-      <w:proofErr w:type="gramStart"/>
-      <w:r>
-        <w:rPr>
-          <w:color w:val="000000" w:themeColor="text1"/>
-        </w:rPr>
-        <w:t>My</w:t>
-      </w:r>
-      <w:proofErr w:type="gramEnd"/>
-      <w:r>
-        <w:rPr>
-          <w:color w:val="000000" w:themeColor="text1"/>
-        </w:rPr>
-        <w:t xml:space="preserve"> final year project of university, </w:t>
-      </w:r>
-      <w:proofErr w:type="spellStart"/>
-      <w:r>
-        <w:rPr>
-          <w:color w:val="000000" w:themeColor="text1"/>
-        </w:rPr>
-        <w:t>Emlin</w:t>
-      </w:r>
-      <w:proofErr w:type="spellEnd"/>
-      <w:r>
-        <w:rPr>
-          <w:color w:val="000000" w:themeColor="text1"/>
-        </w:rPr>
-        <w:t xml:space="preserve"> </w:t>
-      </w:r>
-      <w:r>
-        <w:rPr>
-          <w:color w:val="000000" w:themeColor="text1"/>
-        </w:rPr>
-        <w:t>is</w:t>
-      </w:r>
-      <w:r>
-        <w:rPr>
-          <w:color w:val="000000" w:themeColor="text1"/>
-        </w:rPr>
-        <w:t xml:space="preserve"> a machine learning project that is written in</w:t>
-      </w:r>
-      <w:r>
-        <w:rPr>
-          <w:color w:val="000000" w:themeColor="text1"/>
-        </w:rPr>
-        <w:t xml:space="preserve"> python, using Scikit-Learn </w:t>
-      </w:r>
-      <w:r>
-        <w:rPr>
-          <w:color w:val="000000" w:themeColor="text1"/>
-        </w:rPr>
-        <w:t>in order to distinguish between users based on their keyboard input habits in order to detect intruders.</w:t>
+      <w:r>
+        <w:rPr>
+          <w:color w:val="000000" w:themeColor="text1"/>
+        </w:rPr>
+        <w:t xml:space="preserve">The data was collected by participants using a key-data collection tool written by myself in C# using a TDD methodology. The aim </w:t>
+      </w:r>
+      <w:r>
+        <w:rPr>
+          <w:color w:val="000000" w:themeColor="text1"/>
+        </w:rPr>
+        <w:t>was</w:t>
+      </w:r>
+      <w:r>
+        <w:rPr>
+          <w:color w:val="000000" w:themeColor="text1"/>
+        </w:rPr>
+        <w:t xml:space="preserve"> to </w:t>
+      </w:r>
+      <w:r>
+        <w:rPr>
+          <w:color w:val="000000" w:themeColor="text1"/>
+        </w:rPr>
+        <w:t>have a complete and</w:t>
+      </w:r>
+      <w:r>
+        <w:rPr>
+          <w:color w:val="000000" w:themeColor="text1"/>
+        </w:rPr>
+        <w:t xml:space="preserve"> deployable software and</w:t>
+      </w:r>
+      <w:r>
+        <w:rPr>
+          <w:color w:val="000000" w:themeColor="text1"/>
+        </w:rPr>
+        <w:t xml:space="preserve"> to</w:t>
+      </w:r>
+      <w:r>
+        <w:rPr>
+          <w:color w:val="000000" w:themeColor="text1"/>
+        </w:rPr>
+        <w:t xml:space="preserve"> learn and eventually </w:t>
+      </w:r>
+      <w:r>
+        <w:rPr>
+          <w:color w:val="000000" w:themeColor="text1"/>
+        </w:rPr>
+        <w:t>compare machine learning models, finding which ones work best and are able to detect intruders the fastest (KNN, SVM).</w:t>
+      </w:r>
+      <w:r>
+        <w:rPr>
+          <w:color w:val="000000" w:themeColor="text1"/>
+        </w:rPr>
+        <w:t xml:space="preserve"> Models were compared and evaluated using precision/recall</w:t>
+      </w:r>
+      <w:r>
+        <w:rPr>
+          <w:color w:val="000000" w:themeColor="text1"/>
+        </w:rPr>
+        <w:t xml:space="preserve"> and accuracy</w:t>
+      </w:r>
+      <w:r>
+        <w:rPr>
+          <w:color w:val="000000" w:themeColor="text1"/>
+        </w:rPr>
+        <w:t>.</w:t>
       </w:r>
     </w:p>
     <w:p>
@@ -1051,66 +1268,139 @@
       </w:pPr>
       <w:r>
         <w:rPr>
-          <w:color w:val="000000" w:themeColor="text1"/>
-        </w:rPr>
-        <w:t xml:space="preserve">The data was collected by participants using a key-data collection tool written by myself in C# using a TDD methodology. The aim </w:t>
-      </w:r>
-      <w:r>
-        <w:rPr>
-          <w:color w:val="000000" w:themeColor="text1"/>
-        </w:rPr>
-        <w:t>was</w:t>
-      </w:r>
-      <w:r>
-        <w:rPr>
-          <w:color w:val="000000" w:themeColor="text1"/>
-        </w:rPr>
-        <w:t xml:space="preserve"> to </w:t>
-      </w:r>
-      <w:r>
-        <w:rPr>
-          <w:color w:val="000000" w:themeColor="text1"/>
-        </w:rPr>
-        <w:t>have a complete and</w:t>
-      </w:r>
-      <w:r>
-        <w:rPr>
-          <w:color w:val="000000" w:themeColor="text1"/>
-        </w:rPr>
-        <w:t xml:space="preserve"> deployable software and</w:t>
-      </w:r>
-      <w:r>
-        <w:rPr>
-          <w:color w:val="000000" w:themeColor="text1"/>
-        </w:rPr>
-        <w:t xml:space="preserve"> to</w:t>
-      </w:r>
-      <w:r>
-        <w:rPr>
-          <w:color w:val="000000" w:themeColor="text1"/>
-        </w:rPr>
-        <w:t xml:space="preserve"> learn and eventually </w:t>
-      </w:r>
-      <w:r>
-        <w:rPr>
-          <w:color w:val="000000" w:themeColor="text1"/>
-        </w:rPr>
-        <w:t>compare machine learning models, finding which ones work best and are able to detect intruders the fastest (KNN, SVM).</w:t>
-      </w:r>
-      <w:r>
-        <w:rPr>
-          <w:color w:val="000000" w:themeColor="text1"/>
-        </w:rPr>
-        <w:t xml:space="preserve"> Models were compared and evaluated using precision/recall</w:t>
-      </w:r>
-      <w:r>
-        <w:rPr>
-          <w:color w:val="000000" w:themeColor="text1"/>
-        </w:rPr>
-        <w:t xml:space="preserve"> and accuracy</w:t>
-      </w:r>
-      <w:r>
-        <w:rPr>
+          <w:rFonts w:cstheme="majorHAnsi"/>
+          <w:b/>
+          <w:color w:val="000000" w:themeColor="text1"/>
+          <w:sz w:val="24"/>
+        </w:rPr>
+        <w:t>Produce Recognition</w:t>
+      </w:r>
+      <w:r>
+        <w:rPr>
+          <w:rFonts w:cstheme="majorHAnsi"/>
+          <w:b/>
+          <w:color w:val="000000" w:themeColor="text1"/>
+          <w:sz w:val="24"/>
+        </w:rPr>
+        <w:t>*</w:t>
+      </w:r>
+      <w:r>
+        <w:rPr>
+          <w:rFonts w:cstheme="majorHAnsi"/>
+          <w:b/>
+          <w:color w:val="000000" w:themeColor="text1"/>
+          <w:sz w:val="24"/>
+        </w:rPr>
+        <w:t xml:space="preserve">, </w:t>
+      </w:r>
+      <w:r>
+        <w:rPr>
+          <w:rFonts w:cstheme="majorHAnsi"/>
+          <w:color w:val="000000" w:themeColor="text1"/>
+          <w:sz w:val="24"/>
+        </w:rPr>
+        <w:t>Intelligent Systems module project</w:t>
+      </w:r>
+      <w:r>
+        <w:rPr>
+          <w:color w:val="000000" w:themeColor="text1"/>
+        </w:rPr>
+        <w:br/>
+      </w:r>
+      <w:r>
+        <w:rPr>
+          <w:rFonts w:cstheme="majorHAnsi"/>
+          <w:color w:val="000000" w:themeColor="text1"/>
+        </w:rPr>
+        <w:t>T</w:t>
+      </w:r>
+      <w:r>
+        <w:rPr>
+          <w:rFonts w:cstheme="majorHAnsi"/>
+          <w:color w:val="000000" w:themeColor="text1"/>
+        </w:rPr>
+        <w:t xml:space="preserve">he aim of </w:t>
+      </w:r>
+      <w:r>
+        <w:rPr>
+          <w:rFonts w:cstheme="majorHAnsi"/>
+          <w:color w:val="000000" w:themeColor="text1"/>
+        </w:rPr>
+        <w:t>the software was</w:t>
+      </w:r>
+      <w:r>
+        <w:rPr>
+          <w:rFonts w:cstheme="majorHAnsi"/>
+          <w:color w:val="000000" w:themeColor="text1"/>
+        </w:rPr>
+        <w:t xml:space="preserve"> to create</w:t>
+      </w:r>
+      <w:r>
+        <w:rPr>
+          <w:rFonts w:cstheme="majorHAnsi"/>
+          <w:color w:val="000000" w:themeColor="text1"/>
+        </w:rPr>
+        <w:t xml:space="preserve"> a</w:t>
+      </w:r>
+      <w:r>
+        <w:rPr>
+          <w:rFonts w:cstheme="majorHAnsi"/>
+          <w:color w:val="000000" w:themeColor="text1"/>
+        </w:rPr>
+        <w:t xml:space="preserve"> visual recognition for produce product</w:t>
+      </w:r>
+      <w:r>
+        <w:rPr>
+          <w:rFonts w:cstheme="majorHAnsi"/>
+          <w:color w:val="000000" w:themeColor="text1"/>
+        </w:rPr>
+        <w:t xml:space="preserve">s in a supermarket self-checkout </w:t>
+      </w:r>
+      <w:r>
+        <w:rPr>
+          <w:rFonts w:cstheme="majorHAnsi"/>
+          <w:color w:val="000000" w:themeColor="text1"/>
+        </w:rPr>
+        <w:t xml:space="preserve">environment, such as </w:t>
+      </w:r>
+      <w:r>
+        <w:rPr>
+          <w:rFonts w:cstheme="majorHAnsi"/>
+          <w:color w:val="000000" w:themeColor="text1"/>
+        </w:rPr>
+        <w:t>Sainsbury’s</w:t>
+      </w:r>
+      <w:r>
+        <w:rPr>
+          <w:rFonts w:cstheme="majorHAnsi"/>
+          <w:color w:val="000000" w:themeColor="text1"/>
+        </w:rPr>
+        <w:t xml:space="preserve"> or Tesco</w:t>
+      </w:r>
+      <w:r>
+        <w:rPr>
+          <w:rFonts w:cstheme="majorHAnsi"/>
+          <w:color w:val="000000" w:themeColor="text1"/>
+        </w:rPr>
+        <w:t xml:space="preserve"> and </w:t>
+      </w:r>
+      <w:r>
+        <w:rPr>
+          <w:rFonts w:cstheme="majorHAnsi"/>
+          <w:color w:val="000000" w:themeColor="text1"/>
+        </w:rPr>
+        <w:t xml:space="preserve">to </w:t>
+      </w:r>
+      <w:r>
+        <w:rPr>
+          <w:rFonts w:cstheme="majorHAnsi"/>
+          <w:color w:val="000000" w:themeColor="text1"/>
+        </w:rPr>
+        <w:t>give me an introduction to image recognition</w:t>
+      </w:r>
+      <w:r>
+        <w:rPr>
+          <w:rFonts w:cstheme="majorHAnsi"/>
           <w:color w:val="000000" w:themeColor="text1"/>
         </w:rPr>
         <w:t>.</w:t>
@@ -1119,147 +1409,53 @@
     <w:p>
       <w:pPr>
         <w:rPr>
-          <w:color w:val="000000" w:themeColor="text1"/>
-        </w:rPr>
-      </w:pPr>
-      <w:r>
-        <w:rPr>
-          <w:rFonts w:cstheme="majorHAnsi"/>
-          <w:b/>
-          <w:color w:val="000000" w:themeColor="text1"/>
-          <w:sz w:val="24"/>
-        </w:rPr>
-        <w:t>Produce Recognition</w:t>
-      </w:r>
-      <w:r>
-        <w:rPr>
-          <w:rFonts w:cstheme="majorHAnsi"/>
-          <w:b/>
-          <w:color w:val="000000" w:themeColor="text1"/>
-          <w:sz w:val="24"/>
-        </w:rPr>
-        <w:t>*</w:t>
-      </w:r>
-      <w:r>
-        <w:rPr>
-          <w:rFonts w:cstheme="majorHAnsi"/>
-          <w:b/>
-          <w:color w:val="000000" w:themeColor="text1"/>
-          <w:sz w:val="24"/>
-        </w:rPr>
-        <w:t xml:space="preserve">, </w:t>
-      </w:r>
-      <w:r>
-        <w:rPr>
-          <w:rFonts w:cstheme="majorHAnsi"/>
-          <w:color w:val="000000" w:themeColor="text1"/>
-          <w:sz w:val="24"/>
-        </w:rPr>
-        <w:t>Intelligent Systems module project</w:t>
-      </w:r>
-      <w:r>
-        <w:rPr>
-          <w:color w:val="000000" w:themeColor="text1"/>
-        </w:rPr>
-        <w:br/>
-      </w:r>
-      <w:r>
-        <w:rPr>
-          <w:rFonts w:cstheme="majorHAnsi"/>
-          <w:color w:val="000000" w:themeColor="text1"/>
-        </w:rPr>
-        <w:t>T</w:t>
-      </w:r>
-      <w:r>
-        <w:rPr>
-          <w:rFonts w:cstheme="majorHAnsi"/>
-          <w:color w:val="000000" w:themeColor="text1"/>
-        </w:rPr>
-        <w:t xml:space="preserve">he aim of </w:t>
-      </w:r>
-      <w:r>
-        <w:rPr>
-          <w:rFonts w:cstheme="majorHAnsi"/>
-          <w:color w:val="000000" w:themeColor="text1"/>
-        </w:rPr>
-        <w:t>the software was</w:t>
-      </w:r>
-      <w:r>
-        <w:rPr>
-          <w:rFonts w:cstheme="majorHAnsi"/>
-          <w:color w:val="000000" w:themeColor="text1"/>
-        </w:rPr>
-        <w:t xml:space="preserve"> to create</w:t>
-      </w:r>
-      <w:r>
-        <w:rPr>
-          <w:rFonts w:cstheme="majorHAnsi"/>
-          <w:color w:val="000000" w:themeColor="text1"/>
-        </w:rPr>
-        <w:t xml:space="preserve"> a</w:t>
-      </w:r>
-      <w:r>
-        <w:rPr>
-          <w:rFonts w:cstheme="majorHAnsi"/>
-          <w:color w:val="000000" w:themeColor="text1"/>
-        </w:rPr>
-        <w:t xml:space="preserve"> visual recognition for produce product</w:t>
-      </w:r>
-      <w:r>
-        <w:rPr>
-          <w:rFonts w:cstheme="majorHAnsi"/>
-          <w:color w:val="000000" w:themeColor="text1"/>
-        </w:rPr>
-        <w:t xml:space="preserve">s in a supermarket self-checkout </w:t>
-      </w:r>
-      <w:r>
-        <w:rPr>
-          <w:rFonts w:cstheme="majorHAnsi"/>
-          <w:color w:val="000000" w:themeColor="text1"/>
-        </w:rPr>
-        <w:t xml:space="preserve">environment, such as </w:t>
-      </w:r>
-      <w:r>
-        <w:rPr>
-          <w:rFonts w:cstheme="majorHAnsi"/>
-          <w:color w:val="000000" w:themeColor="text1"/>
-        </w:rPr>
-        <w:t>Sainsbury’s</w:t>
-      </w:r>
-      <w:r>
-        <w:rPr>
-          <w:rFonts w:cstheme="majorHAnsi"/>
-          <w:color w:val="000000" w:themeColor="text1"/>
-        </w:rPr>
-        <w:t xml:space="preserve"> or Tesco</w:t>
-      </w:r>
-      <w:r>
-        <w:rPr>
-          <w:rFonts w:cstheme="majorHAnsi"/>
-          <w:color w:val="000000" w:themeColor="text1"/>
-        </w:rPr>
-        <w:t xml:space="preserve"> and </w:t>
-      </w:r>
-      <w:r>
-        <w:rPr>
-          <w:rFonts w:cstheme="majorHAnsi"/>
-          <w:color w:val="000000" w:themeColor="text1"/>
-        </w:rPr>
-        <w:t xml:space="preserve">to </w:t>
-      </w:r>
-      <w:r>
-        <w:rPr>
-          <w:rFonts w:cstheme="majorHAnsi"/>
-          <w:color w:val="000000" w:themeColor="text1"/>
-        </w:rPr>
-        <w:t>give me an introduction to image recognition</w:t>
-      </w:r>
-      <w:r>
-        <w:rPr>
-          <w:rFonts w:cstheme="majorHAnsi"/>
-          <w:color w:val="000000" w:themeColor="text1"/>
-        </w:rPr>
-        <w:t>.</w:t>
+          <w:rFonts w:cstheme="majorHAnsi"/>
+          <w:color w:val="000000" w:themeColor="text1"/>
+        </w:rPr>
+      </w:pPr>
+      <w:r>
+        <w:rPr>
+          <w:rFonts w:cstheme="majorHAnsi"/>
+          <w:color w:val="000000" w:themeColor="text1"/>
+        </w:rPr>
+        <w:t xml:space="preserve">With self-created dataset of produce products, I created an image recognition application </w:t>
+      </w:r>
+      <w:r>
+        <w:rPr>
+          <w:rFonts w:cstheme="majorHAnsi"/>
+          <w:color w:val="000000" w:themeColor="text1"/>
+        </w:rPr>
+        <w:t xml:space="preserve">utilising technologies such as </w:t>
+      </w:r>
+      <w:proofErr w:type="spellStart"/>
+      <w:r>
+        <w:rPr>
+          <w:rFonts w:cstheme="majorHAnsi"/>
+          <w:color w:val="000000" w:themeColor="text1"/>
+        </w:rPr>
+        <w:t>Keras</w:t>
+      </w:r>
+      <w:proofErr w:type="spellEnd"/>
+      <w:r>
+        <w:rPr>
+          <w:rFonts w:cstheme="majorHAnsi"/>
+          <w:color w:val="000000" w:themeColor="text1"/>
+        </w:rPr>
+        <w:t xml:space="preserve"> and a Convolutional Neural Network architecture. Different architectures and hyperparameters were exporte</w:t>
+      </w:r>
+      <w:r>
+        <w:rPr>
+          <w:rFonts w:cstheme="majorHAnsi"/>
+          <w:color w:val="000000" w:themeColor="text1"/>
+        </w:rPr>
+        <w:t>d into Comet.ml and evaluated. The b</w:t>
+      </w:r>
+      <w:r>
+        <w:rPr>
+          <w:rFonts w:cstheme="majorHAnsi"/>
+          <w:color w:val="000000" w:themeColor="text1"/>
+        </w:rPr>
+        <w:t>est performing model attains ~90% accuracy on a validation set.</w:t>
       </w:r>
     </w:p>
     <w:p>
@@ -1267,74 +1463,6 @@
         <w:rPr>
           <w:rFonts w:cstheme="majorHAnsi"/>
           <w:color w:val="000000" w:themeColor="text1"/>
-        </w:rPr>
-      </w:pPr>
-      <w:r>
-        <w:rPr>
-          <w:rFonts w:cstheme="majorHAnsi"/>
-          <w:color w:val="000000" w:themeColor="text1"/>
-        </w:rPr>
-        <w:t xml:space="preserve">With self-created dataset of produce products, I created an image recognition application </w:t>
-      </w:r>
-      <w:r>
-        <w:rPr>
-          <w:rFonts w:cstheme="majorHAnsi"/>
-          <w:color w:val="000000" w:themeColor="text1"/>
-        </w:rPr>
-        <w:t xml:space="preserve">utilising technologies such as </w:t>
-      </w:r>
-      <w:proofErr w:type="spellStart"/>
-      <w:r>
-        <w:rPr>
-          <w:rFonts w:cstheme="majorHAnsi"/>
-          <w:color w:val="000000" w:themeColor="text1"/>
-        </w:rPr>
-        <w:t>Keras</w:t>
-      </w:r>
-      <w:proofErr w:type="spellEnd"/>
-      <w:r>
-        <w:rPr>
-          <w:rFonts w:cstheme="majorHAnsi"/>
-          <w:color w:val="000000" w:themeColor="text1"/>
-        </w:rPr>
-        <w:t xml:space="preserve"> and a Convolutional Neural Network architecture. Different architectures and </w:t>
-      </w:r>
-      <w:proofErr w:type="spellStart"/>
-      <w:r>
-        <w:rPr>
-          <w:rFonts w:cstheme="majorHAnsi"/>
-          <w:color w:val="000000" w:themeColor="text1"/>
-        </w:rPr>
-        <w:t>hyperparameters</w:t>
-      </w:r>
-      <w:proofErr w:type="spellEnd"/>
-      <w:r>
-        <w:rPr>
-          <w:rFonts w:cstheme="majorHAnsi"/>
-          <w:color w:val="000000" w:themeColor="text1"/>
-        </w:rPr>
-        <w:t xml:space="preserve"> were exporte</w:t>
-      </w:r>
-      <w:r>
-        <w:rPr>
-          <w:rFonts w:cstheme="majorHAnsi"/>
-          <w:color w:val="000000" w:themeColor="text1"/>
-        </w:rPr>
-        <w:t>d into Comet.ml and evaluated. The b</w:t>
-      </w:r>
-      <w:r>
-        <w:rPr>
-          <w:rFonts w:cstheme="majorHAnsi"/>
-          <w:color w:val="000000" w:themeColor="text1"/>
-        </w:rPr>
-        <w:t>est performing model attains ~90% accuracy on a validation set.</w:t>
-      </w:r>
-    </w:p>
-    <w:p>
-      <w:pPr>
-        <w:rPr>
-          <w:rFonts w:cstheme="majorHAnsi"/>
-          <w:color w:val="000000" w:themeColor="text1"/>
           <w:sz w:val="24"/>
         </w:rPr>
       </w:pPr>
@@ -1367,7 +1495,21 @@
         <w:rPr>
           <w:color w:val="000000" w:themeColor="text1"/>
         </w:rPr>
-        <w:t xml:space="preserve">Written in Java, JavaFX, and MySQL and version control in GitHub, the Honesty Shop is a self-checkout and stock control system spread across multiple devices across the </w:t>
+        <w:t>Written in Java, JavaFX,</w:t>
+      </w:r>
+      <w:r>
+        <w:rPr>
+          <w:color w:val="000000" w:themeColor="text1"/>
+        </w:rPr>
+        <w:t xml:space="preserve"> </w:t>
+      </w:r>
+      <w:bookmarkStart w:id="0" w:name="_GoBack"/>
+      <w:bookmarkEnd w:id="0"/>
+      <w:r>
+        <w:rPr>
+          <w:color w:val="000000" w:themeColor="text1"/>
+        </w:rPr>
+        <w:t xml:space="preserve">MySQL and version control in GitHub, the Honesty Shop is a self-checkout and stock control system spread across multiple devices across the </w:t>
       </w:r>
       <w:r>
         <w:rPr>
@@ -1430,23 +1572,7 @@
           <w:rFonts w:ascii="Helvetica" w:hAnsi="Helvetica"/>
           <w:color w:val="000000" w:themeColor="text1"/>
         </w:rPr>
-        <w:t xml:space="preserve">Python, using </w:t>
-      </w:r>
-      <w:proofErr w:type="spellStart"/>
-      <w:r>
-        <w:rPr>
-          <w:rFonts w:ascii="Helvetica" w:hAnsi="Helvetica"/>
-          <w:color w:val="000000" w:themeColor="text1"/>
-        </w:rPr>
-        <w:t>PyCharm</w:t>
-      </w:r>
-      <w:proofErr w:type="spellEnd"/>
-      <w:r>
-        <w:rPr>
-          <w:rFonts w:ascii="Helvetica" w:hAnsi="Helvetica"/>
-          <w:color w:val="000000" w:themeColor="text1"/>
-        </w:rPr>
-        <w:t xml:space="preserve"> and </w:t>
+        <w:t xml:space="preserve">Python, using PyCharm and </w:t>
       </w:r>
       <w:proofErr w:type="spellStart"/>
       <w:r>
@@ -1582,17 +1708,7 @@
           <w:color w:val="000000" w:themeColor="text1"/>
           <w:szCs w:val="26"/>
         </w:rPr>
-        <w:t>Skills in SQL and query</w:t>
-      </w:r>
-      <w:bookmarkStart w:id="0" w:name="_GoBack"/>
-      <w:bookmarkEnd w:id="0"/>
-      <w:r>
-        <w:rPr>
-          <w:rFonts w:ascii="Helvetica" w:hAnsi="Helvetica"/>
-          <w:color w:val="000000" w:themeColor="text1"/>
-          <w:szCs w:val="26"/>
-        </w:rPr>
-        <w:t>ing using Microsoft SQL Server Management System. MySQL and client MySQL Workbench.</w:t>
+        <w:t>Skills in SQL and querying using Microsoft SQL Server Management System. MySQL and client MySQL Workbench.</w:t>
       </w:r>
     </w:p>
     <w:p>
@@ -1748,7 +1864,7 @@
 </file>
 
 <file path=word/numbering.xml><?xml version="1.0" encoding="utf-8"?>
-<w:numbering xmlns:wpc="http://schemas.microsoft.com/office/word/2010/wordprocessingCanvas" xmlns:cx="http://schemas.microsoft.com/office/drawing/2014/chartex" xmlns:cx1="http://schemas.microsoft.com/office/drawing/2015/9/8/chartex" xmlns:mc="http://schemas.openxmlformats.org/markup-compatibility/2006" xmlns:o="urn:schemas-microsoft-com:office:office" xmlns:r="http://schemas.openxmlformats.org/officeDocument/2006/relationships" xmlns:m="http://schemas.openxmlformats.org/officeDocument/2006/math" xmlns:v="urn:schemas-microsoft-com:vml" xmlns:wp14="http://schemas.microsoft.com/office/word/2010/wordprocessingDrawing" xmlns:wp="http://schemas.openxmlformats.org/drawingml/2006/wordprocessingDrawing" xmlns:w10="urn:schemas-microsoft-com:office:word" xmlns:w="http://schemas.openxmlformats.org/wordprocessingml/2006/main" xmlns:w14="http://schemas.microsoft.com/office/word/2010/wordml" xmlns:w15="http://schemas.microsoft.com/office/word/2012/wordml" xmlns:w16se="http://schemas.microsoft.com/office/word/2015/wordml/symex" xmlns:wpg="http://schemas.microsoft.com/office/word/2010/wordprocessingGroup" xmlns:wpi="http://schemas.microsoft.com/office/word/2010/wordprocessingInk" xmlns:wne="http://schemas.microsoft.com/office/word/2006/wordml" xmlns:wps="http://schemas.microsoft.com/office/word/2010/wordprocessingShape" mc:Ignorable="w14 w15 w16se wp14">
+<w:numbering xmlns:wpc="http://schemas.microsoft.com/office/word/2010/wordprocessingCanvas" xmlns:cx="http://schemas.microsoft.com/office/drawing/2014/chartex" xmlns:cx1="http://schemas.microsoft.com/office/drawing/2015/9/8/chartex" xmlns:cx2="http://schemas.microsoft.com/office/drawing/2015/10/21/chartex" xmlns:cx3="http://schemas.microsoft.com/office/drawing/2016/5/9/chartex" xmlns:cx4="http://schemas.microsoft.com/office/drawing/2016/5/10/chartex" xmlns:cx5="http://schemas.microsoft.com/office/drawing/2016/5/11/chartex" xmlns:cx6="http://schemas.microsoft.com/office/drawing/2016/5/12/chartex" xmlns:cx7="http://schemas.microsoft.com/office/drawing/2016/5/13/chartex" xmlns:cx8="http://schemas.microsoft.com/office/drawing/2016/5/14/chartex" xmlns:mc="http://schemas.openxmlformats.org/markup-compatibility/2006" xmlns:aink="http://schemas.microsoft.com/office/drawing/2016/ink" xmlns:am3d="http://schemas.microsoft.com/office/drawing/2017/model3d" xmlns:o="urn:schemas-microsoft-com:office:office" xmlns:r="http://schemas.openxmlformats.org/officeDocument/2006/relationships" xmlns:m="http://schemas.openxmlformats.org/officeDocument/2006/math" xmlns:v="urn:schemas-microsoft-com:vml" xmlns:wp14="http://schemas.microsoft.com/office/word/2010/wordprocessingDrawing" xmlns:wp="http://schemas.openxmlformats.org/drawingml/2006/wordprocessingDrawing" xmlns:w10="urn:schemas-microsoft-com:office:word" xmlns:w="http://schemas.openxmlformats.org/wordprocessingml/2006/main" xmlns:w14="http://schemas.microsoft.com/office/word/2010/wordml" xmlns:w15="http://schemas.microsoft.com/office/word/2012/wordml" xmlns:w16cid="http://schemas.microsoft.com/office/word/2016/wordml/cid" xmlns:w16se="http://schemas.microsoft.com/office/word/2015/wordml/symex" xmlns:wpg="http://schemas.microsoft.com/office/word/2010/wordprocessingGroup" xmlns:wpi="http://schemas.microsoft.com/office/word/2010/wordprocessingInk" xmlns:wne="http://schemas.microsoft.com/office/word/2006/wordml" xmlns:wps="http://schemas.microsoft.com/office/word/2010/wordprocessingShape" mc:Ignorable="w14 w15 w16se w16cid wp14">
   <w:abstractNum w:abstractNumId="0" w15:restartNumberingAfterBreak="0">
     <w:nsid w:val="05860281"/>
     <w:multiLevelType w:val="hybridMultilevel"/>
@@ -3136,7 +3252,7 @@
 </file>
 
 <file path=word/styles.xml><?xml version="1.0" encoding="utf-8"?>
-<w:styles xmlns:mc="http://schemas.openxmlformats.org/markup-compatibility/2006" xmlns:r="http://schemas.openxmlformats.org/officeDocument/2006/relationships" xmlns:w="http://schemas.openxmlformats.org/wordprocessingml/2006/main" xmlns:w14="http://schemas.microsoft.com/office/word/2010/wordml" xmlns:w15="http://schemas.microsoft.com/office/word/2012/wordml" xmlns:w16se="http://schemas.microsoft.com/office/word/2015/wordml/symex" mc:Ignorable="w14 w15 w16se">
+<w:styles xmlns:mc="http://schemas.openxmlformats.org/markup-compatibility/2006" xmlns:r="http://schemas.openxmlformats.org/officeDocument/2006/relationships" xmlns:w="http://schemas.openxmlformats.org/wordprocessingml/2006/main" xmlns:w14="http://schemas.microsoft.com/office/word/2010/wordml" xmlns:w15="http://schemas.microsoft.com/office/word/2012/wordml" xmlns:w16cid="http://schemas.microsoft.com/office/word/2016/wordml/cid" xmlns:w16se="http://schemas.microsoft.com/office/word/2015/wordml/symex" mc:Ignorable="w14 w15 w16se w16cid">
   <w:docDefaults>
     <w:rPrDefault>
       <w:rPr>
@@ -3152,7 +3268,7 @@
       </w:pPr>
     </w:pPrDefault>
   </w:docDefaults>
-  <w:latentStyles w:defLockedState="0" w:defUIPriority="99" w:defSemiHidden="0" w:defUnhideWhenUsed="0" w:defQFormat="0" w:count="371">
+  <w:latentStyles w:defLockedState="0" w:defUIPriority="99" w:defSemiHidden="0" w:defUnhideWhenUsed="0" w:defQFormat="0" w:count="375">
     <w:lsdException w:name="Normal" w:uiPriority="0" w:qFormat="1"/>
     <w:lsdException w:name="heading 1" w:uiPriority="9" w:qFormat="1"/>
     <w:lsdException w:name="heading 2" w:semiHidden="1" w:uiPriority="9" w:unhideWhenUsed="1" w:qFormat="1"/>
@@ -3258,7 +3374,6 @@
     <w:lsdException w:name="HTML Sample" w:semiHidden="1" w:unhideWhenUsed="1"/>
     <w:lsdException w:name="HTML Typewriter" w:semiHidden="1" w:unhideWhenUsed="1"/>
     <w:lsdException w:name="HTML Variable" w:semiHidden="1" w:unhideWhenUsed="1"/>
-    <w:lsdException w:name="Normal Table" w:semiHidden="1" w:unhideWhenUsed="1"/>
     <w:lsdException w:name="annotation subject" w:semiHidden="1" w:unhideWhenUsed="1"/>
     <w:lsdException w:name="No List" w:semiHidden="1" w:unhideWhenUsed="1"/>
     <w:lsdException w:name="Outline List 1" w:semiHidden="1" w:unhideWhenUsed="1"/>
@@ -3302,10 +3417,8 @@
     <w:lsdException w:name="Table Elegant" w:semiHidden="1" w:unhideWhenUsed="1"/>
     <w:lsdException w:name="Table Professional" w:semiHidden="1" w:unhideWhenUsed="1"/>
     <w:lsdException w:name="Table Subtle 1" w:semiHidden="1" w:unhideWhenUsed="1"/>
-    <w:lsdException w:name="Table Subtle 2" w:semiHidden="1" w:unhideWhenUsed="1"/>
     <w:lsdException w:name="Table Web 1" w:semiHidden="1" w:unhideWhenUsed="1"/>
     <w:lsdException w:name="Table Web 2" w:semiHidden="1" w:unhideWhenUsed="1"/>
-    <w:lsdException w:name="Table Web 3" w:semiHidden="1" w:unhideWhenUsed="1"/>
     <w:lsdException w:name="Balloon Text" w:semiHidden="1" w:unhideWhenUsed="1"/>
     <w:lsdException w:name="Table Grid" w:uiPriority="39"/>
     <w:lsdException w:name="Table Theme" w:semiHidden="1" w:unhideWhenUsed="1"/>
@@ -3515,6 +3628,10 @@
     <w:lsdException w:name="List Table 5 Dark Accent 6" w:uiPriority="50"/>
     <w:lsdException w:name="List Table 6 Colorful Accent 6" w:uiPriority="51"/>
     <w:lsdException w:name="List Table 7 Colorful Accent 6" w:uiPriority="52"/>
+    <w:lsdException w:name="Mention" w:semiHidden="1" w:unhideWhenUsed="1"/>
+    <w:lsdException w:name="Smart Hyperlink" w:semiHidden="1" w:unhideWhenUsed="1"/>
+    <w:lsdException w:name="Hashtag" w:semiHidden="1" w:unhideWhenUsed="1"/>
+    <w:lsdException w:name="Unresolved Mention" w:semiHidden="1" w:unhideWhenUsed="1"/>
   </w:latentStyles>
   <w:style w:type="paragraph" w:default="1" w:styleId="Normal">
     <w:name w:val="Normal"/>
@@ -3672,6 +3789,30 @@
       <w:rFonts w:ascii="Times New Roman" w:hAnsi="Times New Roman" w:cs="Times New Roman"/>
       <w:sz w:val="18"/>
       <w:szCs w:val="18"/>
+    </w:rPr>
+  </w:style>
+  <w:style w:type="character" w:styleId="FollowedHyperlink">
+    <w:name w:val="FollowedHyperlink"/>
+    <w:basedOn w:val="DefaultParagraphFont"/>
+    <w:uiPriority w:val="99"/>
+    <w:semiHidden/>
+    <w:unhideWhenUsed/>
+    <w:rsid w:val="004A7FC6"/>
+    <w:rPr>
+      <w:color w:val="954F72" w:themeColor="followedHyperlink"/>
+      <w:u w:val="single"/>
+    </w:rPr>
+  </w:style>
+  <w:style w:type="character" w:styleId="UnresolvedMention">
+    <w:name w:val="Unresolved Mention"/>
+    <w:basedOn w:val="DefaultParagraphFont"/>
+    <w:uiPriority w:val="99"/>
+    <w:semiHidden/>
+    <w:unhideWhenUsed/>
+    <w:rsid w:val="004A7FC6"/>
+    <w:rPr>
+      <w:color w:val="605E5C"/>
+      <w:shd w:val="clear" w:color="auto" w:fill="E1DFDD"/>
     </w:rPr>
   </w:style>
 </w:styles>

--- a/Gerome Braddock CV.docx
+++ b/Gerome Braddock CV.docx
@@ -105,6 +105,7 @@
         </w:rPr>
         <w:br/>
       </w:r>
+      <w:proofErr w:type="spellStart"/>
       <w:r>
         <w:rPr>
           <w:rFonts w:cstheme="minorHAnsi"/>
@@ -114,6 +115,7 @@
         </w:rPr>
         <w:t>Github</w:t>
       </w:r>
+      <w:proofErr w:type="spellEnd"/>
       <w:r>
         <w:rPr>
           <w:rFonts w:cstheme="minorHAnsi"/>
@@ -662,7 +664,37 @@
           <w:color w:val="000000" w:themeColor="text1"/>
           <w:sz w:val="16"/>
         </w:rPr>
-        <w:t>(Transcript available on request)</w:t>
+        <w:t>(Transcript available on request</w:t>
+      </w:r>
+      <w:r>
+        <w:rPr>
+          <w:color w:val="000000" w:themeColor="text1"/>
+          <w:sz w:val="16"/>
+        </w:rPr>
+        <w:t>, only</w:t>
+      </w:r>
+      <w:r>
+        <w:rPr>
+          <w:color w:val="000000" w:themeColor="text1"/>
+          <w:sz w:val="16"/>
+        </w:rPr>
+        <w:t xml:space="preserve"> relevant</w:t>
+      </w:r>
+      <w:bookmarkStart w:id="0" w:name="_GoBack"/>
+      <w:bookmarkEnd w:id="0"/>
+      <w:r>
+        <w:rPr>
+          <w:color w:val="000000" w:themeColor="text1"/>
+          <w:sz w:val="16"/>
+        </w:rPr>
+        <w:t xml:space="preserve"> modules shown</w:t>
+      </w:r>
+      <w:r>
+        <w:rPr>
+          <w:color w:val="000000" w:themeColor="text1"/>
+          <w:sz w:val="16"/>
+        </w:rPr>
+        <w:t>)</w:t>
       </w:r>
     </w:p>
     <w:p>
@@ -1503,8 +1535,6 @@
         </w:rPr>
         <w:t xml:space="preserve"> </w:t>
       </w:r>
-      <w:bookmarkStart w:id="0" w:name="_GoBack"/>
-      <w:bookmarkEnd w:id="0"/>
       <w:r>
         <w:rPr>
           <w:color w:val="000000" w:themeColor="text1"/>
@@ -3374,6 +3404,7 @@
     <w:lsdException w:name="HTML Sample" w:semiHidden="1" w:unhideWhenUsed="1"/>
     <w:lsdException w:name="HTML Typewriter" w:semiHidden="1" w:unhideWhenUsed="1"/>
     <w:lsdException w:name="HTML Variable" w:semiHidden="1" w:unhideWhenUsed="1"/>
+    <w:lsdException w:name="Normal Table" w:semiHidden="1" w:unhideWhenUsed="1"/>
     <w:lsdException w:name="annotation subject" w:semiHidden="1" w:unhideWhenUsed="1"/>
     <w:lsdException w:name="No List" w:semiHidden="1" w:unhideWhenUsed="1"/>
     <w:lsdException w:name="Outline List 1" w:semiHidden="1" w:unhideWhenUsed="1"/>
@@ -3417,8 +3448,10 @@
     <w:lsdException w:name="Table Elegant" w:semiHidden="1" w:unhideWhenUsed="1"/>
     <w:lsdException w:name="Table Professional" w:semiHidden="1" w:unhideWhenUsed="1"/>
     <w:lsdException w:name="Table Subtle 1" w:semiHidden="1" w:unhideWhenUsed="1"/>
+    <w:lsdException w:name="Table Subtle 2" w:semiHidden="1" w:unhideWhenUsed="1"/>
     <w:lsdException w:name="Table Web 1" w:semiHidden="1" w:unhideWhenUsed="1"/>
     <w:lsdException w:name="Table Web 2" w:semiHidden="1" w:unhideWhenUsed="1"/>
+    <w:lsdException w:name="Table Web 3" w:semiHidden="1" w:unhideWhenUsed="1"/>
     <w:lsdException w:name="Balloon Text" w:semiHidden="1" w:unhideWhenUsed="1"/>
     <w:lsdException w:name="Table Grid" w:uiPriority="39"/>
     <w:lsdException w:name="Table Theme" w:semiHidden="1" w:unhideWhenUsed="1"/>

--- a/Gerome Braddock CV.docx
+++ b/Gerome Braddock CV.docx
@@ -78,24 +78,7 @@
           <w:color w:val="000000" w:themeColor="text1"/>
           <w:sz w:val="21"/>
         </w:rPr>
-        <w:t xml:space="preserve">: 07759769763 | </w:t>
-      </w:r>
-      <w:r>
-        <w:rPr>
-          <w:rFonts w:cstheme="minorHAnsi"/>
-          <w:b/>
-          <w:color w:val="000000" w:themeColor="text1"/>
-          <w:sz w:val="21"/>
-        </w:rPr>
-        <w:t>Postcode</w:t>
-      </w:r>
-      <w:r>
-        <w:rPr>
-          <w:rFonts w:cstheme="minorHAnsi"/>
-          <w:color w:val="000000" w:themeColor="text1"/>
-          <w:sz w:val="21"/>
-        </w:rPr>
-        <w:t>: BN2 4EN</w:t>
+        <w:t xml:space="preserve">: 07759769763 </w:t>
       </w:r>
       <w:r>
         <w:rPr>
@@ -255,20 +238,34 @@
           <w:rFonts w:cstheme="minorHAnsi"/>
           <w:color w:val="000000" w:themeColor="text1"/>
         </w:rPr>
-        <w:t xml:space="preserve">with bi-lingual (English/Spanish) communication skills and the ability to explain complex topics in easily understandable ways. </w:t>
+        <w:t xml:space="preserve">with bilingual (English/Spanish) communication skills and the ability to explain complex topics in easily understandable ways. </w:t>
       </w:r>
       <w:r>
         <w:rPr>
           <w:rFonts w:cstheme="minorHAnsi"/>
           <w:color w:val="000000" w:themeColor="text1"/>
         </w:rPr>
-        <w:t>I’m a</w:t>
+        <w:t>I</w:t>
       </w:r>
       <w:r>
         <w:rPr>
           <w:rFonts w:cstheme="minorHAnsi"/>
           <w:color w:val="000000" w:themeColor="text1"/>
         </w:rPr>
+        <w:t xml:space="preserve"> am</w:t>
+      </w:r>
+      <w:r>
+        <w:rPr>
+          <w:rFonts w:cstheme="minorHAnsi"/>
+          <w:color w:val="000000" w:themeColor="text1"/>
+        </w:rPr>
+        <w:t xml:space="preserve"> a</w:t>
+      </w:r>
+      <w:r>
+        <w:rPr>
+          <w:rFonts w:cstheme="minorHAnsi"/>
+          <w:color w:val="000000" w:themeColor="text1"/>
+        </w:rPr>
         <w:t>n</w:t>
       </w:r>
       <w:r>
@@ -283,7 +280,21 @@
           <w:rFonts w:cstheme="minorHAnsi"/>
           <w:color w:val="000000" w:themeColor="text1"/>
         </w:rPr>
-        <w:t xml:space="preserve"> Expecting to </w:t>
+        <w:t xml:space="preserve"> </w:t>
+      </w:r>
+      <w:r>
+        <w:rPr>
+          <w:rFonts w:cstheme="minorHAnsi"/>
+          <w:color w:val="000000" w:themeColor="text1"/>
+        </w:rPr>
+        <w:t>I am e</w:t>
+      </w:r>
+      <w:r>
+        <w:rPr>
+          <w:rFonts w:cstheme="minorHAnsi"/>
+          <w:color w:val="000000" w:themeColor="text1"/>
+        </w:rPr>
+        <w:t xml:space="preserve">xpecting to </w:t>
       </w:r>
       <w:r>
         <w:rPr>
@@ -680,8 +691,6 @@
         </w:rPr>
         <w:t xml:space="preserve"> relevant</w:t>
       </w:r>
-      <w:bookmarkStart w:id="0" w:name="_GoBack"/>
-      <w:bookmarkEnd w:id="0"/>
       <w:r>
         <w:rPr>
           <w:color w:val="000000" w:themeColor="text1"/>
@@ -702,33 +711,26 @@
       <w:r>
         <w:rPr>
           <w:b/>
+          <w:sz w:val="24"/>
+          <w:szCs w:val="24"/>
         </w:rPr>
         <w:t>Colegio</w:t>
       </w:r>
       <w:proofErr w:type="spellEnd"/>
-      <w:r>
-        <w:rPr>
-          <w:b/>
-        </w:rPr>
-        <w:t xml:space="preserve"> </w:t>
-      </w:r>
       <w:r>
         <w:rPr>
           <w:b/>
           <w:sz w:val="24"/>
-        </w:rPr>
-        <w:t>Hispano</w:t>
-      </w:r>
+          <w:szCs w:val="24"/>
+        </w:rPr>
+        <w:t xml:space="preserve"> Hispano </w:t>
+      </w:r>
+      <w:proofErr w:type="spellStart"/>
       <w:r>
         <w:rPr>
           <w:b/>
-        </w:rPr>
-        <w:t xml:space="preserve"> </w:t>
-      </w:r>
-      <w:proofErr w:type="spellStart"/>
-      <w:r>
-        <w:rPr>
-          <w:b/>
+          <w:sz w:val="24"/>
+          <w:szCs w:val="24"/>
         </w:rPr>
         <w:t>Britanico</w:t>
       </w:r>
@@ -807,7 +809,13 @@
     </w:p>
     <w:p>
       <w:r>
-        <w:t>GCSEs, 9 A* to C grades including:</w:t>
+        <w:t>GCSEs</w:t>
+      </w:r>
+      <w:r>
+        <w:t>:</w:t>
+      </w:r>
+      <w:r>
+        <w:t xml:space="preserve"> 9 A* to C grades including:</w:t>
       </w:r>
       <w:r>
         <w:t xml:space="preserve"> </w:t>
@@ -961,7 +969,31 @@
         <w:rPr>
           <w:rFonts w:ascii="Helvetica" w:hAnsi="Helvetica"/>
         </w:rPr>
-        <w:t>threaded feature implementation, creating custom software tools for dev testing, C code generation based off XML definitions, all written in a Test-Driven Development methodology.</w:t>
+        <w:t>threaded feature implementation, creating custom software tools for dev</w:t>
+      </w:r>
+      <w:r>
+        <w:rPr>
+          <w:rFonts w:ascii="Helvetica" w:hAnsi="Helvetica"/>
+        </w:rPr>
+        <w:t>elopment</w:t>
+      </w:r>
+      <w:r>
+        <w:rPr>
+          <w:rFonts w:ascii="Helvetica" w:hAnsi="Helvetica"/>
+        </w:rPr>
+        <w:t xml:space="preserve"> testing, C code generation based off XML definitions, all written </w:t>
+      </w:r>
+      <w:r>
+        <w:rPr>
+          <w:rFonts w:ascii="Helvetica" w:hAnsi="Helvetica"/>
+        </w:rPr>
+        <w:t>using</w:t>
+      </w:r>
+      <w:r>
+        <w:rPr>
+          <w:rFonts w:ascii="Helvetica" w:hAnsi="Helvetica"/>
+        </w:rPr>
+        <w:t xml:space="preserve"> a Test-Driven Development methodology.</w:t>
       </w:r>
     </w:p>
     <w:p>
@@ -999,7 +1031,21 @@
           <w:rFonts w:ascii="Helvetica" w:hAnsi="Helvetica"/>
           <w:szCs w:val="26"/>
         </w:rPr>
-        <w:t>Experienced in agile methodology Sprint/Scrum.</w:t>
+        <w:t xml:space="preserve">Experienced in </w:t>
+      </w:r>
+      <w:r>
+        <w:rPr>
+          <w:rFonts w:ascii="Helvetica" w:hAnsi="Helvetica"/>
+          <w:szCs w:val="26"/>
+        </w:rPr>
+        <w:t>A</w:t>
+      </w:r>
+      <w:r>
+        <w:rPr>
+          <w:rFonts w:ascii="Helvetica" w:hAnsi="Helvetica"/>
+          <w:szCs w:val="26"/>
+        </w:rPr>
+        <w:t>gile methodology Sprint/Scrum.</w:t>
       </w:r>
     </w:p>
     <w:p>
@@ -1094,7 +1140,21 @@
           <w:szCs w:val="26"/>
         </w:rPr>
         <w:lastRenderedPageBreak/>
-        <w:t>Experienced in Jenkins continuous integration tool, including automatic deployment of installation packages to reduce human error and time taken for testers to receive updates.</w:t>
+        <w:t xml:space="preserve">Experienced in Jenkins continuous integration tool, including </w:t>
+      </w:r>
+      <w:r>
+        <w:rPr>
+          <w:rFonts w:ascii="Helvetica" w:hAnsi="Helvetica"/>
+          <w:szCs w:val="26"/>
+        </w:rPr>
+        <w:t>automated</w:t>
+      </w:r>
+      <w:r>
+        <w:rPr>
+          <w:rFonts w:ascii="Helvetica" w:hAnsi="Helvetica"/>
+          <w:szCs w:val="26"/>
+        </w:rPr>
+        <w:t xml:space="preserve"> deployment of installation packages to reduce human error and time taken for testers to receive updates.</w:t>
       </w:r>
     </w:p>
     <w:p>
@@ -1129,7 +1189,6 @@
           <w:color w:val="000000" w:themeColor="text1"/>
         </w:rPr>
       </w:pPr>
-      <w:proofErr w:type="spellStart"/>
       <w:r>
         <w:rPr>
           <w:rFonts w:cstheme="majorHAnsi"/>
@@ -1139,7 +1198,6 @@
         </w:rPr>
         <w:t>Emlin</w:t>
       </w:r>
-      <w:proofErr w:type="spellEnd"/>
       <w:r>
         <w:rPr>
           <w:rFonts w:cstheme="majorHAnsi"/>
@@ -1178,16 +1236,32 @@
         <w:rPr>
           <w:color w:val="000000" w:themeColor="text1"/>
         </w:rPr>
-        <w:t xml:space="preserve">My final year project of university, </w:t>
-      </w:r>
-      <w:proofErr w:type="spellStart"/>
-      <w:r>
-        <w:rPr>
-          <w:color w:val="000000" w:themeColor="text1"/>
-        </w:rPr>
-        <w:t>Emlin</w:t>
-      </w:r>
-      <w:proofErr w:type="spellEnd"/>
+        <w:t xml:space="preserve">My final year project </w:t>
+      </w:r>
+      <w:r>
+        <w:rPr>
+          <w:color w:val="000000" w:themeColor="text1"/>
+        </w:rPr>
+        <w:t>at</w:t>
+      </w:r>
+      <w:r>
+        <w:rPr>
+          <w:color w:val="000000" w:themeColor="text1"/>
+        </w:rPr>
+        <w:t xml:space="preserve"> university, Emlin </w:t>
+      </w:r>
+      <w:r>
+        <w:rPr>
+          <w:color w:val="000000" w:themeColor="text1"/>
+        </w:rPr>
+        <w:t>is</w:t>
+      </w:r>
+      <w:r>
+        <w:rPr>
+          <w:color w:val="000000" w:themeColor="text1"/>
+        </w:rPr>
+        <w:t xml:space="preserve"> a machine learning project that is written in</w:t>
+      </w:r>
       <w:r>
         <w:rPr>
           <w:color w:val="000000" w:themeColor="text1"/>
@@ -1198,19 +1272,13 @@
         <w:rPr>
           <w:color w:val="000000" w:themeColor="text1"/>
         </w:rPr>
-        <w:t>is</w:t>
-      </w:r>
-      <w:r>
-        <w:rPr>
-          <w:color w:val="000000" w:themeColor="text1"/>
-        </w:rPr>
-        <w:t xml:space="preserve"> a machine learning project that is written in</w:t>
-      </w:r>
-      <w:r>
-        <w:rPr>
-          <w:color w:val="000000" w:themeColor="text1"/>
-        </w:rPr>
-        <w:t xml:space="preserve"> python, using Scikit-Learn </w:t>
+        <w:t>P</w:t>
+      </w:r>
+      <w:r>
+        <w:rPr>
+          <w:color w:val="000000" w:themeColor="text1"/>
+        </w:rPr>
+        <w:t xml:space="preserve">ython, using Scikit-Learn </w:t>
       </w:r>
       <w:r>
         <w:rPr>
@@ -1229,7 +1297,7 @@
         <w:rPr>
           <w:color w:val="000000" w:themeColor="text1"/>
         </w:rPr>
-        <w:t xml:space="preserve">The data was collected by participants using a key-data collection tool written by myself in C# using a TDD methodology. The aim </w:t>
+        <w:t xml:space="preserve">The data was collected by participants using a key-data collection tool written in C# using a TDD methodology. The aim </w:t>
       </w:r>
       <w:r>
         <w:rPr>
@@ -1314,7 +1382,15 @@
           <w:color w:val="000000" w:themeColor="text1"/>
           <w:sz w:val="24"/>
         </w:rPr>
-        <w:t>*</w:t>
+        <w:t xml:space="preserve"> </w:t>
+      </w:r>
+      <w:r>
+        <w:rPr>
+          <w:rFonts w:cstheme="majorHAnsi"/>
+          <w:color w:val="000000" w:themeColor="text1"/>
+          <w:sz w:val="24"/>
+        </w:rPr>
+        <w:t>-</w:t>
       </w:r>
       <w:r>
         <w:rPr>
@@ -1323,16 +1399,75 @@
           <w:color w:val="000000" w:themeColor="text1"/>
           <w:sz w:val="24"/>
         </w:rPr>
-        <w:t xml:space="preserve">, </w:t>
-      </w:r>
-      <w:r>
-        <w:rPr>
-          <w:rFonts w:cstheme="majorHAnsi"/>
-          <w:color w:val="000000" w:themeColor="text1"/>
-          <w:sz w:val="24"/>
-        </w:rPr>
-        <w:t>Intelligent Systems module project</w:t>
-      </w:r>
+        <w:t xml:space="preserve"> </w:t>
+      </w:r>
+      <w:r>
+        <w:rPr>
+          <w:rFonts w:cstheme="majorHAnsi"/>
+          <w:color w:val="000000" w:themeColor="text1"/>
+        </w:rPr>
+        <w:t>github.com/</w:t>
+      </w:r>
+      <w:proofErr w:type="spellStart"/>
+      <w:r>
+        <w:rPr>
+          <w:rFonts w:cstheme="majorHAnsi"/>
+          <w:color w:val="000000" w:themeColor="text1"/>
+        </w:rPr>
+        <w:t>b</w:t>
+      </w:r>
+      <w:r>
+        <w:rPr>
+          <w:rFonts w:cstheme="majorHAnsi"/>
+          <w:color w:val="000000" w:themeColor="text1"/>
+        </w:rPr>
+        <w:t>raddock</w:t>
+      </w:r>
+      <w:r>
+        <w:rPr>
+          <w:rFonts w:cstheme="majorHAnsi"/>
+          <w:color w:val="000000" w:themeColor="text1"/>
+        </w:rPr>
+        <w:t>g</w:t>
+      </w:r>
+      <w:proofErr w:type="spellEnd"/>
+      <w:r>
+        <w:rPr>
+          <w:rFonts w:cstheme="majorHAnsi"/>
+          <w:color w:val="000000" w:themeColor="text1"/>
+        </w:rPr>
+        <w:t>/</w:t>
+      </w:r>
+      <w:proofErr w:type="spellStart"/>
+      <w:r>
+        <w:rPr>
+          <w:rFonts w:cstheme="majorHAnsi"/>
+          <w:color w:val="000000" w:themeColor="text1"/>
+        </w:rPr>
+        <w:t>p</w:t>
+      </w:r>
+      <w:r>
+        <w:rPr>
+          <w:rFonts w:cstheme="majorHAnsi"/>
+          <w:color w:val="000000" w:themeColor="text1"/>
+        </w:rPr>
+        <w:t>roduce</w:t>
+      </w:r>
+      <w:r>
+        <w:rPr>
+          <w:rFonts w:cstheme="majorHAnsi"/>
+          <w:color w:val="000000" w:themeColor="text1"/>
+        </w:rPr>
+        <w:t>r</w:t>
+      </w:r>
+      <w:r>
+        <w:rPr>
+          <w:rFonts w:cstheme="majorHAnsi"/>
+          <w:color w:val="000000" w:themeColor="text1"/>
+        </w:rPr>
+        <w:t>ecog</w:t>
+      </w:r>
+      <w:proofErr w:type="spellEnd"/>
       <w:r>
         <w:rPr>
           <w:color w:val="000000" w:themeColor="text1"/>
@@ -1379,7 +1514,21 @@
           <w:rFonts w:cstheme="majorHAnsi"/>
           <w:color w:val="000000" w:themeColor="text1"/>
         </w:rPr>
-        <w:t xml:space="preserve"> visual recognition for produce product</w:t>
+        <w:t xml:space="preserve"> visual recognition for </w:t>
+      </w:r>
+      <w:r>
+        <w:rPr>
+          <w:rFonts w:cstheme="majorHAnsi"/>
+          <w:color w:val="000000" w:themeColor="text1"/>
+        </w:rPr>
+        <w:t>fruit and vegetable</w:t>
+      </w:r>
+      <w:r>
+        <w:rPr>
+          <w:rFonts w:cstheme="majorHAnsi"/>
+          <w:color w:val="000000" w:themeColor="text1"/>
+        </w:rPr>
+        <w:t xml:space="preserve"> product</w:t>
       </w:r>
       <w:r>
         <w:rPr>
@@ -1450,7 +1599,28 @@
           <w:rFonts w:cstheme="majorHAnsi"/>
           <w:color w:val="000000" w:themeColor="text1"/>
         </w:rPr>
-        <w:t xml:space="preserve">With self-created dataset of produce products, I created an image recognition application </w:t>
+        <w:t xml:space="preserve">With self-created dataset of </w:t>
+      </w:r>
+      <w:r>
+        <w:rPr>
+          <w:rFonts w:cstheme="majorHAnsi"/>
+          <w:color w:val="000000" w:themeColor="text1"/>
+        </w:rPr>
+        <w:t>fruit and vegetable</w:t>
+      </w:r>
+      <w:r>
+        <w:rPr>
+          <w:rFonts w:cstheme="majorHAnsi"/>
+          <w:color w:val="000000" w:themeColor="text1"/>
+        </w:rPr>
+        <w:t xml:space="preserve"> images</w:t>
+      </w:r>
+      <w:r>
+        <w:rPr>
+          <w:rFonts w:cstheme="majorHAnsi"/>
+          <w:color w:val="000000" w:themeColor="text1"/>
+        </w:rPr>
+        <w:t xml:space="preserve">, I created an image recognition application </w:t>
       </w:r>
       <w:r>
         <w:rPr>
@@ -1505,7 +1675,7 @@
           <w:color w:val="000000" w:themeColor="text1"/>
           <w:sz w:val="24"/>
         </w:rPr>
-        <w:t>Honesty Shop*</w:t>
+        <w:t>Honesty Shop</w:t>
       </w:r>
       <w:r>
         <w:rPr>
@@ -1513,8 +1683,54 @@
           <w:color w:val="000000" w:themeColor="text1"/>
           <w:sz w:val="24"/>
         </w:rPr>
-        <w:t>, Lanzarote Retreats SL</w:t>
-      </w:r>
+        <w:t xml:space="preserve"> - </w:t>
+      </w:r>
+      <w:r>
+        <w:rPr>
+          <w:rFonts w:cstheme="majorHAnsi"/>
+          <w:color w:val="000000" w:themeColor="text1"/>
+        </w:rPr>
+        <w:t>github.com/</w:t>
+      </w:r>
+      <w:proofErr w:type="spellStart"/>
+      <w:r>
+        <w:rPr>
+          <w:rFonts w:cstheme="majorHAnsi"/>
+          <w:color w:val="000000" w:themeColor="text1"/>
+        </w:rPr>
+        <w:t>b</w:t>
+      </w:r>
+      <w:r>
+        <w:rPr>
+          <w:rFonts w:cstheme="majorHAnsi"/>
+          <w:color w:val="000000" w:themeColor="text1"/>
+        </w:rPr>
+        <w:t>raddock</w:t>
+      </w:r>
+      <w:r>
+        <w:rPr>
+          <w:rFonts w:cstheme="majorHAnsi"/>
+          <w:color w:val="000000" w:themeColor="text1"/>
+        </w:rPr>
+        <w:t>g</w:t>
+      </w:r>
+      <w:proofErr w:type="spellEnd"/>
+      <w:r>
+        <w:rPr>
+          <w:rFonts w:cstheme="majorHAnsi"/>
+          <w:color w:val="000000" w:themeColor="text1"/>
+        </w:rPr>
+        <w:t>/</w:t>
+      </w:r>
+      <w:proofErr w:type="spellStart"/>
+      <w:r>
+        <w:rPr>
+          <w:rFonts w:cstheme="majorHAnsi"/>
+          <w:color w:val="000000" w:themeColor="text1"/>
+        </w:rPr>
+        <w:t>honestyshop</w:t>
+      </w:r>
+      <w:proofErr w:type="spellEnd"/>
       <w:r>
         <w:rPr>
           <w:rFonts w:cstheme="majorHAnsi"/>
@@ -1527,7 +1743,13 @@
         <w:rPr>
           <w:color w:val="000000" w:themeColor="text1"/>
         </w:rPr>
-        <w:t>Written in Java, JavaFX,</w:t>
+        <w:t>Written in Java, JavaFX</w:t>
+      </w:r>
+      <w:r>
+        <w:rPr>
+          <w:color w:val="000000" w:themeColor="text1"/>
+        </w:rPr>
+        <w:t xml:space="preserve"> and</w:t>
       </w:r>
       <w:r>
         <w:rPr>
@@ -1539,7 +1761,7 @@
         <w:rPr>
           <w:color w:val="000000" w:themeColor="text1"/>
         </w:rPr>
-        <w:t xml:space="preserve">MySQL and version control in GitHub, the Honesty Shop is a self-checkout and stock control system spread across multiple devices across the </w:t>
+        <w:t xml:space="preserve">MySQL, the Honesty Shop is a self-checkout and stock control system spread across multiple devices across the </w:t>
       </w:r>
       <w:r>
         <w:rPr>
@@ -1566,6 +1788,16 @@
         </w:rPr>
         <w:t>After recognizing the inefficiency of the current system, I offered my paid services to the company to automate the process for the customer and staff. The program keeps count of the client’s bills, generates and emails bills to the office. Keeps track of stock, generates shopping list and alerts staff when levels drop too low. Currently has over 30,000 purchases.</w:t>
       </w:r>
+    </w:p>
+    <w:p>
+      <w:pPr>
+        <w:jc w:val="right"/>
+        <w:rPr>
+          <w:color w:val="000000" w:themeColor="text1"/>
+          <w:sz w:val="18"/>
+          <w:szCs w:val="26"/>
+        </w:rPr>
+      </w:pPr>
     </w:p>
     <w:p>
       <w:pPr>
@@ -1740,6 +1972,8 @@
         </w:rPr>
         <w:t>Skills in SQL and querying using Microsoft SQL Server Management System. MySQL and client MySQL Workbench.</w:t>
       </w:r>
+      <w:bookmarkStart w:id="0" w:name="_GoBack"/>
+      <w:bookmarkEnd w:id="0"/>
     </w:p>
     <w:p>
       <w:pPr>
@@ -1771,24 +2005,6 @@
     </w:p>
     <w:p>
       <w:pPr>
-        <w:jc w:val="right"/>
-        <w:rPr>
-          <w:color w:val="000000" w:themeColor="text1"/>
-          <w:sz w:val="18"/>
-          <w:szCs w:val="26"/>
-        </w:rPr>
-      </w:pPr>
-      <w:r>
-        <w:rPr>
-          <w:color w:val="000000" w:themeColor="text1"/>
-          <w:sz w:val="18"/>
-          <w:szCs w:val="26"/>
-        </w:rPr>
-        <w:t>*Available on GitHub</w:t>
-      </w:r>
-    </w:p>
-    <w:p>
-      <w:pPr>
         <w:pStyle w:val="Heading2"/>
         <w:rPr>
           <w:rFonts w:ascii="Helvetica" w:hAnsi="Helvetica"/>
@@ -1832,7 +2048,33 @@
         <w:rPr>
           <w:rFonts w:ascii="Helvetica" w:hAnsi="Helvetica" w:cs="Helvetica"/>
         </w:rPr>
-        <w:t xml:space="preserve"> of weekly 5km ParkRun.</w:t>
+        <w:t xml:space="preserve"> of weekly 5</w:t>
+      </w:r>
+      <w:r>
+        <w:rPr>
+          <w:rFonts w:ascii="Helvetica" w:hAnsi="Helvetica" w:cs="Helvetica"/>
+        </w:rPr>
+        <w:t>k</w:t>
+      </w:r>
+      <w:r>
+        <w:rPr>
+          <w:rFonts w:ascii="Helvetica" w:hAnsi="Helvetica" w:cs="Helvetica"/>
+        </w:rPr>
+        <w:t xml:space="preserve">m </w:t>
+      </w:r>
+      <w:proofErr w:type="spellStart"/>
+      <w:r>
+        <w:rPr>
+          <w:rFonts w:ascii="Helvetica" w:hAnsi="Helvetica" w:cs="Helvetica"/>
+        </w:rPr>
+        <w:t>ParkRun</w:t>
+      </w:r>
+      <w:proofErr w:type="spellEnd"/>
+      <w:r>
+        <w:rPr>
+          <w:rFonts w:ascii="Helvetica" w:hAnsi="Helvetica" w:cs="Helvetica"/>
+        </w:rPr>
+        <w:t>.</w:t>
       </w:r>
     </w:p>
     <w:p>

--- a/Gerome Braddock CV.docx
+++ b/Gerome Braddock CV.docx
@@ -1,6 +1,6 @@
 
 <file path=word/document.xml><?xml version="1.0" encoding="utf-8"?>
-<w:document xmlns:wpc="http://schemas.microsoft.com/office/word/2010/wordprocessingCanvas" xmlns:mc="http://schemas.openxmlformats.org/markup-compatibility/2006" xmlns:o="urn:schemas-microsoft-com:office:office" xmlns:r="http://schemas.openxmlformats.org/officeDocument/2006/relationships" xmlns:m="http://schemas.openxmlformats.org/officeDocument/2006/math" xmlns:v="urn:schemas-microsoft-com:vml" xmlns:wp14="http://schemas.microsoft.com/office/word/2010/wordprocessingDrawing" xmlns:wp="http://schemas.openxmlformats.org/drawingml/2006/wordprocessingDrawing" xmlns:w10="urn:schemas-microsoft-com:office:word" xmlns:w="http://schemas.openxmlformats.org/wordprocessingml/2006/main" xmlns:w14="http://schemas.microsoft.com/office/word/2010/wordml" xmlns:w15="http://schemas.microsoft.com/office/word/2012/wordml" xmlns:wpg="http://schemas.microsoft.com/office/word/2010/wordprocessingGroup" xmlns:wpi="http://schemas.microsoft.com/office/word/2010/wordprocessingInk" xmlns:wne="http://schemas.microsoft.com/office/word/2006/wordml" xmlns:wps="http://schemas.microsoft.com/office/word/2010/wordprocessingShape" mc:Ignorable="w14 w15 wp14">
+<w:document xmlns:wpc="http://schemas.microsoft.com/office/word/2010/wordprocessingCanvas" xmlns:cx="http://schemas.microsoft.com/office/drawing/2014/chartex" xmlns:cx1="http://schemas.microsoft.com/office/drawing/2015/9/8/chartex" xmlns:cx2="http://schemas.microsoft.com/office/drawing/2015/10/21/chartex" xmlns:cx3="http://schemas.microsoft.com/office/drawing/2016/5/9/chartex" xmlns:cx4="http://schemas.microsoft.com/office/drawing/2016/5/10/chartex" xmlns:cx5="http://schemas.microsoft.com/office/drawing/2016/5/11/chartex" xmlns:cx6="http://schemas.microsoft.com/office/drawing/2016/5/12/chartex" xmlns:cx7="http://schemas.microsoft.com/office/drawing/2016/5/13/chartex" xmlns:cx8="http://schemas.microsoft.com/office/drawing/2016/5/14/chartex" xmlns:mc="http://schemas.openxmlformats.org/markup-compatibility/2006" xmlns:aink="http://schemas.microsoft.com/office/drawing/2016/ink" xmlns:am3d="http://schemas.microsoft.com/office/drawing/2017/model3d" xmlns:o="urn:schemas-microsoft-com:office:office" xmlns:r="http://schemas.openxmlformats.org/officeDocument/2006/relationships" xmlns:m="http://schemas.openxmlformats.org/officeDocument/2006/math" xmlns:v="urn:schemas-microsoft-com:vml" xmlns:wp14="http://schemas.microsoft.com/office/word/2010/wordprocessingDrawing" xmlns:wp="http://schemas.openxmlformats.org/drawingml/2006/wordprocessingDrawing" xmlns:w10="urn:schemas-microsoft-com:office:word" xmlns:w="http://schemas.openxmlformats.org/wordprocessingml/2006/main" xmlns:w14="http://schemas.microsoft.com/office/word/2010/wordml" xmlns:w15="http://schemas.microsoft.com/office/word/2012/wordml" xmlns:w16cid="http://schemas.microsoft.com/office/word/2016/wordml/cid" xmlns:w16se="http://schemas.microsoft.com/office/word/2015/wordml/symex" xmlns:wpg="http://schemas.microsoft.com/office/word/2010/wordprocessingGroup" xmlns:wpi="http://schemas.microsoft.com/office/word/2010/wordprocessingInk" xmlns:wne="http://schemas.microsoft.com/office/word/2006/wordml" xmlns:wps="http://schemas.microsoft.com/office/word/2010/wordprocessingShape" mc:Ignorable="w14 w15 w16se w16cid wp14">
   <w:body>
     <w:p>
       <w:pPr>
@@ -58,7 +58,29 @@
             <w:u w:val="none"/>
             <w:lang w:val="en-US"/>
           </w:rPr>
-          <w:t>BraddockGerome@gmail.com</w:t>
+          <w:t>Braddock</w:t>
+        </w:r>
+        <w:r>
+          <w:rPr>
+            <w:rStyle w:val="Hyperlink"/>
+            <w:rFonts w:cstheme="minorHAnsi"/>
+            <w:color w:val="000000" w:themeColor="text1"/>
+            <w:sz w:val="21"/>
+            <w:u w:val="none"/>
+            <w:lang w:val="en-US"/>
+          </w:rPr>
+          <w:t>G</w:t>
+        </w:r>
+        <w:r>
+          <w:rPr>
+            <w:rStyle w:val="Hyperlink"/>
+            <w:rFonts w:cstheme="minorHAnsi"/>
+            <w:color w:val="000000" w:themeColor="text1"/>
+            <w:sz w:val="21"/>
+            <w:u w:val="none"/>
+            <w:lang w:val="en-US"/>
+          </w:rPr>
+          <w:t>erome@gmail.com</w:t>
         </w:r>
       </w:hyperlink>
       <w:r>
@@ -259,7 +281,7 @@
           <w:szCs w:val="30"/>
           <w:lang w:val="en-US"/>
         </w:rPr>
-        <w:t>Experience</w:t>
+        <w:t>History</w:t>
       </w:r>
     </w:p>
     <w:p>
@@ -278,7 +300,27 @@
           <w:sz w:val="24"/>
           <w:lang w:val="en-US"/>
         </w:rPr>
-        <w:t xml:space="preserve">Junior Data Scientist, </w:t>
+        <w:t>Data Scientist</w:t>
+      </w:r>
+      <w:r>
+        <w:rPr>
+          <w:rFonts w:cstheme="majorHAnsi"/>
+          <w:b/>
+          <w:color w:val="000000" w:themeColor="text1"/>
+          <w:sz w:val="24"/>
+          <w:lang w:val="en-US"/>
+        </w:rPr>
+        <w:t xml:space="preserve"> Intern</w:t>
+      </w:r>
+      <w:r>
+        <w:rPr>
+          <w:rFonts w:cstheme="majorHAnsi"/>
+          <w:b/>
+          <w:color w:val="000000" w:themeColor="text1"/>
+          <w:sz w:val="24"/>
+          <w:lang w:val="en-US"/>
+        </w:rPr>
+        <w:t xml:space="preserve">, </w:t>
       </w:r>
       <w:r>
         <w:rPr>
@@ -289,6 +331,8 @@
         </w:rPr>
         <w:t>Distributed Analytics</w:t>
       </w:r>
+      <w:bookmarkStart w:id="0" w:name="_GoBack"/>
+      <w:bookmarkEnd w:id="0"/>
       <w:r>
         <w:rPr>
           <w:rFonts w:cstheme="majorHAnsi"/>
@@ -337,23 +381,7 @@
           <w:rFonts w:ascii="Helvetica" w:hAnsi="Helvetica"/>
           <w:lang w:val="en-US"/>
         </w:rPr>
-        <w:t xml:space="preserve">Python development using </w:t>
-      </w:r>
-      <w:proofErr w:type="spellStart"/>
-      <w:r>
-        <w:rPr>
-          <w:rFonts w:ascii="Helvetica" w:hAnsi="Helvetica"/>
-          <w:lang w:val="en-US"/>
-        </w:rPr>
-        <w:t>PyCharm</w:t>
-      </w:r>
-      <w:proofErr w:type="spellEnd"/>
-      <w:r>
-        <w:rPr>
-          <w:rFonts w:ascii="Helvetica" w:hAnsi="Helvetica"/>
-          <w:lang w:val="en-US"/>
-        </w:rPr>
-        <w:t xml:space="preserve"> and </w:t>
+        <w:t xml:space="preserve">Python development using PyCharm and </w:t>
       </w:r>
       <w:proofErr w:type="spellStart"/>
       <w:r>
@@ -445,7 +473,15 @@
           <w:szCs w:val="26"/>
           <w:lang w:val="en-US"/>
         </w:rPr>
-        <w:t>Designing web API’s to interface front-end and back-end using Flask.</w:t>
+        <w:t>Web API design using Flask library</w:t>
+      </w:r>
+      <w:r>
+        <w:rPr>
+          <w:rFonts w:ascii="Helvetica" w:hAnsi="Helvetica"/>
+          <w:szCs w:val="26"/>
+          <w:lang w:val="en-US"/>
+        </w:rPr>
+        <w:t>.</w:t>
       </w:r>
     </w:p>
     <w:p>
@@ -526,7 +562,25 @@
           <w:sz w:val="24"/>
           <w:lang w:val="en-US"/>
         </w:rPr>
-        <w:t>acement year + rehire contract</w:t>
+        <w:t xml:space="preserve">acement year + rehire </w:t>
+      </w:r>
+      <w:r>
+        <w:rPr>
+          <w:rFonts w:cstheme="majorHAnsi"/>
+          <w:color w:val="000000" w:themeColor="text1"/>
+          <w:sz w:val="24"/>
+          <w:lang w:val="en-US"/>
+        </w:rPr>
+        <w:t>contract</w:t>
+      </w:r>
+      <w:r>
+        <w:rPr>
+          <w:rFonts w:cstheme="majorHAnsi"/>
+          <w:color w:val="000000" w:themeColor="text1"/>
+          <w:sz w:val="24"/>
+          <w:lang w:val="en-US"/>
+        </w:rPr>
+        <w:t>or</w:t>
       </w:r>
       <w:r>
         <w:rPr>
@@ -583,41 +637,41 @@
           <w:numId w:val="9"/>
         </w:numPr>
         <w:rPr>
-          <w:rFonts w:ascii="Helvetica" w:hAnsi="Helvetica" w:cstheme="majorHAnsi"/>
-          <w:lang w:val="en-US"/>
-        </w:rPr>
-      </w:pPr>
-      <w:r>
-        <w:rPr>
-          <w:rFonts w:ascii="Helvetica" w:hAnsi="Helvetica"/>
+          <w:rFonts w:ascii="Arial" w:hAnsi="Arial" w:cs="Arial"/>
+          <w:lang w:val="en-US"/>
+        </w:rPr>
+      </w:pPr>
+      <w:r>
+        <w:rPr>
+          <w:rFonts w:ascii="Arial" w:hAnsi="Arial" w:cs="Arial"/>
           <w:lang w:val="en-US"/>
         </w:rPr>
         <w:t>C# development in Visual Studio. Bug fixing, multithreaded feature implementation, creating custom</w:t>
       </w:r>
       <w:r>
         <w:rPr>
-          <w:rFonts w:ascii="Helvetica" w:hAnsi="Helvetica"/>
+          <w:rFonts w:ascii="Arial" w:hAnsi="Arial" w:cs="Arial"/>
           <w:lang w:val="en-US"/>
         </w:rPr>
         <w:t xml:space="preserve"> software tools for dev testing</w:t>
       </w:r>
       <w:r>
         <w:rPr>
-          <w:rFonts w:ascii="Helvetica" w:hAnsi="Helvetica"/>
+          <w:rFonts w:ascii="Arial" w:hAnsi="Arial" w:cs="Arial"/>
           <w:lang w:val="en-US"/>
         </w:rPr>
         <w:t>. Developed</w:t>
       </w:r>
       <w:r>
         <w:rPr>
-          <w:rFonts w:ascii="Helvetica" w:hAnsi="Helvetica"/>
+          <w:rFonts w:ascii="Arial" w:hAnsi="Arial" w:cs="Arial"/>
           <w:lang w:val="en-US"/>
         </w:rPr>
         <w:t xml:space="preserve"> using a TDD</w:t>
       </w:r>
       <w:r>
         <w:rPr>
-          <w:rFonts w:ascii="Helvetica" w:hAnsi="Helvetica"/>
+          <w:rFonts w:ascii="Arial" w:hAnsi="Arial" w:cs="Arial"/>
           <w:lang w:val="en-US"/>
         </w:rPr>
         <w:t xml:space="preserve"> methodology.</w:t>
@@ -631,24 +685,24 @@
           <w:numId w:val="9"/>
         </w:numPr>
         <w:rPr>
-          <w:rFonts w:ascii="Helvetica" w:hAnsi="Helvetica"/>
-        </w:rPr>
-      </w:pPr>
-      <w:r>
-        <w:rPr>
-          <w:rFonts w:ascii="Helvetica" w:hAnsi="Helvetica"/>
+          <w:rFonts w:ascii="Arial" w:hAnsi="Arial" w:cs="Arial"/>
+        </w:rPr>
+      </w:pPr>
+      <w:r>
+        <w:rPr>
+          <w:rFonts w:ascii="Arial" w:hAnsi="Arial" w:cs="Arial"/>
         </w:rPr>
         <w:t xml:space="preserve">Jira </w:t>
       </w:r>
       <w:r>
         <w:rPr>
-          <w:rFonts w:ascii="Helvetica" w:hAnsi="Helvetica"/>
+          <w:rFonts w:ascii="Arial" w:hAnsi="Arial" w:cs="Arial"/>
         </w:rPr>
         <w:t>for task planning</w:t>
       </w:r>
       <w:r>
         <w:rPr>
-          <w:rFonts w:ascii="Helvetica" w:hAnsi="Helvetica"/>
+          <w:rFonts w:ascii="Arial" w:hAnsi="Arial" w:cs="Arial"/>
         </w:rPr>
         <w:t>. Use of burndown charts and tracking of story points to accurately estimate deadlines.</w:t>
       </w:r>
@@ -661,14 +715,14 @@
           <w:numId w:val="9"/>
         </w:numPr>
         <w:rPr>
-          <w:rFonts w:ascii="Helvetica" w:hAnsi="Helvetica"/>
+          <w:rFonts w:ascii="Arial" w:hAnsi="Arial" w:cs="Arial"/>
           <w:szCs w:val="26"/>
           <w:lang w:val="en-US"/>
         </w:rPr>
       </w:pPr>
       <w:r>
         <w:rPr>
-          <w:rFonts w:ascii="Helvetica" w:hAnsi="Helvetica"/>
+          <w:rFonts w:ascii="Arial" w:hAnsi="Arial" w:cs="Arial"/>
           <w:szCs w:val="26"/>
           <w:lang w:val="en-US"/>
         </w:rPr>
@@ -1038,6 +1092,26 @@
     <w:p>
       <w:pPr>
         <w:rPr>
+          <w:rFonts w:cstheme="majorHAnsi"/>
+          <w:b/>
+          <w:color w:val="000000" w:themeColor="text1"/>
+          <w:sz w:val="24"/>
+        </w:rPr>
+      </w:pPr>
+    </w:p>
+    <w:p>
+      <w:pPr>
+        <w:rPr>
+          <w:rFonts w:cstheme="majorHAnsi"/>
+          <w:b/>
+          <w:color w:val="000000" w:themeColor="text1"/>
+          <w:sz w:val="24"/>
+        </w:rPr>
+      </w:pPr>
+    </w:p>
+    <w:p>
+      <w:pPr>
+        <w:rPr>
           <w:rFonts w:eastAsia="Times New Roman" w:cs="Times New Roman"/>
           <w:sz w:val="24"/>
           <w:szCs w:val="24"/>
@@ -1050,6 +1124,7 @@
           <w:color w:val="000000" w:themeColor="text1"/>
           <w:sz w:val="24"/>
         </w:rPr>
+        <w:lastRenderedPageBreak/>
         <w:t>University of Brighton</w:t>
       </w:r>
       <w:r>
@@ -1185,12 +1260,6 @@
           <w:color w:val="000000" w:themeColor="text1"/>
         </w:rPr>
         <w:br/>
-      </w:r>
-      <w:r>
-        <w:rPr>
-          <w:color w:val="000000" w:themeColor="text1"/>
-        </w:rPr>
-        <w:lastRenderedPageBreak/>
         <w:t xml:space="preserve">        </w:t>
       </w:r>
       <w:r>
@@ -1373,7 +1442,7 @@
       <w:pPr>
         <w:pStyle w:val="Heading2"/>
         <w:rPr>
-          <w:rFonts w:ascii="Helvetica" w:hAnsi="Helvetica" w:cstheme="majorHAnsi"/>
+          <w:rFonts w:ascii="Arial" w:hAnsi="Arial" w:cs="Arial"/>
           <w:color w:val="000000" w:themeColor="text1"/>
           <w:sz w:val="24"/>
         </w:rPr>
@@ -1381,7 +1450,7 @@
       <w:proofErr w:type="spellStart"/>
       <w:r>
         <w:rPr>
-          <w:rFonts w:ascii="Helvetica" w:hAnsi="Helvetica" w:cstheme="majorHAnsi"/>
+          <w:rFonts w:ascii="Arial" w:hAnsi="Arial" w:cs="Arial"/>
           <w:b/>
           <w:color w:val="000000" w:themeColor="text1"/>
           <w:sz w:val="24"/>
@@ -1392,7 +1461,7 @@
       <w:proofErr w:type="spellEnd"/>
       <w:r>
         <w:rPr>
-          <w:rFonts w:ascii="Helvetica" w:hAnsi="Helvetica" w:cstheme="majorHAnsi"/>
+          <w:rFonts w:ascii="Arial" w:hAnsi="Arial" w:cs="Arial"/>
           <w:b/>
           <w:color w:val="000000" w:themeColor="text1"/>
           <w:sz w:val="24"/>
@@ -1403,7 +1472,7 @@
       <w:proofErr w:type="spellStart"/>
       <w:r>
         <w:rPr>
-          <w:rFonts w:ascii="Helvetica" w:hAnsi="Helvetica" w:cstheme="majorHAnsi"/>
+          <w:rFonts w:ascii="Arial" w:hAnsi="Arial" w:cs="Arial"/>
           <w:b/>
           <w:color w:val="000000" w:themeColor="text1"/>
           <w:sz w:val="24"/>
@@ -1414,7 +1483,7 @@
       <w:proofErr w:type="spellEnd"/>
       <w:r>
         <w:rPr>
-          <w:rFonts w:ascii="Helvetica" w:hAnsi="Helvetica" w:cstheme="majorHAnsi"/>
+          <w:rFonts w:ascii="Arial" w:hAnsi="Arial" w:cs="Arial"/>
           <w:b/>
           <w:color w:val="000000" w:themeColor="text1"/>
           <w:sz w:val="24"/>
@@ -1424,7 +1493,7 @@
       </w:r>
       <w:r>
         <w:rPr>
-          <w:rFonts w:ascii="Helvetica" w:hAnsi="Helvetica" w:cstheme="majorHAnsi"/>
+          <w:rFonts w:ascii="Arial" w:hAnsi="Arial" w:cs="Arial"/>
           <w:color w:val="000000" w:themeColor="text1"/>
           <w:sz w:val="24"/>
           <w:lang w:val="en-US"/>
@@ -1500,6 +1569,7 @@
           <w:lang w:val="en-US"/>
         </w:rPr>
       </w:pPr>
+      <w:proofErr w:type="spellStart"/>
       <w:r>
         <w:rPr>
           <w:rFonts w:cstheme="majorHAnsi"/>
@@ -1510,134 +1580,348 @@
         </w:rPr>
         <w:t>Emlin</w:t>
       </w:r>
-      <w:r>
-        <w:rPr>
-          <w:rFonts w:cstheme="majorHAnsi"/>
-          <w:b/>
-          <w:color w:val="000000" w:themeColor="text1"/>
-          <w:sz w:val="24"/>
-          <w:lang w:val="en-US"/>
-        </w:rPr>
-        <w:t>, detecting intruders using keyboard pattern recognition</w:t>
-      </w:r>
-      <w:r>
-        <w:rPr>
-          <w:rFonts w:cstheme="majorHAnsi"/>
-          <w:color w:val="000000" w:themeColor="text1"/>
-          <w:sz w:val="24"/>
+      <w:proofErr w:type="spellEnd"/>
+      <w:r>
+        <w:rPr>
+          <w:rFonts w:cstheme="majorHAnsi"/>
+          <w:b/>
+          <w:color w:val="000000" w:themeColor="text1"/>
+          <w:sz w:val="24"/>
+          <w:lang w:val="en-US"/>
+        </w:rPr>
+        <w:t>*</w:t>
+      </w:r>
+      <w:r>
+        <w:rPr>
+          <w:rFonts w:cstheme="majorHAnsi"/>
+          <w:b/>
+          <w:color w:val="000000" w:themeColor="text1"/>
+          <w:sz w:val="24"/>
+          <w:lang w:val="en-US"/>
+        </w:rPr>
+        <w:t>, detecting intruder using keyboard pattern recognition</w:t>
+      </w:r>
+      <w:r>
+        <w:rPr>
+          <w:rFonts w:cstheme="majorHAnsi"/>
+          <w:b/>
+          <w:color w:val="000000" w:themeColor="text1"/>
+          <w:sz w:val="24"/>
+          <w:lang w:val="en-US"/>
+        </w:rPr>
+        <w:t xml:space="preserve">, </w:t>
+      </w:r>
+      <w:r>
+        <w:rPr>
+          <w:rFonts w:cstheme="majorHAnsi"/>
+          <w:color w:val="000000" w:themeColor="text1"/>
+          <w:sz w:val="24"/>
+          <w:lang w:val="en-US"/>
+        </w:rPr>
+        <w:t>BSc</w:t>
+      </w:r>
+      <w:r>
+        <w:rPr>
+          <w:rFonts w:cstheme="majorHAnsi"/>
+          <w:b/>
+          <w:color w:val="000000" w:themeColor="text1"/>
+          <w:sz w:val="24"/>
+          <w:lang w:val="en-US"/>
+        </w:rPr>
+        <w:t xml:space="preserve"> </w:t>
+      </w:r>
+      <w:r>
+        <w:rPr>
+          <w:rFonts w:cstheme="majorHAnsi"/>
+          <w:color w:val="000000" w:themeColor="text1"/>
+          <w:sz w:val="24"/>
+          <w:lang w:val="en-US"/>
+        </w:rPr>
+        <w:t xml:space="preserve">Dissertation </w:t>
+      </w:r>
+      <w:r>
+        <w:rPr>
+          <w:rFonts w:cstheme="majorHAnsi"/>
+          <w:color w:val="000000" w:themeColor="text1"/>
+          <w:sz w:val="24"/>
+          <w:lang w:val="en-US"/>
+        </w:rPr>
+        <w:br/>
+      </w:r>
+      <w:r>
+        <w:rPr>
+          <w:i/>
+          <w:color w:val="000000" w:themeColor="text1"/>
+          <w:lang w:val="en-US"/>
+        </w:rPr>
+        <w:t>C#, Python</w:t>
+      </w:r>
+      <w:r>
+        <w:rPr>
+          <w:i/>
+          <w:color w:val="000000" w:themeColor="text1"/>
+          <w:lang w:val="en-US"/>
+        </w:rPr>
+        <w:t>, Scikit-Learn</w:t>
+      </w:r>
+      <w:r>
+        <w:rPr>
+          <w:i/>
+          <w:color w:val="000000" w:themeColor="text1"/>
+          <w:lang w:val="en-US"/>
+        </w:rPr>
+        <w:t>, TDD</w:t>
+      </w:r>
+      <w:r>
+        <w:rPr>
+          <w:color w:val="000000" w:themeColor="text1"/>
           <w:lang w:val="en-US"/>
         </w:rPr>
         <w:t>.</w:t>
       </w:r>
       <w:r>
         <w:rPr>
-          <w:rFonts w:cstheme="majorHAnsi"/>
-          <w:color w:val="000000" w:themeColor="text1"/>
-          <w:sz w:val="24"/>
-          <w:lang w:val="en-US"/>
-        </w:rPr>
-        <w:br/>
-        <w:t>Final</w:t>
-      </w:r>
-      <w:r>
-        <w:rPr>
-          <w:rFonts w:cstheme="majorHAnsi"/>
-          <w:color w:val="000000" w:themeColor="text1"/>
-          <w:sz w:val="24"/>
-          <w:lang w:val="en-US"/>
-        </w:rPr>
-        <w:t xml:space="preserve"> year </w:t>
-      </w:r>
-      <w:r>
-        <w:rPr>
-          <w:rFonts w:cstheme="majorHAnsi"/>
-          <w:color w:val="000000" w:themeColor="text1"/>
-          <w:sz w:val="24"/>
-          <w:lang w:val="en-US"/>
-        </w:rPr>
-        <w:t>dissertation</w:t>
-      </w:r>
-      <w:r>
-        <w:rPr>
-          <w:rFonts w:cstheme="majorHAnsi"/>
-          <w:color w:val="000000" w:themeColor="text1"/>
-          <w:sz w:val="24"/>
-          <w:lang w:val="en-US"/>
-        </w:rPr>
-        <w:br/>
-      </w:r>
-      <w:r>
-        <w:rPr>
-          <w:color w:val="000000" w:themeColor="text1"/>
-          <w:lang w:val="en-US"/>
-        </w:rPr>
-        <w:t>Machine</w:t>
-      </w:r>
-      <w:r>
-        <w:rPr>
-          <w:color w:val="000000" w:themeColor="text1"/>
-          <w:lang w:val="en-US"/>
-        </w:rPr>
-        <w:t xml:space="preserve"> learning project that is </w:t>
-      </w:r>
-      <w:r>
-        <w:rPr>
-          <w:color w:val="000000" w:themeColor="text1"/>
-          <w:lang w:val="en-US"/>
-        </w:rPr>
-        <w:t>written in</w:t>
-      </w:r>
-      <w:r>
-        <w:rPr>
-          <w:color w:val="000000" w:themeColor="text1"/>
-          <w:lang w:val="en-US"/>
-        </w:rPr>
-        <w:t xml:space="preserve"> python, using Scikit-Learn in order to distinguish between users based on their keyboard input habits in order to detect intruders.</w:t>
+          <w:color w:val="000000" w:themeColor="text1"/>
+          <w:lang w:val="en-US"/>
+        </w:rPr>
+        <w:t xml:space="preserve"> </w:t>
+      </w:r>
+      <w:r>
+        <w:rPr>
+          <w:color w:val="000000" w:themeColor="text1"/>
+          <w:lang w:val="en-US"/>
+        </w:rPr>
+        <w:t>D</w:t>
+      </w:r>
+      <w:r>
+        <w:rPr>
+          <w:color w:val="000000" w:themeColor="text1"/>
+          <w:lang w:val="en-US"/>
+        </w:rPr>
+        <w:t xml:space="preserve">istinguish </w:t>
+      </w:r>
+      <w:r>
+        <w:rPr>
+          <w:color w:val="000000" w:themeColor="text1"/>
+          <w:lang w:val="en-US"/>
+        </w:rPr>
+        <w:t>between user and intruder</w:t>
+      </w:r>
+      <w:r>
+        <w:rPr>
+          <w:color w:val="000000" w:themeColor="text1"/>
+          <w:lang w:val="en-US"/>
+        </w:rPr>
+        <w:t xml:space="preserve"> based on keyboard input habits</w:t>
+      </w:r>
+      <w:r>
+        <w:rPr>
+          <w:color w:val="000000" w:themeColor="text1"/>
+          <w:lang w:val="en-US"/>
+        </w:rPr>
+        <w:t>, such as typing speed and key hold-time</w:t>
+      </w:r>
+      <w:r>
+        <w:rPr>
+          <w:color w:val="000000" w:themeColor="text1"/>
+          <w:lang w:val="en-US"/>
+        </w:rPr>
+        <w:t>.</w:t>
+      </w:r>
+      <w:r>
+        <w:rPr>
+          <w:color w:val="000000" w:themeColor="text1"/>
+          <w:lang w:val="en-US"/>
+        </w:rPr>
+        <w:t xml:space="preserve"> </w:t>
+      </w:r>
+      <w:r>
+        <w:rPr>
+          <w:color w:val="000000" w:themeColor="text1"/>
+          <w:lang w:val="en-US"/>
+        </w:rPr>
+        <w:t>D</w:t>
+      </w:r>
+      <w:r>
+        <w:rPr>
+          <w:color w:val="000000" w:themeColor="text1"/>
+          <w:lang w:val="en-US"/>
+        </w:rPr>
+        <w:t xml:space="preserve">ata collected </w:t>
+      </w:r>
+      <w:r>
+        <w:rPr>
+          <w:color w:val="000000" w:themeColor="text1"/>
+          <w:lang w:val="en-US"/>
+        </w:rPr>
+        <w:t>from</w:t>
+      </w:r>
+      <w:r>
+        <w:rPr>
+          <w:color w:val="000000" w:themeColor="text1"/>
+          <w:lang w:val="en-US"/>
+        </w:rPr>
+        <w:t xml:space="preserve"> participants using a key-data collection tool. </w:t>
+      </w:r>
+      <w:r>
+        <w:rPr>
+          <w:color w:val="000000" w:themeColor="text1"/>
+          <w:lang w:val="en-US"/>
+        </w:rPr>
+        <w:t>Compared</w:t>
+      </w:r>
+      <w:r>
+        <w:rPr>
+          <w:color w:val="000000" w:themeColor="text1"/>
+          <w:lang w:val="en-US"/>
+        </w:rPr>
+        <w:t xml:space="preserve"> </w:t>
+      </w:r>
+      <w:r>
+        <w:rPr>
+          <w:color w:val="000000" w:themeColor="text1"/>
+          <w:lang w:val="en-US"/>
+        </w:rPr>
+        <w:t xml:space="preserve">different </w:t>
+      </w:r>
+      <w:r>
+        <w:rPr>
+          <w:color w:val="000000" w:themeColor="text1"/>
+          <w:lang w:val="en-US"/>
+        </w:rPr>
+        <w:t>machine learning models</w:t>
+      </w:r>
+      <w:r>
+        <w:rPr>
+          <w:color w:val="000000" w:themeColor="text1"/>
+          <w:lang w:val="en-US"/>
+        </w:rPr>
+        <w:t xml:space="preserve"> and measured the performance of each one to find which one detect</w:t>
+      </w:r>
+      <w:r>
+        <w:rPr>
+          <w:color w:val="000000" w:themeColor="text1"/>
+          <w:lang w:val="en-US"/>
+        </w:rPr>
+        <w:t>ed</w:t>
+      </w:r>
+      <w:r>
+        <w:rPr>
+          <w:color w:val="000000" w:themeColor="text1"/>
+          <w:lang w:val="en-US"/>
+        </w:rPr>
+        <w:t xml:space="preserve"> </w:t>
+      </w:r>
+      <w:r>
+        <w:rPr>
+          <w:color w:val="000000" w:themeColor="text1"/>
+          <w:lang w:val="en-US"/>
+        </w:rPr>
+        <w:t>an intruder</w:t>
+      </w:r>
+      <w:r>
+        <w:rPr>
+          <w:color w:val="000000" w:themeColor="text1"/>
+          <w:lang w:val="en-US"/>
+        </w:rPr>
+        <w:t xml:space="preserve"> in the shortest amount of time</w:t>
+      </w:r>
+      <w:r>
+        <w:rPr>
+          <w:color w:val="000000" w:themeColor="text1"/>
+          <w:lang w:val="en-US"/>
+        </w:rPr>
+        <w:t xml:space="preserve"> (KNN, Neural Nets, RFT, </w:t>
+      </w:r>
+      <w:r>
+        <w:rPr>
+          <w:color w:val="000000" w:themeColor="text1"/>
+          <w:lang w:val="en-US"/>
+        </w:rPr>
+        <w:t>SVM</w:t>
+      </w:r>
+      <w:r>
+        <w:rPr>
+          <w:color w:val="000000" w:themeColor="text1"/>
+          <w:lang w:val="en-US"/>
+        </w:rPr>
+        <w:t>).</w:t>
       </w:r>
     </w:p>
     <w:p>
       <w:pPr>
         <w:rPr>
-          <w:rFonts w:cstheme="majorHAnsi"/>
-          <w:color w:val="000000" w:themeColor="text1"/>
-          <w:sz w:val="24"/>
-          <w:lang w:val="en-US"/>
-        </w:rPr>
-      </w:pPr>
-      <w:r>
-        <w:rPr>
-          <w:color w:val="000000" w:themeColor="text1"/>
-          <w:lang w:val="en-US"/>
-        </w:rPr>
-        <w:t>D</w:t>
-      </w:r>
-      <w:r>
-        <w:rPr>
-          <w:color w:val="000000" w:themeColor="text1"/>
-          <w:lang w:val="en-US"/>
-        </w:rPr>
-        <w:t xml:space="preserve">ata was collected </w:t>
-      </w:r>
-      <w:r>
-        <w:rPr>
-          <w:color w:val="000000" w:themeColor="text1"/>
-          <w:lang w:val="en-US"/>
-        </w:rPr>
-        <w:t>from</w:t>
-      </w:r>
-      <w:r>
-        <w:rPr>
-          <w:color w:val="000000" w:themeColor="text1"/>
-          <w:lang w:val="en-US"/>
-        </w:rPr>
-        <w:t xml:space="preserve"> participants using a key-data collection tool written by myself in C# using a TDD methodology. </w:t>
-      </w:r>
-      <w:r>
-        <w:rPr>
-          <w:color w:val="000000" w:themeColor="text1"/>
-          <w:lang w:val="en-US"/>
-        </w:rPr>
-        <w:t>Compared</w:t>
+          <w:color w:val="000000" w:themeColor="text1"/>
+          <w:lang w:val="en-US"/>
+        </w:rPr>
+      </w:pPr>
+      <w:r>
+        <w:rPr>
+          <w:rFonts w:cstheme="majorHAnsi"/>
+          <w:b/>
+          <w:color w:val="000000" w:themeColor="text1"/>
+          <w:sz w:val="24"/>
+          <w:lang w:val="en-US"/>
+        </w:rPr>
+        <w:t>Honesty Shop*</w:t>
+      </w:r>
+      <w:r>
+        <w:rPr>
+          <w:rFonts w:cstheme="majorHAnsi"/>
+          <w:color w:val="000000" w:themeColor="text1"/>
+          <w:sz w:val="24"/>
+          <w:lang w:val="en-US"/>
+        </w:rPr>
+        <w:t>, Lanzarote Retreats SL</w:t>
+      </w:r>
+      <w:r>
+        <w:rPr>
+          <w:rFonts w:cstheme="majorHAnsi"/>
+          <w:color w:val="000000" w:themeColor="text1"/>
+          <w:sz w:val="24"/>
+          <w:lang w:val="en-US"/>
+        </w:rPr>
+        <w:t>.</w:t>
+      </w:r>
+      <w:r>
+        <w:rPr>
+          <w:rFonts w:cstheme="majorHAnsi"/>
+          <w:color w:val="000000" w:themeColor="text1"/>
+          <w:sz w:val="24"/>
+          <w:lang w:val="en-US"/>
+        </w:rPr>
+        <w:br/>
+      </w:r>
+      <w:r>
+        <w:rPr>
+          <w:i/>
+          <w:color w:val="000000" w:themeColor="text1"/>
+          <w:lang w:val="en-US"/>
+        </w:rPr>
+        <w:t>Java, JavaFX, MySQL</w:t>
+      </w:r>
+      <w:r>
+        <w:rPr>
+          <w:i/>
+          <w:color w:val="000000" w:themeColor="text1"/>
+          <w:lang w:val="en-US"/>
+        </w:rPr>
+        <w:t xml:space="preserve">, </w:t>
+      </w:r>
+      <w:r>
+        <w:rPr>
+          <w:i/>
+          <w:color w:val="000000" w:themeColor="text1"/>
+          <w:lang w:val="en-US"/>
+        </w:rPr>
+        <w:t>GitHub</w:t>
+      </w:r>
+      <w:r>
+        <w:rPr>
+          <w:color w:val="000000" w:themeColor="text1"/>
+          <w:lang w:val="en-US"/>
+        </w:rPr>
+        <w:t>.</w:t>
       </w:r>
       <w:r>
         <w:rPr>
@@ -1651,58 +1935,189 @@
           <w:color w:val="000000" w:themeColor="text1"/>
           <w:lang w:val="en-US"/>
         </w:rPr>
-        <w:t xml:space="preserve">different </w:t>
-      </w:r>
-      <w:r>
-        <w:rPr>
-          <w:color w:val="000000" w:themeColor="text1"/>
-          <w:lang w:val="en-US"/>
-        </w:rPr>
-        <w:t>machine learning models</w:t>
-      </w:r>
-      <w:r>
-        <w:rPr>
-          <w:color w:val="000000" w:themeColor="text1"/>
-          <w:lang w:val="en-US"/>
-        </w:rPr>
-        <w:t xml:space="preserve"> and measured the performance of each one to find which one detect</w:t>
-      </w:r>
-      <w:r>
-        <w:rPr>
-          <w:color w:val="000000" w:themeColor="text1"/>
-          <w:lang w:val="en-US"/>
-        </w:rPr>
-        <w:t>ed</w:t>
-      </w:r>
-      <w:r>
-        <w:rPr>
-          <w:color w:val="000000" w:themeColor="text1"/>
-          <w:lang w:val="en-US"/>
-        </w:rPr>
-        <w:t xml:space="preserve"> intruders in the shortest amount of time</w:t>
-      </w:r>
-      <w:r>
-        <w:rPr>
-          <w:color w:val="000000" w:themeColor="text1"/>
-          <w:lang w:val="en-US"/>
-        </w:rPr>
-        <w:t xml:space="preserve"> (KNN, Neural Nets, RFT, </w:t>
-      </w:r>
-      <w:proofErr w:type="gramStart"/>
-      <w:r>
-        <w:rPr>
-          <w:color w:val="000000" w:themeColor="text1"/>
-          <w:lang w:val="en-US"/>
-        </w:rPr>
-        <w:t>SVM</w:t>
-      </w:r>
-      <w:proofErr w:type="gramEnd"/>
-      <w:r>
-        <w:rPr>
-          <w:color w:val="000000" w:themeColor="text1"/>
-          <w:lang w:val="en-US"/>
-        </w:rPr>
-        <w:t>).</w:t>
+        <w:t>S</w:t>
+      </w:r>
+      <w:r>
+        <w:rPr>
+          <w:color w:val="000000" w:themeColor="text1"/>
+          <w:lang w:val="en-US"/>
+        </w:rPr>
+        <w:t>elf-checkout and stock control system spread across multiple devices across the</w:t>
+      </w:r>
+      <w:r>
+        <w:rPr>
+          <w:color w:val="000000" w:themeColor="text1"/>
+          <w:lang w:val="en-US"/>
+        </w:rPr>
+        <w:t xml:space="preserve"> holiday</w:t>
+      </w:r>
+      <w:r>
+        <w:rPr>
+          <w:color w:val="000000" w:themeColor="text1"/>
+          <w:lang w:val="en-US"/>
+        </w:rPr>
+        <w:t xml:space="preserve"> </w:t>
+      </w:r>
+      <w:r>
+        <w:rPr>
+          <w:color w:val="000000" w:themeColor="text1"/>
+          <w:lang w:val="en-US"/>
+        </w:rPr>
+        <w:t>complex.</w:t>
+      </w:r>
+      <w:r>
+        <w:rPr>
+          <w:color w:val="000000" w:themeColor="text1"/>
+          <w:lang w:val="en-US"/>
+        </w:rPr>
+        <w:t xml:space="preserve"> </w:t>
+      </w:r>
+      <w:r>
+        <w:rPr>
+          <w:color w:val="000000" w:themeColor="text1"/>
+          <w:lang w:val="en-US"/>
+        </w:rPr>
+        <w:t>Tracks,</w:t>
+      </w:r>
+      <w:r>
+        <w:rPr>
+          <w:color w:val="000000" w:themeColor="text1"/>
+          <w:lang w:val="en-US"/>
+        </w:rPr>
+        <w:t xml:space="preserve"> </w:t>
+      </w:r>
+      <w:r>
+        <w:rPr>
+          <w:color w:val="000000" w:themeColor="text1"/>
+          <w:lang w:val="en-US"/>
+        </w:rPr>
+        <w:t>generates and emails</w:t>
+      </w:r>
+      <w:r>
+        <w:rPr>
+          <w:color w:val="000000" w:themeColor="text1"/>
+          <w:lang w:val="en-US"/>
+        </w:rPr>
+        <w:t xml:space="preserve"> client</w:t>
+      </w:r>
+      <w:r>
+        <w:rPr>
+          <w:color w:val="000000" w:themeColor="text1"/>
+          <w:lang w:val="en-US"/>
+        </w:rPr>
+        <w:t>s</w:t>
+      </w:r>
+      <w:r>
+        <w:rPr>
+          <w:color w:val="000000" w:themeColor="text1"/>
+          <w:lang w:val="en-US"/>
+        </w:rPr>
+        <w:t xml:space="preserve">’ bills </w:t>
+      </w:r>
+      <w:r>
+        <w:rPr>
+          <w:color w:val="000000" w:themeColor="text1"/>
+          <w:lang w:val="en-US"/>
+        </w:rPr>
+        <w:t xml:space="preserve">to </w:t>
+      </w:r>
+      <w:r>
+        <w:rPr>
+          <w:color w:val="000000" w:themeColor="text1"/>
+          <w:lang w:val="en-US"/>
+        </w:rPr>
+        <w:t>staff for client checkout</w:t>
+      </w:r>
+      <w:r>
+        <w:rPr>
+          <w:color w:val="000000" w:themeColor="text1"/>
+          <w:lang w:val="en-US"/>
+        </w:rPr>
+        <w:t xml:space="preserve">. </w:t>
+      </w:r>
+      <w:r>
+        <w:rPr>
+          <w:color w:val="000000" w:themeColor="text1"/>
+          <w:lang w:val="en-US"/>
+        </w:rPr>
+        <w:t>Tracks</w:t>
+      </w:r>
+      <w:r>
+        <w:rPr>
+          <w:color w:val="000000" w:themeColor="text1"/>
+          <w:lang w:val="en-US"/>
+        </w:rPr>
+        <w:t xml:space="preserve"> stock, generates shopping list and alerts staff when </w:t>
+      </w:r>
+      <w:r>
+        <w:rPr>
+          <w:color w:val="000000" w:themeColor="text1"/>
+          <w:lang w:val="en-US"/>
+        </w:rPr>
+        <w:t>stock</w:t>
+      </w:r>
+      <w:r>
+        <w:rPr>
+          <w:color w:val="000000" w:themeColor="text1"/>
+          <w:lang w:val="en-US"/>
+        </w:rPr>
+        <w:t xml:space="preserve"> drop</w:t>
+      </w:r>
+      <w:r>
+        <w:rPr>
+          <w:color w:val="000000" w:themeColor="text1"/>
+          <w:lang w:val="en-US"/>
+        </w:rPr>
+        <w:t>s</w:t>
+      </w:r>
+      <w:r>
+        <w:rPr>
+          <w:color w:val="000000" w:themeColor="text1"/>
+          <w:lang w:val="en-US"/>
+        </w:rPr>
+        <w:t xml:space="preserve"> too low</w:t>
+      </w:r>
+      <w:r>
+        <w:rPr>
+          <w:color w:val="000000" w:themeColor="text1"/>
+          <w:lang w:val="en-US"/>
+        </w:rPr>
+        <w:t xml:space="preserve">. </w:t>
+      </w:r>
+      <w:r>
+        <w:rPr>
+          <w:color w:val="000000" w:themeColor="text1"/>
+          <w:lang w:val="en-US"/>
+        </w:rPr>
+        <w:t>Currently h</w:t>
+      </w:r>
+      <w:r>
+        <w:rPr>
+          <w:color w:val="000000" w:themeColor="text1"/>
+          <w:lang w:val="en-US"/>
+        </w:rPr>
+        <w:t xml:space="preserve">as </w:t>
+      </w:r>
+      <w:r>
+        <w:rPr>
+          <w:color w:val="000000" w:themeColor="text1"/>
+          <w:lang w:val="en-US"/>
+        </w:rPr>
+        <w:t xml:space="preserve">over </w:t>
+      </w:r>
+      <w:r>
+        <w:rPr>
+          <w:color w:val="000000" w:themeColor="text1"/>
+          <w:lang w:val="en-US"/>
+        </w:rPr>
+        <w:t>4</w:t>
+      </w:r>
+      <w:r>
+        <w:rPr>
+          <w:color w:val="000000" w:themeColor="text1"/>
+          <w:lang w:val="en-US"/>
+        </w:rPr>
+        <w:t>0,000 purchases.</w:t>
       </w:r>
     </w:p>
     <w:p>
@@ -1722,16 +2137,35 @@
           <w:sz w:val="24"/>
           <w:lang w:val="en-US"/>
         </w:rPr>
-        <w:t>Honesty Shop*</w:t>
-      </w:r>
-      <w:r>
-        <w:rPr>
-          <w:rFonts w:cstheme="majorHAnsi"/>
-          <w:color w:val="000000" w:themeColor="text1"/>
-          <w:sz w:val="24"/>
-          <w:lang w:val="en-US"/>
-        </w:rPr>
-        <w:t>, Lanzarote Retreats SL</w:t>
+        <w:t>BidNbed</w:t>
+      </w:r>
+      <w:r>
+        <w:rPr>
+          <w:rFonts w:cstheme="majorHAnsi"/>
+          <w:b/>
+          <w:color w:val="000000" w:themeColor="text1"/>
+          <w:sz w:val="24"/>
+          <w:lang w:val="en-US"/>
+        </w:rPr>
+        <w:t>.com (In-progress)</w:t>
+      </w:r>
+      <w:r>
+        <w:rPr>
+          <w:rFonts w:cstheme="majorHAnsi"/>
+          <w:color w:val="000000" w:themeColor="text1"/>
+          <w:sz w:val="24"/>
+          <w:lang w:val="en-US"/>
+        </w:rPr>
+        <w:t xml:space="preserve">, </w:t>
+      </w:r>
+      <w:r>
+        <w:rPr>
+          <w:rFonts w:cstheme="majorHAnsi"/>
+          <w:color w:val="000000" w:themeColor="text1"/>
+          <w:sz w:val="24"/>
+          <w:lang w:val="en-US"/>
+        </w:rPr>
+        <w:t>Bidnbed Ltd.</w:t>
       </w:r>
       <w:r>
         <w:rPr>
@@ -1744,185 +2178,188 @@
       </w:r>
       <w:r>
         <w:rPr>
-          <w:color w:val="000000" w:themeColor="text1"/>
-          <w:lang w:val="en-US"/>
-        </w:rPr>
-        <w:t>Written in Java, JavaFX, MySQL and version control in GitHub, the Honesty Shop is a self-checkout and stock control system spread across multiple devices across the</w:t>
-      </w:r>
-      <w:r>
-        <w:rPr>
-          <w:color w:val="000000" w:themeColor="text1"/>
-          <w:lang w:val="en-US"/>
-        </w:rPr>
+          <w:rFonts w:cstheme="majorHAnsi"/>
+          <w:i/>
+          <w:color w:val="000000" w:themeColor="text1"/>
+          <w:lang w:val="en-US"/>
+        </w:rPr>
+        <w:t xml:space="preserve">GitHub, </w:t>
+      </w:r>
+      <w:r>
+        <w:rPr>
+          <w:rFonts w:cstheme="majorHAnsi"/>
+          <w:i/>
+          <w:color w:val="000000" w:themeColor="text1"/>
+          <w:lang w:val="en-US"/>
+        </w:rPr>
+        <w:t>Python, Flask, MySQL</w:t>
+      </w:r>
+      <w:r>
+        <w:rPr>
+          <w:rFonts w:cstheme="majorHAnsi"/>
+          <w:i/>
+          <w:color w:val="000000" w:themeColor="text1"/>
+          <w:lang w:val="en-US"/>
+        </w:rPr>
+        <w:t>, automated API</w:t>
+      </w:r>
+      <w:r>
+        <w:rPr>
+          <w:rFonts w:cstheme="majorHAnsi"/>
+          <w:i/>
+          <w:color w:val="000000" w:themeColor="text1"/>
+          <w:lang w:val="en-US"/>
+        </w:rPr>
+        <w:t xml:space="preserve"> and integration</w:t>
+      </w:r>
+      <w:r>
+        <w:rPr>
+          <w:rFonts w:cstheme="majorHAnsi"/>
+          <w:i/>
+          <w:color w:val="000000" w:themeColor="text1"/>
+          <w:lang w:val="en-US"/>
+        </w:rPr>
+        <w:t xml:space="preserve"> testing</w:t>
+      </w:r>
+      <w:r>
+        <w:rPr>
+          <w:rFonts w:cstheme="majorHAnsi"/>
+          <w:i/>
+          <w:color w:val="000000" w:themeColor="text1"/>
+          <w:lang w:val="en-US"/>
+        </w:rPr>
+        <w:t>.</w:t>
+      </w:r>
+      <w:r>
         <w:t xml:space="preserve"> </w:t>
       </w:r>
       <w:r>
         <w:rPr>
-          <w:color w:val="000000" w:themeColor="text1"/>
-          <w:lang w:val="en-US"/>
-        </w:rPr>
-        <w:t xml:space="preserve">complex. </w:t>
+          <w:rFonts w:cstheme="majorHAnsi"/>
+          <w:color w:val="000000" w:themeColor="text1"/>
+          <w:lang w:val="en-US"/>
+        </w:rPr>
+        <w:t>Property rental site which allows flexibility in what you pay for your stay.</w:t>
+      </w:r>
+      <w:r>
+        <w:rPr>
+          <w:rFonts w:cstheme="majorHAnsi"/>
+          <w:color w:val="000000" w:themeColor="text1"/>
+          <w:lang w:val="en-US"/>
+        </w:rPr>
+        <w:t xml:space="preserve"> Co-founder and lead backend engineer</w:t>
+      </w:r>
+      <w:r>
+        <w:rPr>
+          <w:rFonts w:cstheme="majorHAnsi"/>
+          <w:color w:val="000000" w:themeColor="text1"/>
+          <w:lang w:val="en-US"/>
+        </w:rPr>
+        <w:t>.</w:t>
+      </w:r>
+      <w:r>
+        <w:rPr>
+          <w:rFonts w:cstheme="majorHAnsi"/>
+          <w:color w:val="000000" w:themeColor="text1"/>
+          <w:lang w:val="en-US"/>
+        </w:rPr>
+        <w:t xml:space="preserve"> </w:t>
+      </w:r>
+      <w:r>
+        <w:rPr>
+          <w:rFonts w:cstheme="majorHAnsi"/>
+          <w:color w:val="000000" w:themeColor="text1"/>
+          <w:lang w:val="en-US"/>
+        </w:rPr>
+        <w:t>Responsibilities include f</w:t>
+      </w:r>
+      <w:r>
+        <w:rPr>
+          <w:rFonts w:cstheme="majorHAnsi"/>
+          <w:color w:val="000000" w:themeColor="text1"/>
+          <w:lang w:val="en-US"/>
+        </w:rPr>
+        <w:t>eature design</w:t>
+      </w:r>
+      <w:r>
+        <w:rPr>
+          <w:rFonts w:cstheme="majorHAnsi"/>
+          <w:color w:val="000000" w:themeColor="text1"/>
+          <w:lang w:val="en-US"/>
+        </w:rPr>
+        <w:t>, version-control and code standard maintenance</w:t>
+      </w:r>
+      <w:r>
+        <w:rPr>
+          <w:rFonts w:cstheme="majorHAnsi"/>
+          <w:color w:val="000000" w:themeColor="text1"/>
+          <w:lang w:val="en-US"/>
+        </w:rPr>
+        <w:t>.</w:t>
       </w:r>
     </w:p>
     <w:p>
       <w:pPr>
-        <w:rPr>
-          <w:color w:val="000000" w:themeColor="text1"/>
-          <w:lang w:val="en-US"/>
-        </w:rPr>
-      </w:pPr>
-      <w:r>
-        <w:rPr>
-          <w:color w:val="000000" w:themeColor="text1"/>
-          <w:lang w:val="en-US"/>
-        </w:rPr>
-        <w:t>Tracks,</w:t>
-      </w:r>
-      <w:r>
-        <w:rPr>
-          <w:color w:val="000000" w:themeColor="text1"/>
-          <w:lang w:val="en-US"/>
-        </w:rPr>
-        <w:t xml:space="preserve"> </w:t>
-      </w:r>
-      <w:r>
-        <w:rPr>
-          <w:color w:val="000000" w:themeColor="text1"/>
-          <w:lang w:val="en-US"/>
-        </w:rPr>
-        <w:t>generates and emails</w:t>
-      </w:r>
-      <w:r>
-        <w:rPr>
-          <w:color w:val="000000" w:themeColor="text1"/>
-          <w:lang w:val="en-US"/>
-        </w:rPr>
-        <w:t xml:space="preserve"> client</w:t>
-      </w:r>
-      <w:r>
-        <w:rPr>
-          <w:color w:val="000000" w:themeColor="text1"/>
-          <w:lang w:val="en-US"/>
-        </w:rPr>
-        <w:t>s</w:t>
-      </w:r>
-      <w:r>
-        <w:rPr>
-          <w:color w:val="000000" w:themeColor="text1"/>
-          <w:lang w:val="en-US"/>
-        </w:rPr>
-        <w:t xml:space="preserve">’ bills </w:t>
-      </w:r>
-      <w:r>
-        <w:rPr>
-          <w:color w:val="000000" w:themeColor="text1"/>
-          <w:lang w:val="en-US"/>
-        </w:rPr>
-        <w:t xml:space="preserve">to </w:t>
-      </w:r>
-      <w:r>
-        <w:rPr>
-          <w:color w:val="000000" w:themeColor="text1"/>
-          <w:lang w:val="en-US"/>
-        </w:rPr>
-        <w:t>staff for client checkout</w:t>
-      </w:r>
-      <w:r>
-        <w:rPr>
-          <w:color w:val="000000" w:themeColor="text1"/>
-          <w:lang w:val="en-US"/>
-        </w:rPr>
-        <w:t xml:space="preserve">. </w:t>
-      </w:r>
-      <w:r>
-        <w:rPr>
-          <w:color w:val="000000" w:themeColor="text1"/>
-          <w:lang w:val="en-US"/>
-        </w:rPr>
-        <w:t>Tracks</w:t>
-      </w:r>
-      <w:r>
-        <w:rPr>
-          <w:color w:val="000000" w:themeColor="text1"/>
-          <w:lang w:val="en-US"/>
-        </w:rPr>
-        <w:t xml:space="preserve"> stock, generates shopping list and alerts staff when </w:t>
-      </w:r>
-      <w:r>
-        <w:rPr>
-          <w:color w:val="000000" w:themeColor="text1"/>
-          <w:lang w:val="en-US"/>
-        </w:rPr>
-        <w:t>stock</w:t>
-      </w:r>
-      <w:r>
-        <w:rPr>
-          <w:color w:val="000000" w:themeColor="text1"/>
-          <w:lang w:val="en-US"/>
-        </w:rPr>
-        <w:t xml:space="preserve"> drop</w:t>
-      </w:r>
-      <w:r>
-        <w:rPr>
-          <w:color w:val="000000" w:themeColor="text1"/>
-          <w:lang w:val="en-US"/>
-        </w:rPr>
-        <w:t>s</w:t>
-      </w:r>
-      <w:r>
-        <w:rPr>
-          <w:color w:val="000000" w:themeColor="text1"/>
-          <w:lang w:val="en-US"/>
-        </w:rPr>
-        <w:t xml:space="preserve"> too low. </w:t>
-      </w:r>
-      <w:r>
-        <w:rPr>
-          <w:color w:val="000000" w:themeColor="text1"/>
-          <w:lang w:val="en-US"/>
-        </w:rPr>
-        <w:t xml:space="preserve">Has </w:t>
-      </w:r>
-      <w:r>
-        <w:rPr>
-          <w:color w:val="000000" w:themeColor="text1"/>
-          <w:lang w:val="en-US"/>
-        </w:rPr>
-        <w:t xml:space="preserve">over </w:t>
-      </w:r>
-      <w:r>
-        <w:rPr>
-          <w:color w:val="000000" w:themeColor="text1"/>
-          <w:lang w:val="en-US"/>
-        </w:rPr>
-        <w:t>4</w:t>
-      </w:r>
-      <w:r>
-        <w:rPr>
-          <w:color w:val="000000" w:themeColor="text1"/>
-          <w:lang w:val="en-US"/>
-        </w:rPr>
-        <w:t>0,000 purchases.</w:t>
+        <w:pStyle w:val="Heading2"/>
+        <w:rPr>
+          <w:rFonts w:ascii="Helvetica" w:hAnsi="Helvetica"/>
+          <w:color w:val="000000" w:themeColor="text1"/>
+          <w:sz w:val="28"/>
+          <w:lang w:val="en-US"/>
+        </w:rPr>
+      </w:pPr>
+      <w:r>
+        <w:rPr>
+          <w:rFonts w:ascii="Helvetica" w:hAnsi="Helvetica"/>
+          <w:color w:val="000000" w:themeColor="text1"/>
+          <w:sz w:val="28"/>
+          <w:lang w:val="en-US"/>
+        </w:rPr>
+        <w:t>Awards</w:t>
       </w:r>
     </w:p>
     <w:p>
       <w:pPr>
-        <w:pStyle w:val="Heading2"/>
-        <w:rPr>
-          <w:rFonts w:ascii="Helvetica" w:hAnsi="Helvetica"/>
-          <w:color w:val="000000" w:themeColor="text1"/>
-          <w:sz w:val="28"/>
-          <w:lang w:val="en-US"/>
-        </w:rPr>
-      </w:pPr>
-      <w:r>
-        <w:rPr>
-          <w:rFonts w:ascii="Helvetica" w:hAnsi="Helvetica"/>
-          <w:color w:val="000000" w:themeColor="text1"/>
-          <w:sz w:val="28"/>
-          <w:lang w:val="en-US"/>
-        </w:rPr>
-        <w:t>Awards</w:t>
+        <w:rPr>
+          <w:lang w:val="en-US"/>
+        </w:rPr>
+      </w:pPr>
+      <w:r>
+        <w:rPr>
+          <w:lang w:val="en-US"/>
+        </w:rPr>
+        <w:t>July 2019 – Best Final Year Development Project</w:t>
+      </w:r>
+      <w:r>
+        <w:rPr>
+          <w:lang w:val="en-US"/>
+        </w:rPr>
+        <w:t xml:space="preserve"> </w:t>
+      </w:r>
+      <w:r>
+        <w:rPr>
+          <w:lang w:val="en-US"/>
+        </w:rPr>
+        <w:t>(</w:t>
+      </w:r>
+      <w:r>
+        <w:rPr>
+          <w:i/>
+          <w:lang w:val="en-US"/>
+        </w:rPr>
+        <w:t>£250</w:t>
+      </w:r>
+      <w:r>
+        <w:rPr>
+          <w:lang w:val="en-US"/>
+        </w:rPr>
+        <w:t>)</w:t>
+      </w:r>
+      <w:r>
+        <w:rPr>
+          <w:lang w:val="en-US"/>
+        </w:rPr>
+        <w:t xml:space="preserve"> for the Emlin project</w:t>
       </w:r>
     </w:p>
     <w:p>
@@ -1935,62 +2372,20 @@
         <w:rPr>
           <w:lang w:val="en-US"/>
         </w:rPr>
-        <w:t>July 2019 – Best Final Year Development Project</w:t>
-      </w:r>
-      <w:r>
-        <w:rPr>
-          <w:lang w:val="en-US"/>
-        </w:rPr>
-        <w:t xml:space="preserve"> </w:t>
-      </w:r>
-      <w:r>
-        <w:rPr>
-          <w:lang w:val="en-US"/>
-        </w:rPr>
-        <w:t>(</w:t>
+        <w:t>Aug. 2019 – Chancellor’s Masters Scholarship (</w:t>
       </w:r>
       <w:r>
         <w:rPr>
           <w:i/>
           <w:lang w:val="en-US"/>
         </w:rPr>
-        <w:t>£250</w:t>
+        <w:t>£3,000</w:t>
       </w:r>
       <w:r>
         <w:rPr>
           <w:lang w:val="en-US"/>
         </w:rPr>
         <w:t>)</w:t>
-      </w:r>
-      <w:r>
-        <w:rPr>
-          <w:lang w:val="en-US"/>
-        </w:rPr>
-        <w:t xml:space="preserve"> </w:t>
-      </w:r>
-      <w:r>
-        <w:rPr>
-          <w:lang w:val="en-US"/>
-        </w:rPr>
-        <w:t xml:space="preserve">for </w:t>
-      </w:r>
-      <w:r>
-        <w:rPr>
-          <w:lang w:val="en-US"/>
-        </w:rPr>
-        <w:t xml:space="preserve">the </w:t>
-      </w:r>
-      <w:r>
-        <w:rPr>
-          <w:lang w:val="en-US"/>
-        </w:rPr>
-        <w:t>Emlin</w:t>
-      </w:r>
-      <w:r>
-        <w:rPr>
-          <w:lang w:val="en-US"/>
-        </w:rPr>
-        <w:t xml:space="preserve"> project</w:t>
       </w:r>
     </w:p>
     <w:p>
@@ -2003,7 +2398,7 @@
         <w:rPr>
           <w:lang w:val="en-US"/>
         </w:rPr>
-        <w:t>Aug. 2019 – Chancellor’s Masters Scholarship (</w:t>
+        <w:t>Aug. 2019 – Pegge Scholarship in Intelligent and Adaptive Systems MSc (</w:t>
       </w:r>
       <w:r>
         <w:rPr>
@@ -2029,20 +2424,38 @@
         <w:rPr>
           <w:lang w:val="en-US"/>
         </w:rPr>
-        <w:t>Aug. 2019 – Pegge Scholarship in Intelligent and Adaptive Systems MSc (</w:t>
+        <w:t xml:space="preserve">Nov. 2019 </w:t>
+      </w:r>
+      <w:r>
+        <w:rPr>
+          <w:lang w:val="en-US"/>
+        </w:rPr>
+        <w:t>–</w:t>
+      </w:r>
+      <w:r>
+        <w:rPr>
+          <w:lang w:val="en-US"/>
+        </w:rPr>
+        <w:t xml:space="preserve"> </w:t>
+      </w:r>
+      <w:r>
+        <w:rPr>
+          <w:lang w:val="en-US"/>
+        </w:rPr>
+        <w:t>Santander University of Brighton Ideas Competition</w:t>
+      </w:r>
+      <w:r>
+        <w:rPr>
+          <w:lang w:val="en-US"/>
+        </w:rPr>
+        <w:t xml:space="preserve"> Finalist </w:t>
       </w:r>
       <w:r>
         <w:rPr>
           <w:i/>
           <w:lang w:val="en-US"/>
         </w:rPr>
-        <w:t>£3,000</w:t>
-      </w:r>
-      <w:r>
-        <w:rPr>
-          <w:lang w:val="en-US"/>
-        </w:rPr>
-        <w:t>)</w:t>
+        <w:t>(£100)</w:t>
       </w:r>
     </w:p>
     <w:p>
@@ -2055,7 +2468,31 @@
         <w:rPr>
           <w:lang w:val="en-US"/>
         </w:rPr>
-        <w:t xml:space="preserve">Nov. 2019 </w:t>
+        <w:t>Se</w:t>
+      </w:r>
+      <w:r>
+        <w:rPr>
+          <w:lang w:val="en-US"/>
+        </w:rPr>
+        <w:t>p</w:t>
+      </w:r>
+      <w:r>
+        <w:rPr>
+          <w:lang w:val="en-US"/>
+        </w:rPr>
+        <w:t>t</w:t>
+      </w:r>
+      <w:r>
+        <w:rPr>
+          <w:lang w:val="en-US"/>
+        </w:rPr>
+        <w:t xml:space="preserve">. 2019 to </w:t>
+      </w:r>
+      <w:r>
+        <w:rPr>
+          <w:lang w:val="en-US"/>
+        </w:rPr>
+        <w:t xml:space="preserve">Mar. 2020 </w:t>
       </w:r>
       <w:r>
         <w:rPr>
@@ -2067,317 +2504,98 @@
         <w:rPr>
           <w:lang w:val="en-US"/>
         </w:rPr>
+        <w:t xml:space="preserve"> Startup Sussex Finalist</w:t>
+      </w:r>
+      <w:r>
+        <w:rPr>
+          <w:lang w:val="en-US"/>
+        </w:rPr>
         <w:t xml:space="preserve"> </w:t>
       </w:r>
       <w:r>
         <w:rPr>
-          <w:lang w:val="en-US"/>
-        </w:rPr>
-        <w:t>Santander University of Brighton Ideas Competition</w:t>
-      </w:r>
-      <w:r>
-        <w:rPr>
-          <w:lang w:val="en-US"/>
-        </w:rPr>
-        <w:t xml:space="preserve"> Finalist </w:t>
-      </w:r>
-      <w:r>
-        <w:rPr>
           <w:i/>
           <w:lang w:val="en-US"/>
         </w:rPr>
-        <w:t>(£100)</w:t>
+        <w:t>(£1</w:t>
+      </w:r>
+      <w:r>
+        <w:rPr>
+          <w:i/>
+          <w:lang w:val="en-US"/>
+        </w:rPr>
+        <w:t>,</w:t>
+      </w:r>
+      <w:r>
+        <w:rPr>
+          <w:i/>
+          <w:lang w:val="en-US"/>
+        </w:rPr>
+        <w:t>0</w:t>
+      </w:r>
+      <w:r>
+        <w:rPr>
+          <w:i/>
+          <w:lang w:val="en-US"/>
+        </w:rPr>
+        <w:t>0</w:t>
+      </w:r>
+      <w:r>
+        <w:rPr>
+          <w:i/>
+          <w:lang w:val="en-US"/>
+        </w:rPr>
+        <w:t>0)</w:t>
       </w:r>
     </w:p>
     <w:p>
       <w:pPr>
-        <w:rPr>
-          <w:lang w:val="en-US"/>
-        </w:rPr>
-      </w:pPr>
-      <w:r>
-        <w:rPr>
-          <w:lang w:val="en-US"/>
-        </w:rPr>
-        <w:t>Se</w:t>
-      </w:r>
-      <w:r>
-        <w:rPr>
-          <w:lang w:val="en-US"/>
-        </w:rPr>
-        <w:t>p</w:t>
-      </w:r>
-      <w:r>
-        <w:rPr>
-          <w:lang w:val="en-US"/>
-        </w:rPr>
-        <w:t>t</w:t>
-      </w:r>
-      <w:r>
-        <w:rPr>
-          <w:lang w:val="en-US"/>
-        </w:rPr>
-        <w:t xml:space="preserve">. 2019 to </w:t>
-      </w:r>
-      <w:r>
-        <w:rPr>
-          <w:lang w:val="en-US"/>
-        </w:rPr>
-        <w:t xml:space="preserve">Mar. 2020 </w:t>
-      </w:r>
-      <w:r>
-        <w:rPr>
-          <w:lang w:val="en-US"/>
-        </w:rPr>
-        <w:t>–</w:t>
-      </w:r>
-      <w:r>
-        <w:rPr>
-          <w:lang w:val="en-US"/>
-        </w:rPr>
-        <w:t xml:space="preserve"> Startup Sussex Finalist</w:t>
+        <w:pStyle w:val="ListParagraph"/>
+        <w:jc w:val="right"/>
+        <w:rPr>
+          <w:rFonts w:ascii="Arial" w:hAnsi="Arial" w:cs="Arial"/>
+          <w:color w:val="000000" w:themeColor="text1"/>
+          <w:sz w:val="18"/>
+          <w:szCs w:val="26"/>
+          <w:lang w:val="en-US"/>
+        </w:rPr>
+      </w:pPr>
+      <w:r>
+        <w:rPr>
+          <w:rFonts w:ascii="Arial" w:hAnsi="Arial" w:cs="Arial"/>
+          <w:color w:val="000000" w:themeColor="text1"/>
+          <w:sz w:val="18"/>
+          <w:szCs w:val="26"/>
+          <w:lang w:val="en-US"/>
+        </w:rPr>
+        <w:t>*Available on GitHub</w:t>
       </w:r>
     </w:p>
     <w:p>
       <w:pPr>
-        <w:pStyle w:val="Heading2"/>
-        <w:rPr>
-          <w:rFonts w:ascii="Helvetica" w:hAnsi="Helvetica"/>
-          <w:color w:val="000000" w:themeColor="text1"/>
-        </w:rPr>
-      </w:pPr>
-      <w:r>
-        <w:rPr>
-          <w:rFonts w:ascii="Helvetica" w:hAnsi="Helvetica"/>
-          <w:color w:val="000000" w:themeColor="text1"/>
-          <w:sz w:val="28"/>
-          <w:lang w:val="en-US"/>
-        </w:rPr>
-        <w:t>Software and System Skills</w:t>
-      </w:r>
-    </w:p>
-    <w:p>
-      <w:pPr>
-        <w:pStyle w:val="ListParagraph"/>
-        <w:numPr>
-          <w:ilvl w:val="0"/>
-          <w:numId w:val="4"/>
-        </w:numPr>
-        <w:rPr>
-          <w:rFonts w:ascii="Helvetica" w:hAnsi="Helvetica"/>
-          <w:color w:val="000000" w:themeColor="text1"/>
-          <w:szCs w:val="26"/>
-          <w:lang w:val="en-US"/>
-        </w:rPr>
-      </w:pPr>
-      <w:r>
-        <w:rPr>
-          <w:rFonts w:ascii="Helvetica" w:hAnsi="Helvetica"/>
-          <w:color w:val="000000" w:themeColor="text1"/>
-          <w:szCs w:val="26"/>
-          <w:lang w:val="en-US"/>
-        </w:rPr>
-        <w:t>Object oriented design patterns. Reproducing Gang of Four design patterns* in C#.</w:t>
-      </w:r>
-    </w:p>
-    <w:p>
-      <w:pPr>
-        <w:pStyle w:val="ListParagraph"/>
-        <w:numPr>
-          <w:ilvl w:val="0"/>
-          <w:numId w:val="4"/>
-        </w:numPr>
-        <w:rPr>
-          <w:color w:val="000000" w:themeColor="text1"/>
+        <w:jc w:val="right"/>
+        <w:rPr>
           <w:sz w:val="18"/>
-          <w:szCs w:val="26"/>
-          <w:lang w:val="en-US"/>
-        </w:rPr>
-      </w:pPr>
-      <w:r>
-        <w:rPr>
-          <w:rFonts w:ascii="Helvetica" w:hAnsi="Helvetica"/>
-          <w:color w:val="000000" w:themeColor="text1"/>
-          <w:szCs w:val="26"/>
-          <w:lang w:val="en-US"/>
-        </w:rPr>
-        <w:t>Skills in SQL and querying using Microsof</w:t>
-      </w:r>
-      <w:r>
-        <w:rPr>
-          <w:rFonts w:ascii="Helvetica" w:hAnsi="Helvetica"/>
-          <w:color w:val="000000" w:themeColor="text1"/>
-          <w:szCs w:val="26"/>
-          <w:lang w:val="en-US"/>
-        </w:rPr>
-        <w:t>t SQL Server Management System.</w:t>
-      </w:r>
-    </w:p>
-    <w:p>
-      <w:pPr>
-        <w:pStyle w:val="ListParagraph"/>
-        <w:jc w:val="right"/>
-        <w:rPr>
-          <w:color w:val="000000" w:themeColor="text1"/>
+          <w:szCs w:val="18"/>
+          <w:lang w:val="en-US"/>
+        </w:rPr>
+      </w:pPr>
+      <w:r>
+        <w:rPr>
           <w:sz w:val="18"/>
-          <w:szCs w:val="26"/>
-          <w:lang w:val="en-US"/>
-        </w:rPr>
-      </w:pPr>
-      <w:r>
-        <w:rPr>
-          <w:color w:val="000000" w:themeColor="text1"/>
+          <w:szCs w:val="18"/>
+          <w:lang w:val="en-US"/>
+        </w:rPr>
+        <w:t>References</w:t>
+      </w:r>
+      <w:r>
+        <w:rPr>
           <w:sz w:val="18"/>
-          <w:szCs w:val="26"/>
-          <w:lang w:val="en-US"/>
-        </w:rPr>
-        <w:t>*Available on GitHub</w:t>
-      </w:r>
-    </w:p>
-    <w:p>
-      <w:pPr>
-        <w:pStyle w:val="Heading2"/>
-        <w:rPr>
-          <w:rFonts w:ascii="Helvetica" w:hAnsi="Helvetica"/>
-          <w:color w:val="000000" w:themeColor="text1"/>
-          <w:sz w:val="28"/>
-          <w:lang w:val="en-US"/>
-        </w:rPr>
-      </w:pPr>
-      <w:r>
-        <w:rPr>
-          <w:rFonts w:ascii="Helvetica" w:hAnsi="Helvetica"/>
-          <w:color w:val="000000" w:themeColor="text1"/>
-          <w:sz w:val="28"/>
-          <w:lang w:val="en-US"/>
-        </w:rPr>
-        <w:t>References</w:t>
-      </w:r>
-    </w:p>
-    <w:p>
-      <w:pPr>
-        <w:rPr>
-          <w:color w:val="000000" w:themeColor="text1"/>
-        </w:rPr>
-      </w:pPr>
-      <w:r>
-        <w:rPr>
-          <w:rFonts w:cstheme="majorHAnsi"/>
-          <w:b/>
-          <w:color w:val="000000" w:themeColor="text1"/>
-          <w:sz w:val="24"/>
-          <w:lang w:val="en-US"/>
-        </w:rPr>
-        <w:t xml:space="preserve">Manager, </w:t>
-      </w:r>
-      <w:r>
-        <w:rPr>
-          <w:rFonts w:cstheme="majorHAnsi"/>
-          <w:b/>
-          <w:color w:val="000000" w:themeColor="text1"/>
-          <w:sz w:val="24"/>
-          <w:lang w:val="en-US"/>
-        </w:rPr>
-        <w:t xml:space="preserve">Stelios </w:t>
-      </w:r>
-      <w:proofErr w:type="spellStart"/>
-      <w:r>
-        <w:rPr>
-          <w:rFonts w:cstheme="majorHAnsi"/>
-          <w:b/>
-          <w:color w:val="000000" w:themeColor="text1"/>
-          <w:sz w:val="24"/>
-          <w:lang w:val="en-US"/>
-        </w:rPr>
-        <w:t>Kapetanakis</w:t>
-      </w:r>
-      <w:proofErr w:type="spellEnd"/>
-      <w:r>
-        <w:rPr>
-          <w:rFonts w:cstheme="majorHAnsi"/>
-          <w:b/>
-          <w:color w:val="000000" w:themeColor="text1"/>
-          <w:sz w:val="24"/>
-          <w:lang w:val="en-US"/>
-        </w:rPr>
-        <w:br/>
-      </w:r>
-      <w:r>
-        <w:rPr>
-          <w:color w:val="000000" w:themeColor="text1"/>
-          <w:sz w:val="20"/>
-        </w:rPr>
-        <w:t>Project Manager and Founder, Distributed Analytics.</w:t>
-      </w:r>
-      <w:bookmarkStart w:id="0" w:name="_GoBack"/>
-      <w:bookmarkEnd w:id="0"/>
-      <w:r>
-        <w:rPr>
-          <w:color w:val="000000" w:themeColor="text1"/>
-          <w:sz w:val="20"/>
-        </w:rPr>
-        <w:br/>
-      </w:r>
-      <w:r>
-        <w:rPr>
-          <w:color w:val="000000" w:themeColor="text1"/>
-        </w:rPr>
-        <w:t>S.Kapetanakis@brighton.ac.uk</w:t>
-      </w:r>
-    </w:p>
-    <w:p>
-      <w:pPr>
-        <w:rPr>
-          <w:rFonts w:cstheme="majorHAnsi"/>
-          <w:b/>
-          <w:color w:val="000000" w:themeColor="text1"/>
-          <w:sz w:val="24"/>
-          <w:lang w:val="en-US"/>
-        </w:rPr>
-      </w:pPr>
-      <w:r>
-        <w:rPr>
-          <w:rFonts w:cstheme="majorHAnsi"/>
-          <w:b/>
-          <w:color w:val="000000" w:themeColor="text1"/>
-          <w:sz w:val="24"/>
-          <w:lang w:val="en-US"/>
-        </w:rPr>
-        <w:t>Project supervisor, Gulden Uchyigit</w:t>
-      </w:r>
-      <w:r>
-        <w:rPr>
-          <w:rFonts w:cstheme="majorHAnsi"/>
-          <w:b/>
-          <w:color w:val="000000" w:themeColor="text1"/>
-          <w:sz w:val="24"/>
-          <w:lang w:val="en-US"/>
-        </w:rPr>
-        <w:br/>
-      </w:r>
-      <w:r>
-        <w:rPr>
-          <w:color w:val="000000" w:themeColor="text1"/>
-          <w:sz w:val="20"/>
-        </w:rPr>
-        <w:t>Deputy Head of School, Computing, Engineering and Maths. Personal tutor.</w:t>
-      </w:r>
-      <w:r>
-        <w:rPr>
-          <w:color w:val="000000" w:themeColor="text1"/>
-          <w:sz w:val="20"/>
-        </w:rPr>
-        <w:br/>
-      </w:r>
-      <w:hyperlink r:id="rId6" w:history="1">
-        <w:r>
-          <w:rPr>
-            <w:color w:val="000000" w:themeColor="text1"/>
-            <w:sz w:val="20"/>
-          </w:rPr>
-          <w:t>G.Uchyigit@brighton.ac.uk</w:t>
-        </w:r>
-      </w:hyperlink>
+          <w:szCs w:val="18"/>
+          <w:lang w:val="en-US"/>
+        </w:rPr>
+        <w:t xml:space="preserve"> available on request</w:t>
+      </w:r>
     </w:p>
     <w:sectPr>
       <w:pgSz w:w="11906" w:h="16838"/>
@@ -2390,7 +2608,7 @@
 </file>
 
 <file path=word/numbering.xml><?xml version="1.0" encoding="utf-8"?>
-<w:numbering xmlns:wpc="http://schemas.microsoft.com/office/word/2010/wordprocessingCanvas" xmlns:mc="http://schemas.openxmlformats.org/markup-compatibility/2006" xmlns:o="urn:schemas-microsoft-com:office:office" xmlns:r="http://schemas.openxmlformats.org/officeDocument/2006/relationships" xmlns:m="http://schemas.openxmlformats.org/officeDocument/2006/math" xmlns:v="urn:schemas-microsoft-com:vml" xmlns:wp14="http://schemas.microsoft.com/office/word/2010/wordprocessingDrawing" xmlns:wp="http://schemas.openxmlformats.org/drawingml/2006/wordprocessingDrawing" xmlns:w10="urn:schemas-microsoft-com:office:word" xmlns:w="http://schemas.openxmlformats.org/wordprocessingml/2006/main" xmlns:w14="http://schemas.microsoft.com/office/word/2010/wordml" xmlns:w15="http://schemas.microsoft.com/office/word/2012/wordml" xmlns:wpg="http://schemas.microsoft.com/office/word/2010/wordprocessingGroup" xmlns:wpi="http://schemas.microsoft.com/office/word/2010/wordprocessingInk" xmlns:wne="http://schemas.microsoft.com/office/word/2006/wordml" xmlns:wps="http://schemas.microsoft.com/office/word/2010/wordprocessingShape" mc:Ignorable="w14 w15 wp14">
+<w:numbering xmlns:wpc="http://schemas.microsoft.com/office/word/2010/wordprocessingCanvas" xmlns:cx="http://schemas.microsoft.com/office/drawing/2014/chartex" xmlns:cx1="http://schemas.microsoft.com/office/drawing/2015/9/8/chartex" xmlns:cx2="http://schemas.microsoft.com/office/drawing/2015/10/21/chartex" xmlns:cx3="http://schemas.microsoft.com/office/drawing/2016/5/9/chartex" xmlns:cx4="http://schemas.microsoft.com/office/drawing/2016/5/10/chartex" xmlns:cx5="http://schemas.microsoft.com/office/drawing/2016/5/11/chartex" xmlns:cx6="http://schemas.microsoft.com/office/drawing/2016/5/12/chartex" xmlns:cx7="http://schemas.microsoft.com/office/drawing/2016/5/13/chartex" xmlns:cx8="http://schemas.microsoft.com/office/drawing/2016/5/14/chartex" xmlns:mc="http://schemas.openxmlformats.org/markup-compatibility/2006" xmlns:aink="http://schemas.microsoft.com/office/drawing/2016/ink" xmlns:am3d="http://schemas.microsoft.com/office/drawing/2017/model3d" xmlns:o="urn:schemas-microsoft-com:office:office" xmlns:r="http://schemas.openxmlformats.org/officeDocument/2006/relationships" xmlns:m="http://schemas.openxmlformats.org/officeDocument/2006/math" xmlns:v="urn:schemas-microsoft-com:vml" xmlns:wp14="http://schemas.microsoft.com/office/word/2010/wordprocessingDrawing" xmlns:wp="http://schemas.openxmlformats.org/drawingml/2006/wordprocessingDrawing" xmlns:w10="urn:schemas-microsoft-com:office:word" xmlns:w="http://schemas.openxmlformats.org/wordprocessingml/2006/main" xmlns:w14="http://schemas.microsoft.com/office/word/2010/wordml" xmlns:w15="http://schemas.microsoft.com/office/word/2012/wordml" xmlns:w16cid="http://schemas.microsoft.com/office/word/2016/wordml/cid" xmlns:w16se="http://schemas.microsoft.com/office/word/2015/wordml/symex" xmlns:wpg="http://schemas.microsoft.com/office/word/2010/wordprocessingGroup" xmlns:wpi="http://schemas.microsoft.com/office/word/2010/wordprocessingInk" xmlns:wne="http://schemas.microsoft.com/office/word/2006/wordml" xmlns:wps="http://schemas.microsoft.com/office/word/2010/wordprocessingShape" mc:Ignorable="w14 w15 w16se w16cid wp14">
   <w:abstractNum w:abstractNumId="0" w15:restartNumberingAfterBreak="0">
     <w:nsid w:val="08485106"/>
     <w:multiLevelType w:val="hybridMultilevel"/>
@@ -3546,7 +3764,7 @@
 </file>
 
 <file path=word/styles.xml><?xml version="1.0" encoding="utf-8"?>
-<w:styles xmlns:mc="http://schemas.openxmlformats.org/markup-compatibility/2006" xmlns:r="http://schemas.openxmlformats.org/officeDocument/2006/relationships" xmlns:w="http://schemas.openxmlformats.org/wordprocessingml/2006/main" xmlns:w14="http://schemas.microsoft.com/office/word/2010/wordml" xmlns:w15="http://schemas.microsoft.com/office/word/2012/wordml" mc:Ignorable="w14 w15">
+<w:styles xmlns:mc="http://schemas.openxmlformats.org/markup-compatibility/2006" xmlns:r="http://schemas.openxmlformats.org/officeDocument/2006/relationships" xmlns:w="http://schemas.openxmlformats.org/wordprocessingml/2006/main" xmlns:w14="http://schemas.microsoft.com/office/word/2010/wordml" xmlns:w15="http://schemas.microsoft.com/office/word/2012/wordml" xmlns:w16cid="http://schemas.microsoft.com/office/word/2016/wordml/cid" xmlns:w16se="http://schemas.microsoft.com/office/word/2015/wordml/symex" mc:Ignorable="w14 w15 w16se w16cid">
   <w:docDefaults>
     <w:rPrDefault>
       <w:rPr>
@@ -3562,7 +3780,7 @@
       </w:pPr>
     </w:pPrDefault>
   </w:docDefaults>
-  <w:latentStyles w:defLockedState="0" w:defUIPriority="99" w:defSemiHidden="0" w:defUnhideWhenUsed="0" w:defQFormat="0" w:count="371">
+  <w:latentStyles w:defLockedState="0" w:defUIPriority="99" w:defSemiHidden="0" w:defUnhideWhenUsed="0" w:defQFormat="0" w:count="375">
     <w:lsdException w:name="Normal" w:uiPriority="0" w:qFormat="1"/>
     <w:lsdException w:name="heading 1" w:uiPriority="9" w:qFormat="1"/>
     <w:lsdException w:name="heading 2" w:semiHidden="1" w:uiPriority="9" w:unhideWhenUsed="1" w:qFormat="1"/>
@@ -3925,6 +4143,10 @@
     <w:lsdException w:name="List Table 5 Dark Accent 6" w:uiPriority="50"/>
     <w:lsdException w:name="List Table 6 Colorful Accent 6" w:uiPriority="51"/>
     <w:lsdException w:name="List Table 7 Colorful Accent 6" w:uiPriority="52"/>
+    <w:lsdException w:name="Mention" w:semiHidden="1" w:unhideWhenUsed="1"/>
+    <w:lsdException w:name="Smart Hyperlink" w:semiHidden="1" w:unhideWhenUsed="1"/>
+    <w:lsdException w:name="Hashtag" w:semiHidden="1" w:unhideWhenUsed="1"/>
+    <w:lsdException w:name="Unresolved Mention" w:semiHidden="1" w:unhideWhenUsed="1"/>
   </w:latentStyles>
   <w:style w:type="paragraph" w:default="1" w:styleId="Normal">
     <w:name w:val="Normal"/>
